--- a/NeuroSimplicity.docx
+++ b/NeuroSimplicity.docx
@@ -1154,33 +1154,583 @@
           <w:bCs/>
         </w:rPr>
         <w:lastRenderedPageBreak/>
-        <w:t>Progressive Ideas:</w:t>
-      </w:r>
-    </w:p>
-    <w:p>
-      <w:pPr>
-        <w:pStyle w:val="NoSpacing"/>
-        <w:jc w:val="center"/>
-        <w:rPr>
-          <w:b/>
-          <w:bCs/>
-        </w:rPr>
-      </w:pPr>
-    </w:p>
-    <w:p>
-      <w:pPr>
-        <w:pStyle w:val="NoSpacing"/>
-        <w:rPr>
-          <w:b/>
-          <w:bCs/>
-        </w:rPr>
-      </w:pPr>
-      <w:r>
-        <w:rPr>
-          <w:b/>
-          <w:bCs/>
-        </w:rPr>
-        <w:t xml:space="preserve">1. Your Goal which Causes: Intro to </w:t>
+        <w:t>Contents</w:t>
+      </w:r>
+      <w:r>
+        <w:rPr>
+          <w:b/>
+          <w:bCs/>
+        </w:rPr>
+        <w:t>:</w:t>
+      </w:r>
+    </w:p>
+    <w:p>
+      <w:pPr>
+        <w:pStyle w:val="NoSpacing"/>
+        <w:rPr>
+          <w:b/>
+          <w:bCs/>
+        </w:rPr>
+      </w:pPr>
+      <w:r>
+        <w:rPr>
+          <w:b/>
+          <w:bCs/>
+        </w:rPr>
+        <w:t>Breach 0 – The Neuron...................................................................................................</w:t>
+      </w:r>
+    </w:p>
+    <w:p>
+      <w:pPr>
+        <w:pStyle w:val="NoSpacing"/>
+        <w:rPr>
+          <w:b/>
+          <w:bCs/>
+        </w:rPr>
+      </w:pPr>
+      <w:r>
+        <w:rPr>
+          <w:b/>
+          <w:bCs/>
+        </w:rPr>
+        <w:t xml:space="preserve">Breach 1 </w:t>
+      </w:r>
+      <w:r>
+        <w:rPr>
+          <w:b/>
+          <w:bCs/>
+        </w:rPr>
+        <w:t>–</w:t>
+      </w:r>
+      <w:r>
+        <w:rPr>
+          <w:b/>
+          <w:bCs/>
+        </w:rPr>
+        <w:t xml:space="preserve"> Repeat State: Alive</w:t>
+      </w:r>
+      <w:r>
+        <w:rPr>
+          <w:b/>
+          <w:bCs/>
+        </w:rPr>
+        <w:t>......................................................................................</w:t>
+      </w:r>
+    </w:p>
+    <w:p>
+      <w:pPr>
+        <w:pStyle w:val="NoSpacing"/>
+        <w:rPr>
+          <w:b/>
+          <w:bCs/>
+        </w:rPr>
+      </w:pPr>
+      <w:r>
+        <w:rPr>
+          <w:b/>
+          <w:bCs/>
+        </w:rPr>
+        <w:t xml:space="preserve">Breach 2 </w:t>
+      </w:r>
+      <w:r>
+        <w:rPr>
+          <w:b/>
+          <w:bCs/>
+        </w:rPr>
+        <w:t>–</w:t>
+      </w:r>
+      <w:r>
+        <w:rPr>
+          <w:b/>
+          <w:bCs/>
+        </w:rPr>
+        <w:t xml:space="preserve"> The Proof</w:t>
+      </w:r>
+      <w:r>
+        <w:rPr>
+          <w:b/>
+          <w:bCs/>
+        </w:rPr>
+        <w:t>...................................................................................................</w:t>
+      </w:r>
+    </w:p>
+    <w:p>
+      <w:pPr>
+        <w:pStyle w:val="NoSpacing"/>
+        <w:rPr>
+          <w:b/>
+          <w:bCs/>
+        </w:rPr>
+      </w:pPr>
+      <w:r>
+        <w:rPr>
+          <w:b/>
+          <w:bCs/>
+        </w:rPr>
+        <w:t xml:space="preserve">Breach 3 </w:t>
+      </w:r>
+      <w:r>
+        <w:rPr>
+          <w:b/>
+          <w:bCs/>
+        </w:rPr>
+        <w:t>–</w:t>
+      </w:r>
+      <w:r>
+        <w:rPr>
+          <w:b/>
+          <w:bCs/>
+        </w:rPr>
+        <w:t xml:space="preserve"> Supply Seekers</w:t>
+      </w:r>
+      <w:r>
+        <w:rPr>
+          <w:b/>
+          <w:bCs/>
+        </w:rPr>
+        <w:t>..........................................................................................</w:t>
+      </w:r>
+    </w:p>
+    <w:p>
+      <w:pPr>
+        <w:pStyle w:val="NoSpacing"/>
+        <w:rPr>
+          <w:b/>
+          <w:bCs/>
+        </w:rPr>
+      </w:pPr>
+      <w:r>
+        <w:rPr>
+          <w:b/>
+          <w:bCs/>
+        </w:rPr>
+        <w:t xml:space="preserve">Breach 4 </w:t>
+      </w:r>
+      <w:r>
+        <w:rPr>
+          <w:b/>
+          <w:bCs/>
+        </w:rPr>
+        <w:t>–</w:t>
+      </w:r>
+      <w:r>
+        <w:rPr>
+          <w:b/>
+          <w:bCs/>
+        </w:rPr>
+        <w:t xml:space="preserve"> </w:t>
+      </w:r>
+      <w:r>
+        <w:rPr>
+          <w:b/>
+          <w:bCs/>
+        </w:rPr>
+        <w:t>Redirect</w:t>
+      </w:r>
+      <w:r>
+        <w:rPr>
+          <w:b/>
+          <w:bCs/>
+        </w:rPr>
+        <w:t>ing</w:t>
+      </w:r>
+      <w:r>
+        <w:rPr>
+          <w:b/>
+          <w:bCs/>
+        </w:rPr>
+        <w:t xml:space="preserve"> The Flood</w:t>
+      </w:r>
+      <w:r>
+        <w:rPr>
+          <w:b/>
+          <w:bCs/>
+        </w:rPr>
+        <w:t>.................................................................................</w:t>
+      </w:r>
+    </w:p>
+    <w:p>
+      <w:pPr>
+        <w:pStyle w:val="NoSpacing"/>
+        <w:rPr>
+          <w:b/>
+          <w:bCs/>
+        </w:rPr>
+      </w:pPr>
+      <w:r>
+        <w:rPr>
+          <w:b/>
+          <w:bCs/>
+        </w:rPr>
+        <w:t xml:space="preserve">Breach 5 </w:t>
+      </w:r>
+      <w:r>
+        <w:rPr>
+          <w:b/>
+          <w:bCs/>
+        </w:rPr>
+        <w:t>–</w:t>
+      </w:r>
+      <w:r>
+        <w:rPr>
+          <w:b/>
+          <w:bCs/>
+        </w:rPr>
+        <w:t xml:space="preserve"> Acceleration</w:t>
+      </w:r>
+      <w:r>
+        <w:rPr>
+          <w:b/>
+          <w:bCs/>
+        </w:rPr>
+        <w:t>.............................................................................................</w:t>
+      </w:r>
+    </w:p>
+    <w:p>
+      <w:pPr>
+        <w:pStyle w:val="NoSpacing"/>
+        <w:rPr>
+          <w:b/>
+          <w:bCs/>
+        </w:rPr>
+      </w:pPr>
+      <w:r>
+        <w:rPr>
+          <w:b/>
+          <w:bCs/>
+        </w:rPr>
+        <w:t xml:space="preserve">Breach 6 </w:t>
+      </w:r>
+      <w:r>
+        <w:rPr>
+          <w:b/>
+          <w:bCs/>
+        </w:rPr>
+        <w:t>–</w:t>
+      </w:r>
+      <w:r>
+        <w:rPr>
+          <w:b/>
+          <w:bCs/>
+        </w:rPr>
+        <w:t xml:space="preserve"> Recursion</w:t>
+      </w:r>
+      <w:r>
+        <w:rPr>
+          <w:b/>
+          <w:bCs/>
+        </w:rPr>
+        <w:t>.................................................................................................</w:t>
+      </w:r>
+    </w:p>
+    <w:p>
+      <w:pPr>
+        <w:pStyle w:val="NoSpacing"/>
+      </w:pPr>
+      <w:r>
+        <w:rPr>
+          <w:b/>
+          <w:bCs/>
+        </w:rPr>
+        <w:t xml:space="preserve">Breach 7 </w:t>
+      </w:r>
+      <w:r>
+        <w:rPr>
+          <w:b/>
+          <w:bCs/>
+        </w:rPr>
+        <w:t>–</w:t>
+      </w:r>
+      <w:r>
+        <w:rPr>
+          <w:b/>
+          <w:bCs/>
+        </w:rPr>
+        <w:t xml:space="preserve"> </w:t>
+      </w:r>
+      <w:r>
+        <w:rPr>
+          <w:b/>
+          <w:bCs/>
+        </w:rPr>
+        <w:t xml:space="preserve">The Three-Phase </w:t>
+      </w:r>
+      <w:r>
+        <w:rPr>
+          <w:b/>
+          <w:bCs/>
+        </w:rPr>
+        <w:t xml:space="preserve">State </w:t>
+      </w:r>
+      <w:r>
+        <w:rPr>
+          <w:b/>
+          <w:bCs/>
+        </w:rPr>
+        <w:t>Cure</w:t>
+      </w:r>
+      <w:r>
+        <w:rPr>
+          <w:b/>
+          <w:bCs/>
+        </w:rPr>
+        <w:t>.....................................................................</w:t>
+      </w:r>
+    </w:p>
+    <w:p>
+      <w:pPr>
+        <w:pStyle w:val="NoSpacing"/>
+      </w:pPr>
+      <w:r>
+        <w:rPr>
+          <w:b/>
+          <w:bCs/>
+        </w:rPr>
+        <w:t>Breach 8</w:t>
+      </w:r>
+      <w:r>
+        <w:rPr>
+          <w:b/>
+          <w:bCs/>
+        </w:rPr>
+        <w:t xml:space="preserve"> – Everything as </w:t>
+      </w:r>
+      <w:r>
+        <w:rPr>
+          <w:b/>
+          <w:bCs/>
+        </w:rPr>
+        <w:t>Adaptive Loops</w:t>
+      </w:r>
+      <w:r>
+        <w:rPr>
+          <w:b/>
+          <w:bCs/>
+        </w:rPr>
+        <w:t>......................................................................</w:t>
+      </w:r>
+    </w:p>
+    <w:p>
+      <w:pPr>
+        <w:pStyle w:val="NoSpacing"/>
+        <w:rPr>
+          <w:b/>
+          <w:bCs/>
+        </w:rPr>
+      </w:pPr>
+      <w:r>
+        <w:rPr>
+          <w:b/>
+          <w:bCs/>
+        </w:rPr>
+        <w:t>Breach 9</w:t>
+      </w:r>
+      <w:r>
+        <w:rPr>
+          <w:b/>
+          <w:bCs/>
+        </w:rPr>
+        <w:t xml:space="preserve"> –</w:t>
+      </w:r>
+      <w:r>
+        <w:rPr>
+          <w:b/>
+          <w:bCs/>
+        </w:rPr>
+        <w:t xml:space="preserve"> </w:t>
+      </w:r>
+      <w:r>
+        <w:rPr>
+          <w:b/>
+          <w:bCs/>
+        </w:rPr>
+        <w:t xml:space="preserve">What Does the World Look Like, </w:t>
+      </w:r>
+      <w:proofErr w:type="gramStart"/>
+      <w:r>
+        <w:rPr>
+          <w:b/>
+          <w:bCs/>
+        </w:rPr>
+        <w:t>Really</w:t>
+      </w:r>
+      <w:proofErr w:type="gramEnd"/>
+      <w:r>
+        <w:rPr>
+          <w:b/>
+          <w:bCs/>
+        </w:rPr>
+        <w:t>?....................................................</w:t>
+      </w:r>
+    </w:p>
+    <w:p>
+      <w:pPr>
+        <w:pStyle w:val="NoSpacing"/>
+        <w:rPr>
+          <w:b/>
+          <w:bCs/>
+        </w:rPr>
+      </w:pPr>
+      <w:r>
+        <w:rPr>
+          <w:b/>
+          <w:bCs/>
+        </w:rPr>
+        <w:t xml:space="preserve">Epilogue – </w:t>
+      </w:r>
+      <w:r>
+        <w:rPr>
+          <w:b/>
+          <w:bCs/>
+        </w:rPr>
+        <w:t>I Made this Book to Vent.............................................................................</w:t>
+      </w:r>
+    </w:p>
+    <w:p>
+      <w:pPr>
+        <w:pStyle w:val="NoSpacing"/>
+        <w:rPr>
+          <w:b/>
+          <w:bCs/>
+        </w:rPr>
+      </w:pPr>
+    </w:p>
+    <w:p>
+      <w:pPr>
+        <w:pStyle w:val="NoSpacing"/>
+        <w:rPr>
+          <w:b/>
+          <w:bCs/>
+        </w:rPr>
+      </w:pPr>
+    </w:p>
+    <w:p>
+      <w:pPr>
+        <w:pStyle w:val="NoSpacing"/>
+        <w:rPr>
+          <w:b/>
+          <w:bCs/>
+        </w:rPr>
+      </w:pPr>
+    </w:p>
+    <w:p>
+      <w:pPr>
+        <w:pStyle w:val="NoSpacing"/>
+        <w:rPr>
+          <w:b/>
+          <w:bCs/>
+        </w:rPr>
+      </w:pPr>
+    </w:p>
+    <w:p>
+      <w:pPr>
+        <w:pStyle w:val="NoSpacing"/>
+        <w:rPr>
+          <w:b/>
+          <w:bCs/>
+        </w:rPr>
+      </w:pPr>
+    </w:p>
+    <w:p>
+      <w:pPr>
+        <w:pStyle w:val="NoSpacing"/>
+        <w:rPr>
+          <w:b/>
+          <w:bCs/>
+        </w:rPr>
+      </w:pPr>
+    </w:p>
+    <w:p>
+      <w:pPr>
+        <w:pStyle w:val="NoSpacing"/>
+        <w:rPr>
+          <w:b/>
+          <w:bCs/>
+        </w:rPr>
+      </w:pPr>
+    </w:p>
+    <w:p>
+      <w:pPr>
+        <w:pStyle w:val="NoSpacing"/>
+        <w:rPr>
+          <w:b/>
+          <w:bCs/>
+        </w:rPr>
+      </w:pPr>
+    </w:p>
+    <w:p>
+      <w:pPr>
+        <w:pStyle w:val="NoSpacing"/>
+        <w:rPr>
+          <w:b/>
+          <w:bCs/>
+        </w:rPr>
+      </w:pPr>
+    </w:p>
+    <w:p>
+      <w:pPr>
+        <w:pStyle w:val="NoSpacing"/>
+        <w:rPr>
+          <w:b/>
+          <w:bCs/>
+        </w:rPr>
+      </w:pPr>
+    </w:p>
+    <w:p>
+      <w:pPr>
+        <w:pStyle w:val="NoSpacing"/>
+        <w:rPr>
+          <w:b/>
+          <w:bCs/>
+        </w:rPr>
+      </w:pPr>
+    </w:p>
+    <w:p>
+      <w:pPr>
+        <w:pStyle w:val="NoSpacing"/>
+        <w:rPr>
+          <w:b/>
+          <w:bCs/>
+        </w:rPr>
+      </w:pPr>
+    </w:p>
+    <w:p>
+      <w:pPr>
+        <w:pStyle w:val="NoSpacing"/>
+        <w:rPr>
+          <w:b/>
+          <w:bCs/>
+        </w:rPr>
+      </w:pPr>
+      <w:r>
+        <w:rPr>
+          <w:b/>
+          <w:bCs/>
+        </w:rPr>
+        <w:t>Breach 1</w:t>
+      </w:r>
+      <w:r>
+        <w:rPr>
+          <w:b/>
+          <w:bCs/>
+        </w:rPr>
+        <w:t xml:space="preserve"> - Repeat State: Alive</w:t>
+      </w:r>
+    </w:p>
+    <w:p>
+      <w:pPr>
+        <w:pStyle w:val="NoSpacing"/>
+        <w:rPr>
+          <w:b/>
+          <w:bCs/>
+        </w:rPr>
+      </w:pPr>
+      <w:r>
+        <w:rPr>
+          <w:b/>
+          <w:bCs/>
+        </w:rPr>
+        <w:t xml:space="preserve">Your Goal which Causes: Intro to </w:t>
       </w:r>
       <w:proofErr w:type="spellStart"/>
       <w:r>
@@ -1191,6 +1741,272 @@
         <w:t>Teleoaitology</w:t>
       </w:r>
       <w:proofErr w:type="spellEnd"/>
+    </w:p>
+    <w:p>
+      <w:pPr>
+        <w:pStyle w:val="NoSpacing"/>
+        <w:rPr>
+          <w:b/>
+          <w:bCs/>
+        </w:rPr>
+      </w:pPr>
+      <w:r>
+        <w:rPr>
+          <w:b/>
+          <w:bCs/>
+        </w:rPr>
+        <w:t>The Goal-cause at the bottom of it all</w:t>
+      </w:r>
+      <w:r>
+        <w:rPr>
+          <w:b/>
+          <w:bCs/>
+        </w:rPr>
+        <w:t xml:space="preserve">: </w:t>
+      </w:r>
+      <w:r>
+        <w:rPr>
+          <w:b/>
+          <w:bCs/>
+        </w:rPr>
+        <w:t>Alive/Secure/Exists</w:t>
+      </w:r>
+    </w:p>
+    <w:p>
+      <w:pPr>
+        <w:pStyle w:val="NoSpacing"/>
+        <w:rPr>
+          <w:b/>
+          <w:bCs/>
+        </w:rPr>
+      </w:pPr>
+      <w:r>
+        <w:rPr>
+          <w:b/>
+          <w:bCs/>
+        </w:rPr>
+        <w:t>- Hybrid of Etiology + Teleology</w:t>
+      </w:r>
+    </w:p>
+    <w:p>
+      <w:pPr>
+        <w:pStyle w:val="NoSpacing"/>
+        <w:rPr>
+          <w:b/>
+          <w:bCs/>
+        </w:rPr>
+      </w:pPr>
+    </w:p>
+    <w:p>
+      <w:pPr>
+        <w:pStyle w:val="NoSpacing"/>
+        <w:rPr>
+          <w:b/>
+          <w:bCs/>
+        </w:rPr>
+      </w:pPr>
+      <w:r>
+        <w:rPr>
+          <w:b/>
+          <w:bCs/>
+        </w:rPr>
+        <w:t>Breach 2</w:t>
+      </w:r>
+      <w:r>
+        <w:rPr>
+          <w:b/>
+          <w:bCs/>
+        </w:rPr>
+        <w:t xml:space="preserve"> -</w:t>
+      </w:r>
+      <w:r>
+        <w:rPr>
+          <w:b/>
+          <w:bCs/>
+        </w:rPr>
+        <w:t xml:space="preserve"> The Proof</w:t>
+      </w:r>
+    </w:p>
+    <w:p>
+      <w:pPr>
+        <w:pStyle w:val="NoSpacing"/>
+        <w:rPr>
+          <w:b/>
+          <w:bCs/>
+        </w:rPr>
+      </w:pPr>
+      <w:r>
+        <w:rPr>
+          <w:b/>
+          <w:bCs/>
+        </w:rPr>
+        <w:t>Memory as data for your Goal-cause</w:t>
+      </w:r>
+    </w:p>
+    <w:p>
+      <w:pPr>
+        <w:pStyle w:val="NoSpacing"/>
+        <w:rPr>
+          <w:b/>
+          <w:bCs/>
+        </w:rPr>
+      </w:pPr>
+      <w:r>
+        <w:rPr>
+          <w:b/>
+          <w:bCs/>
+        </w:rPr>
+        <w:t xml:space="preserve">- </w:t>
+      </w:r>
+      <w:r>
+        <w:rPr>
+          <w:b/>
+          <w:bCs/>
+        </w:rPr>
+        <w:t>Inside Data: Memory as a data mine for Goal-causes (+my own examples + others)</w:t>
+      </w:r>
+    </w:p>
+    <w:p>
+      <w:pPr>
+        <w:pStyle w:val="NoSpacing"/>
+        <w:rPr>
+          <w:b/>
+          <w:bCs/>
+        </w:rPr>
+      </w:pPr>
+      <w:r>
+        <w:rPr>
+          <w:b/>
+          <w:bCs/>
+        </w:rPr>
+        <w:t xml:space="preserve">- </w:t>
+      </w:r>
+      <w:r>
+        <w:rPr>
+          <w:b/>
+          <w:bCs/>
+        </w:rPr>
+        <w:t>Outside Data: Everything You Sense is a data mine for Goal-causes (+made-up examples)</w:t>
+      </w:r>
+    </w:p>
+    <w:p>
+      <w:pPr>
+        <w:pStyle w:val="NoSpacing"/>
+        <w:rPr>
+          <w:b/>
+          <w:bCs/>
+        </w:rPr>
+      </w:pPr>
+    </w:p>
+    <w:p>
+      <w:pPr>
+        <w:pStyle w:val="NoSpacing"/>
+        <w:rPr>
+          <w:b/>
+          <w:bCs/>
+        </w:rPr>
+      </w:pPr>
+      <w:r>
+        <w:rPr>
+          <w:b/>
+          <w:bCs/>
+        </w:rPr>
+        <w:t>Breach 3</w:t>
+      </w:r>
+      <w:r>
+        <w:rPr>
+          <w:b/>
+          <w:bCs/>
+        </w:rPr>
+        <w:t xml:space="preserve"> -</w:t>
+      </w:r>
+      <w:r>
+        <w:rPr>
+          <w:b/>
+          <w:bCs/>
+        </w:rPr>
+        <w:t xml:space="preserve"> Supply Seekers</w:t>
+      </w:r>
+    </w:p>
+    <w:p>
+      <w:pPr>
+        <w:pStyle w:val="NoSpacing"/>
+        <w:rPr>
+          <w:b/>
+          <w:bCs/>
+        </w:rPr>
+      </w:pPr>
+      <w:r>
+        <w:rPr>
+          <w:b/>
+          <w:bCs/>
+        </w:rPr>
+        <w:t xml:space="preserve">Their Goal </w:t>
+      </w:r>
+      <w:proofErr w:type="gramStart"/>
+      <w:r>
+        <w:rPr>
+          <w:b/>
+          <w:bCs/>
+        </w:rPr>
+        <w:t>which</w:t>
+      </w:r>
+      <w:proofErr w:type="gramEnd"/>
+      <w:r>
+        <w:rPr>
+          <w:b/>
+          <w:bCs/>
+        </w:rPr>
+        <w:t xml:space="preserve"> Causes</w:t>
+      </w:r>
+      <w:proofErr w:type="gramStart"/>
+      <w:r>
+        <w:rPr>
+          <w:b/>
+          <w:bCs/>
+        </w:rPr>
+        <w:t>: To</w:t>
+      </w:r>
+      <w:proofErr w:type="gramEnd"/>
+      <w:r>
+        <w:rPr>
+          <w:b/>
+          <w:bCs/>
+        </w:rPr>
+        <w:t xml:space="preserve"> Flood Input, for Expected Output</w:t>
+      </w:r>
+    </w:p>
+    <w:p>
+      <w:pPr>
+        <w:pStyle w:val="NoSpacing"/>
+        <w:rPr>
+          <w:b/>
+          <w:bCs/>
+        </w:rPr>
+      </w:pPr>
+    </w:p>
+    <w:p>
+      <w:pPr>
+        <w:pStyle w:val="NoSpacing"/>
+        <w:rPr>
+          <w:b/>
+          <w:bCs/>
+        </w:rPr>
+      </w:pPr>
+      <w:r>
+        <w:rPr>
+          <w:b/>
+          <w:bCs/>
+        </w:rPr>
+        <w:t>Breach 4</w:t>
+      </w:r>
+      <w:r>
+        <w:rPr>
+          <w:b/>
+          <w:bCs/>
+        </w:rPr>
+        <w:t xml:space="preserve"> -</w:t>
+      </w:r>
       <w:r>
         <w:rPr>
           <w:b/>
@@ -1198,15 +2014,77 @@
         </w:rPr>
         <w:t xml:space="preserve"> </w:t>
       </w:r>
-    </w:p>
-    <w:p>
-      <w:pPr>
-        <w:pStyle w:val="NoSpacing"/>
-        <w:jc w:val="center"/>
-        <w:rPr>
-          <w:b/>
-          <w:bCs/>
-        </w:rPr>
+      <w:r>
+        <w:rPr>
+          <w:b/>
+          <w:bCs/>
+        </w:rPr>
+        <w:t>Redirect</w:t>
+      </w:r>
+      <w:r>
+        <w:rPr>
+          <w:b/>
+          <w:bCs/>
+        </w:rPr>
+        <w:t>ing</w:t>
+      </w:r>
+      <w:r>
+        <w:rPr>
+          <w:b/>
+          <w:bCs/>
+        </w:rPr>
+        <w:t xml:space="preserve"> The Flood</w:t>
+      </w:r>
+    </w:p>
+    <w:p>
+      <w:pPr>
+        <w:pStyle w:val="NoSpacing"/>
+        <w:rPr>
+          <w:b/>
+          <w:bCs/>
+        </w:rPr>
+      </w:pPr>
+      <w:r>
+        <w:rPr>
+          <w:b/>
+          <w:bCs/>
+        </w:rPr>
+        <w:t>S</w:t>
+      </w:r>
+      <w:r>
+        <w:rPr>
+          <w:b/>
+          <w:bCs/>
+        </w:rPr>
+        <w:t xml:space="preserve">top </w:t>
+      </w:r>
+      <w:r>
+        <w:rPr>
+          <w:b/>
+          <w:bCs/>
+        </w:rPr>
+        <w:t>C</w:t>
+      </w:r>
+      <w:r>
+        <w:rPr>
+          <w:b/>
+          <w:bCs/>
+        </w:rPr>
+        <w:t>onsumption, and Return to Sender</w:t>
+      </w:r>
+    </w:p>
+    <w:p>
+      <w:pPr>
+        <w:pStyle w:val="NoSpacing"/>
+        <w:rPr>
+          <w:b/>
+          <w:bCs/>
+        </w:rPr>
+      </w:pPr>
+    </w:p>
+    <w:p>
+      <w:pPr>
+        <w:pStyle w:val="NoSpacing"/>
       </w:pPr>
       <w:r>
         <w:rPr>
@@ -1220,57 +2098,84 @@
           <w:b/>
           <w:bCs/>
         </w:rPr>
-        <w:t>The Goal-cause at the bottom of it all</w:t>
-      </w:r>
-      <w:r>
-        <w:rPr>
-          <w:b/>
-          <w:bCs/>
-        </w:rPr>
-        <w:t xml:space="preserve">: </w:t>
-      </w:r>
-      <w:r>
-        <w:rPr>
-          <w:b/>
-          <w:bCs/>
-        </w:rPr>
-        <w:t>Alive/Secure/Exists</w:t>
-      </w:r>
-    </w:p>
-    <w:p>
-      <w:pPr>
-        <w:pStyle w:val="NoSpacing"/>
-        <w:jc w:val="center"/>
-        <w:rPr>
-          <w:b/>
-          <w:bCs/>
-        </w:rPr>
-      </w:pPr>
-    </w:p>
-    <w:p>
-      <w:pPr>
-        <w:pStyle w:val="NoSpacing"/>
-        <w:rPr>
-          <w:b/>
-          <w:bCs/>
-        </w:rPr>
-      </w:pPr>
-      <w:r>
-        <w:rPr>
-          <w:b/>
-          <w:bCs/>
-        </w:rPr>
-        <w:t>2. Memory as data for your Goal-cause</w:t>
-      </w:r>
-    </w:p>
-    <w:p>
-      <w:pPr>
-        <w:pStyle w:val="NoSpacing"/>
-        <w:jc w:val="center"/>
-        <w:rPr>
-          <w:b/>
-          <w:bCs/>
-        </w:rPr>
+        <w:t>Pause (GABA + Serotonin)</w:t>
+      </w:r>
+    </w:p>
+    <w:p>
+      <w:pPr>
+        <w:pStyle w:val="NoSpacing"/>
+      </w:pPr>
+      <w:r>
+        <w:t>Metaphor: hitting pause on chaos</w:t>
+      </w:r>
+    </w:p>
+    <w:p>
+      <w:pPr>
+        <w:pStyle w:val="NoSpacing"/>
+      </w:pPr>
+      <w:r>
+        <w:t>Breathing + body-scan protocol</w:t>
+      </w:r>
+      <w:r>
+        <w:t xml:space="preserve"> + Connection</w:t>
+      </w:r>
+    </w:p>
+    <w:p>
+      <w:pPr>
+        <w:pStyle w:val="NoSpacing"/>
+      </w:pPr>
+    </w:p>
+    <w:p>
+      <w:pPr>
+        <w:pStyle w:val="NoSpacing"/>
+      </w:pPr>
+      <w:r>
+        <w:rPr>
+          <w:b/>
+          <w:bCs/>
+        </w:rPr>
+        <w:lastRenderedPageBreak/>
+        <w:t>-</w:t>
+      </w:r>
+      <w:r>
+        <w:rPr>
+          <w:b/>
+          <w:bCs/>
+        </w:rPr>
+        <w:t xml:space="preserve"> </w:t>
+      </w:r>
+      <w:r>
+        <w:rPr>
+          <w:b/>
+          <w:bCs/>
+        </w:rPr>
+        <w:t>Scan (Acetylcholine)</w:t>
+      </w:r>
+    </w:p>
+    <w:p>
+      <w:pPr>
+        <w:pStyle w:val="NoSpacing"/>
+      </w:pPr>
+      <w:r>
+        <w:t>Metaphor: magnifying glass on the moment</w:t>
+      </w:r>
+    </w:p>
+    <w:p>
+      <w:pPr>
+        <w:pStyle w:val="NoSpacing"/>
+      </w:pPr>
+      <w:r>
+        <w:t>Five-sense ritual &amp; journaling</w:t>
+      </w:r>
+    </w:p>
+    <w:p>
+      <w:pPr>
+        <w:pStyle w:val="NoSpacing"/>
+      </w:pPr>
+    </w:p>
+    <w:p>
+      <w:pPr>
+        <w:pStyle w:val="NoSpacing"/>
       </w:pPr>
       <w:r>
         <w:rPr>
@@ -1284,17 +2189,33 @@
           <w:b/>
           <w:bCs/>
         </w:rPr>
-        <w:t>Inside Data: Memory as a data mine for Goal-causes (+my own examples + others)</w:t>
-      </w:r>
-    </w:p>
-    <w:p>
-      <w:pPr>
-        <w:pStyle w:val="NoSpacing"/>
-        <w:jc w:val="center"/>
-        <w:rPr>
-          <w:b/>
-          <w:bCs/>
-        </w:rPr>
+        <w:t>Influence (Dopamine)</w:t>
+      </w:r>
+    </w:p>
+    <w:p>
+      <w:pPr>
+        <w:pStyle w:val="NoSpacing"/>
+      </w:pPr>
+      <w:r>
+        <w:t>Metaphor: motivational sparks</w:t>
+      </w:r>
+    </w:p>
+    <w:p>
+      <w:pPr>
+        <w:pStyle w:val="NoSpacing"/>
+      </w:pPr>
+      <w:r>
+        <w:t>Track small rewards and nudges</w:t>
+      </w:r>
+    </w:p>
+    <w:p>
+      <w:pPr>
+        <w:pStyle w:val="NoSpacing"/>
+      </w:pPr>
+    </w:p>
+    <w:p>
+      <w:pPr>
+        <w:pStyle w:val="NoSpacing"/>
       </w:pPr>
       <w:r>
         <w:rPr>
@@ -1308,119 +2229,326 @@
           <w:b/>
           <w:bCs/>
         </w:rPr>
-        <w:t>Outside Data: Everything You Sense is a data mine for Goal-causes (+made-up examples)</w:t>
-      </w:r>
-    </w:p>
-    <w:p>
-      <w:pPr>
-        <w:pStyle w:val="NoSpacing"/>
-        <w:jc w:val="center"/>
-        <w:rPr>
-          <w:b/>
-          <w:bCs/>
-        </w:rPr>
-      </w:pPr>
-    </w:p>
-    <w:p>
-      <w:pPr>
-        <w:pStyle w:val="NoSpacing"/>
-        <w:rPr>
-          <w:b/>
-          <w:bCs/>
-        </w:rPr>
-      </w:pPr>
-      <w:r>
-        <w:rPr>
-          <w:b/>
-          <w:bCs/>
-        </w:rPr>
-        <w:t>3. Their Goal which Causes: To Flood Input, for Expected Output</w:t>
-      </w:r>
-    </w:p>
-    <w:p>
-      <w:pPr>
-        <w:pStyle w:val="NoSpacing"/>
-        <w:jc w:val="center"/>
-        <w:rPr>
-          <w:b/>
-          <w:bCs/>
-        </w:rPr>
-      </w:pPr>
-    </w:p>
-    <w:p>
-      <w:pPr>
-        <w:pStyle w:val="NoSpacing"/>
-        <w:rPr>
-          <w:b/>
-          <w:bCs/>
-        </w:rPr>
-      </w:pPr>
-      <w:r>
-        <w:rPr>
-          <w:b/>
-          <w:bCs/>
-        </w:rPr>
-        <w:t xml:space="preserve">4. The Breach: Redirect </w:t>
+        <w:t>Modify</w:t>
+      </w:r>
+      <w:r>
+        <w:rPr>
+          <w:b/>
+          <w:bCs/>
+        </w:rPr>
+        <w:t xml:space="preserve"> (Interfere)</w:t>
+      </w:r>
+      <w:r>
+        <w:rPr>
+          <w:b/>
+          <w:bCs/>
+        </w:rPr>
+        <w:t xml:space="preserve"> (Norepinephrine)</w:t>
+      </w:r>
+    </w:p>
+    <w:p>
+      <w:pPr>
+        <w:pStyle w:val="NoSpacing"/>
+      </w:pPr>
+      <w:r>
+        <w:t>Metaphor: tweak the recipe</w:t>
+      </w:r>
+    </w:p>
+    <w:p>
+      <w:pPr>
+        <w:pStyle w:val="NoSpacing"/>
+      </w:pPr>
+      <w:r>
+        <w:t>Spotting surprise feedback + confidence loops</w:t>
+      </w:r>
+    </w:p>
+    <w:p>
+      <w:pPr>
+        <w:pStyle w:val="NoSpacing"/>
+        <w:rPr>
+          <w:b/>
+          <w:bCs/>
+        </w:rPr>
+      </w:pPr>
+    </w:p>
+    <w:p>
+      <w:pPr>
+        <w:pStyle w:val="NoSpacing"/>
+        <w:rPr>
+          <w:b/>
+          <w:bCs/>
+        </w:rPr>
+      </w:pPr>
+      <w:r>
+        <w:rPr>
+          <w:b/>
+          <w:bCs/>
+        </w:rPr>
+        <w:t>Breach 5</w:t>
+      </w:r>
+      <w:r>
+        <w:rPr>
+          <w:b/>
+          <w:bCs/>
+        </w:rPr>
+        <w:t xml:space="preserve"> -</w:t>
+      </w:r>
+      <w:r>
+        <w:rPr>
+          <w:b/>
+          <w:bCs/>
+        </w:rPr>
+        <w:t xml:space="preserve"> Acceleration</w:t>
+      </w:r>
+    </w:p>
+    <w:p>
+      <w:pPr>
+        <w:pStyle w:val="NoSpacing"/>
+        <w:rPr>
+          <w:b/>
+          <w:bCs/>
+        </w:rPr>
+      </w:pPr>
+    </w:p>
+    <w:p>
+      <w:pPr>
+        <w:pStyle w:val="NoSpacing"/>
+        <w:rPr>
+          <w:b/>
+          <w:bCs/>
+        </w:rPr>
+      </w:pPr>
+      <w:r>
+        <w:rPr>
+          <w:b/>
+          <w:bCs/>
+        </w:rPr>
+        <w:t>PSIM(I) Accelerator + Soci</w:t>
+      </w:r>
+      <w:r>
+        <w:rPr>
+          <w:b/>
+          <w:bCs/>
+        </w:rPr>
+        <w:t>etal</w:t>
+      </w:r>
+      <w:r>
+        <w:rPr>
+          <w:b/>
+          <w:bCs/>
+        </w:rPr>
+        <w:t xml:space="preserve"> Tools</w:t>
+      </w:r>
+    </w:p>
+    <w:p>
+      <w:pPr>
+        <w:pStyle w:val="NoSpacing"/>
+        <w:rPr>
+          <w:b/>
+          <w:bCs/>
+        </w:rPr>
+      </w:pPr>
+    </w:p>
+    <w:p>
+      <w:pPr>
+        <w:pStyle w:val="NoSpacing"/>
+      </w:pPr>
+      <w:r>
+        <w:rPr>
+          <w:b/>
+          <w:bCs/>
+        </w:rPr>
+        <w:t xml:space="preserve">- </w:t>
+      </w:r>
+      <w:r>
+        <w:rPr>
+          <w:b/>
+          <w:bCs/>
+        </w:rPr>
+        <w:t>Fueling Rapid PSIM(I) Progression</w:t>
+      </w:r>
+    </w:p>
+    <w:p>
+      <w:pPr>
+        <w:pStyle w:val="NoSpacing"/>
+      </w:pPr>
+      <w:r>
+        <w:t>Boost neuroplasticity through biological inputs and behavioral precision.</w:t>
+      </w:r>
+    </w:p>
+    <w:p>
+      <w:pPr>
+        <w:pStyle w:val="NoSpacing"/>
+      </w:pPr>
+    </w:p>
+    <w:p>
+      <w:pPr>
+        <w:pStyle w:val="NoSpacing"/>
+      </w:pPr>
+      <w:r>
+        <w:rPr>
+          <w:b/>
+          <w:bCs/>
+        </w:rPr>
+        <w:t xml:space="preserve">- </w:t>
+      </w:r>
+      <w:r>
+        <w:rPr>
+          <w:b/>
+          <w:bCs/>
+        </w:rPr>
+        <w:t>Supplements &amp; Protocols</w:t>
+      </w:r>
+      <w:r>
+        <w:t xml:space="preserve"> | Supplement | Dosage &amp; Timing |</w:t>
+      </w:r>
+    </w:p>
+    <w:p>
+      <w:pPr>
+        <w:pStyle w:val="NoSpacing"/>
+      </w:pPr>
+      <w:r>
+        <w:t>|-------------------------------------|-----------------------------------------|</w:t>
+      </w:r>
+    </w:p>
+    <w:p>
+      <w:pPr>
+        <w:pStyle w:val="NoSpacing"/>
+      </w:pPr>
+      <w:r>
+        <w:t xml:space="preserve">| Optimized Carnitine (Life </w:t>
       </w:r>
       <w:proofErr w:type="gramStart"/>
       <w:r>
-        <w:rPr>
-          <w:b/>
-          <w:bCs/>
-        </w:rPr>
-        <w:t>The</w:t>
+        <w:t>Extension)|</w:t>
       </w:r>
       <w:proofErr w:type="gramEnd"/>
       <w:r>
-        <w:rPr>
-          <w:b/>
-          <w:bCs/>
-        </w:rPr>
-        <w:t xml:space="preserve"> Flood, </w:t>
-      </w:r>
-      <w:r>
-        <w:rPr>
-          <w:b/>
-          <w:bCs/>
-        </w:rPr>
-        <w:t>S</w:t>
-      </w:r>
-      <w:r>
-        <w:rPr>
-          <w:b/>
-          <w:bCs/>
-        </w:rPr>
-        <w:t xml:space="preserve">top </w:t>
-      </w:r>
-      <w:r>
-        <w:rPr>
-          <w:b/>
-          <w:bCs/>
-        </w:rPr>
-        <w:t>C</w:t>
-      </w:r>
-      <w:r>
-        <w:rPr>
-          <w:b/>
-          <w:bCs/>
-        </w:rPr>
-        <w:t>onsumption, and Return to Sender</w:t>
-      </w:r>
-    </w:p>
-    <w:p>
-      <w:pPr>
-        <w:pStyle w:val="NoSpacing"/>
-        <w:jc w:val="center"/>
-        <w:rPr>
-          <w:b/>
-          <w:bCs/>
-        </w:rPr>
-      </w:pPr>
-    </w:p>
-    <w:p>
-      <w:pPr>
-        <w:pStyle w:val="NoSpacing"/>
-        <w:jc w:val="center"/>
+        <w:t xml:space="preserve"> 2 capsules – morning, empty stomach |</w:t>
+      </w:r>
+    </w:p>
+    <w:p>
+      <w:pPr>
+        <w:pStyle w:val="NoSpacing"/>
+      </w:pPr>
+      <w:r>
+        <w:t>| Sunflower Lecithin (Legendary Milk) | 6 capsules – morning, empty stomach |</w:t>
+      </w:r>
+    </w:p>
+    <w:p>
+      <w:pPr>
+        <w:pStyle w:val="NoSpacing"/>
+      </w:pPr>
+      <w:r>
+        <w:t xml:space="preserve">| </w:t>
+      </w:r>
+      <w:proofErr w:type="spellStart"/>
+      <w:r>
+        <w:t>GABAtrol</w:t>
+      </w:r>
+      <w:proofErr w:type="spellEnd"/>
+      <w:r>
+        <w:t xml:space="preserve"> (</w:t>
+      </w:r>
+      <w:proofErr w:type="spellStart"/>
+      <w:r>
+        <w:t>PureLife</w:t>
+      </w:r>
+      <w:proofErr w:type="spellEnd"/>
+      <w:r>
+        <w:t>) | 2–3 capsules – morning, empty stomach |</w:t>
+      </w:r>
+    </w:p>
+    <w:p>
+      <w:pPr>
+        <w:pStyle w:val="NoSpacing"/>
+      </w:pPr>
+      <w:r>
+        <w:t>| Omega-3 (Amazon Essentials) | 2 capsules – morning, empty stomach |</w:t>
+      </w:r>
+    </w:p>
+    <w:p>
+      <w:pPr>
+        <w:pStyle w:val="NoSpacing"/>
+      </w:pPr>
+      <w:r>
+        <w:t>| Naturelo Multivitamin | 1 capsule – morning, empty stomach |</w:t>
+      </w:r>
+    </w:p>
+    <w:p>
+      <w:pPr>
+        <w:pStyle w:val="NoSpacing"/>
+      </w:pPr>
+    </w:p>
+    <w:p>
+      <w:pPr>
+        <w:pStyle w:val="NoSpacing"/>
+      </w:pPr>
+      <w:r>
+        <w:t xml:space="preserve">| </w:t>
+      </w:r>
+      <w:proofErr w:type="spellStart"/>
+      <w:r>
+        <w:t>BrocElite</w:t>
+      </w:r>
+      <w:proofErr w:type="spellEnd"/>
+      <w:r>
+        <w:t xml:space="preserve"> (if inflamed) | 1 capsule – anytime with food |</w:t>
+      </w:r>
+    </w:p>
+    <w:p>
+      <w:pPr>
+        <w:pStyle w:val="NoSpacing"/>
+      </w:pPr>
+    </w:p>
+    <w:p>
+      <w:pPr>
+        <w:pStyle w:val="NoSpacing"/>
+      </w:pPr>
+      <w:r>
+        <w:t xml:space="preserve">| </w:t>
+      </w:r>
+      <w:proofErr w:type="spellStart"/>
+      <w:r>
+        <w:t>BrocElite</w:t>
+      </w:r>
+      <w:proofErr w:type="spellEnd"/>
+      <w:r>
+        <w:t xml:space="preserve"> + </w:t>
+      </w:r>
+      <w:proofErr w:type="spellStart"/>
+      <w:r>
+        <w:t>CurcElite</w:t>
+      </w:r>
+      <w:proofErr w:type="spellEnd"/>
+      <w:r>
+        <w:t xml:space="preserve"> (chronic) | 2 </w:t>
+      </w:r>
+      <w:proofErr w:type="spellStart"/>
+      <w:r>
+        <w:t>BrocElite</w:t>
+      </w:r>
+      <w:proofErr w:type="spellEnd"/>
+      <w:r>
+        <w:t xml:space="preserve"> + 2 </w:t>
+      </w:r>
+      <w:proofErr w:type="spellStart"/>
+      <w:r>
+        <w:t>CurcElite</w:t>
+      </w:r>
+      <w:proofErr w:type="spellEnd"/>
+      <w:r>
+        <w:t xml:space="preserve"> – split meals |</w:t>
+      </w:r>
+    </w:p>
+    <w:p>
+      <w:pPr>
+        <w:pStyle w:val="NoSpacing"/>
+      </w:pPr>
+    </w:p>
+    <w:p>
+      <w:pPr>
+        <w:pStyle w:val="NoSpacing"/>
       </w:pPr>
       <w:r>
         <w:rPr>
@@ -1434,40 +2562,144 @@
           <w:b/>
           <w:bCs/>
         </w:rPr>
-        <w:t>Pause (GABA + Serotonin)</w:t>
-      </w:r>
-    </w:p>
-    <w:p>
-      <w:pPr>
-        <w:pStyle w:val="NoSpacing"/>
-        <w:jc w:val="center"/>
-      </w:pPr>
-      <w:r>
-        <w:t>Metaphor: hitting pause on chaos</w:t>
-      </w:r>
-    </w:p>
-    <w:p>
-      <w:pPr>
-        <w:pStyle w:val="NoSpacing"/>
-        <w:jc w:val="center"/>
-      </w:pPr>
-      <w:r>
-        <w:t>Breathing + body-scan protocol</w:t>
-      </w:r>
-      <w:r>
-        <w:t xml:space="preserve"> + Connection</w:t>
-      </w:r>
-    </w:p>
-    <w:p>
-      <w:pPr>
-        <w:pStyle w:val="NoSpacing"/>
-        <w:jc w:val="center"/>
-      </w:pPr>
-    </w:p>
-    <w:p>
-      <w:pPr>
-        <w:pStyle w:val="NoSpacing"/>
-        <w:jc w:val="center"/>
+        <w:t>Food Foundations &amp; Behavioral Routines</w:t>
+      </w:r>
+    </w:p>
+    <w:p>
+      <w:pPr>
+        <w:pStyle w:val="NoSpacing"/>
+      </w:pPr>
+      <w:r>
+        <w:t>High-protein, high-healthy-fat</w:t>
+      </w:r>
+      <w:r>
+        <w:t>, and Fiber</w:t>
+      </w:r>
+      <w:r>
+        <w:t xml:space="preserve">. Why </w:t>
+      </w:r>
+      <w:proofErr w:type="gramStart"/>
+      <w:r>
+        <w:t>the body doesn’t</w:t>
+      </w:r>
+      <w:proofErr w:type="gramEnd"/>
+      <w:r>
+        <w:t xml:space="preserve"> need sugar</w:t>
+      </w:r>
+      <w:r>
+        <w:t xml:space="preserve">, and </w:t>
+      </w:r>
+      <w:proofErr w:type="gramStart"/>
+      <w:r>
+        <w:t>how it</w:t>
+      </w:r>
+      <w:proofErr w:type="gramEnd"/>
+      <w:r>
+        <w:t xml:space="preserve"> </w:t>
+      </w:r>
+      <w:r>
+        <w:t>slows circulation and absorption of nutrients.</w:t>
+      </w:r>
+    </w:p>
+    <w:p>
+      <w:pPr>
+        <w:pStyle w:val="NoSpacing"/>
+        <w:rPr>
+          <w:b/>
+          <w:bCs/>
+        </w:rPr>
+      </w:pPr>
+    </w:p>
+    <w:p>
+      <w:pPr>
+        <w:pStyle w:val="NoSpacing"/>
+        <w:rPr>
+          <w:b/>
+          <w:bCs/>
+        </w:rPr>
+      </w:pPr>
+      <w:r>
+        <w:rPr>
+          <w:b/>
+          <w:bCs/>
+        </w:rPr>
+        <w:t>- Sleep</w:t>
+      </w:r>
+      <w:r>
+        <w:t xml:space="preserve"> </w:t>
+      </w:r>
+      <w:r>
+        <w:rPr>
+          <w:b/>
+          <w:bCs/>
+        </w:rPr>
+        <w:t xml:space="preserve">Behaviors: </w:t>
+      </w:r>
+    </w:p>
+    <w:p>
+      <w:pPr>
+        <w:pStyle w:val="NoSpacing"/>
+        <w:rPr>
+          <w:b/>
+          <w:bCs/>
+        </w:rPr>
+      </w:pPr>
+      <w:r>
+        <w:rPr>
+          <w:b/>
+          <w:bCs/>
+        </w:rPr>
+        <w:t>optimized sleep, routine pausing</w:t>
+      </w:r>
+    </w:p>
+    <w:p>
+      <w:pPr>
+        <w:pStyle w:val="NoSpacing"/>
+        <w:rPr>
+          <w:b/>
+          <w:bCs/>
+        </w:rPr>
+      </w:pPr>
+    </w:p>
+    <w:p>
+      <w:pPr>
+        <w:pStyle w:val="NoSpacing"/>
+        <w:rPr>
+          <w:b/>
+          <w:bCs/>
+        </w:rPr>
+      </w:pPr>
+      <w:r>
+        <w:rPr>
+          <w:b/>
+          <w:bCs/>
+        </w:rPr>
+        <w:t>- Movement</w:t>
+      </w:r>
+      <w:r>
+        <w:rPr>
+          <w:b/>
+          <w:bCs/>
+        </w:rPr>
+        <w:t>: Exercise, Walking, anything is better than nothing.</w:t>
+      </w:r>
+    </w:p>
+    <w:p>
+      <w:pPr>
+        <w:pStyle w:val="NoSpacing"/>
+        <w:rPr>
+          <w:b/>
+          <w:bCs/>
+        </w:rPr>
+      </w:pPr>
+    </w:p>
+    <w:p>
+      <w:pPr>
+        <w:pStyle w:val="NoSpacing"/>
+        <w:rPr>
+          <w:b/>
+          <w:bCs/>
+        </w:rPr>
       </w:pPr>
       <w:r>
         <w:rPr>
@@ -1488,1071 +2720,501 @@
           <w:b/>
           <w:bCs/>
         </w:rPr>
-        <w:t>Scan (Acetylcholine)</w:t>
-      </w:r>
-    </w:p>
-    <w:p>
-      <w:pPr>
-        <w:pStyle w:val="NoSpacing"/>
-        <w:jc w:val="center"/>
-      </w:pPr>
-      <w:r>
-        <w:t>Metaphor: magnifying glass on the moment</w:t>
-      </w:r>
-    </w:p>
-    <w:p>
-      <w:pPr>
-        <w:pStyle w:val="NoSpacing"/>
-        <w:jc w:val="center"/>
-      </w:pPr>
-      <w:r>
-        <w:t>Five-sense ritual &amp; journaling</w:t>
-      </w:r>
-    </w:p>
-    <w:p>
-      <w:pPr>
-        <w:pStyle w:val="NoSpacing"/>
-        <w:jc w:val="center"/>
-      </w:pPr>
-    </w:p>
-    <w:p>
-      <w:pPr>
-        <w:pStyle w:val="NoSpacing"/>
-        <w:jc w:val="center"/>
-      </w:pPr>
-      <w:r>
-        <w:rPr>
-          <w:b/>
-          <w:bCs/>
-        </w:rPr>
-        <w:t xml:space="preserve">- </w:t>
-      </w:r>
-      <w:r>
-        <w:rPr>
-          <w:b/>
-          <w:bCs/>
-        </w:rPr>
-        <w:t>Influence (Dopamine)</w:t>
-      </w:r>
-    </w:p>
-    <w:p>
-      <w:pPr>
-        <w:pStyle w:val="NoSpacing"/>
-        <w:jc w:val="center"/>
-      </w:pPr>
-      <w:r>
-        <w:t>Metaphor: motivational sparks</w:t>
-      </w:r>
-    </w:p>
-    <w:p>
-      <w:pPr>
-        <w:pStyle w:val="NoSpacing"/>
-        <w:jc w:val="center"/>
-      </w:pPr>
-      <w:r>
-        <w:t>Track small rewards and nudges</w:t>
-      </w:r>
-    </w:p>
-    <w:p>
-      <w:pPr>
-        <w:pStyle w:val="NoSpacing"/>
-        <w:jc w:val="center"/>
-      </w:pPr>
-    </w:p>
-    <w:p>
-      <w:pPr>
-        <w:pStyle w:val="NoSpacing"/>
-        <w:jc w:val="center"/>
-      </w:pPr>
-      <w:r>
-        <w:rPr>
-          <w:b/>
-          <w:bCs/>
-        </w:rPr>
-        <w:t xml:space="preserve">- </w:t>
-      </w:r>
-      <w:r>
-        <w:rPr>
-          <w:b/>
-          <w:bCs/>
-        </w:rPr>
-        <w:t>Modify</w:t>
-      </w:r>
-      <w:r>
-        <w:rPr>
-          <w:b/>
-          <w:bCs/>
-        </w:rPr>
-        <w:t xml:space="preserve"> (Interfere)</w:t>
-      </w:r>
-      <w:r>
-        <w:rPr>
-          <w:b/>
-          <w:bCs/>
-        </w:rPr>
-        <w:t xml:space="preserve"> (Norepinephrine)</w:t>
-      </w:r>
-    </w:p>
-    <w:p>
-      <w:pPr>
-        <w:pStyle w:val="NoSpacing"/>
-        <w:jc w:val="center"/>
-      </w:pPr>
-      <w:r>
-        <w:t>Metaphor: tweak the recipe</w:t>
-      </w:r>
-    </w:p>
-    <w:p>
-      <w:pPr>
-        <w:pStyle w:val="NoSpacing"/>
-        <w:jc w:val="center"/>
-      </w:pPr>
-      <w:r>
-        <w:t>Spotting surprise feedback + confidence loops</w:t>
-      </w:r>
-    </w:p>
-    <w:p>
-      <w:pPr>
-        <w:pStyle w:val="NoSpacing"/>
-        <w:jc w:val="center"/>
-        <w:rPr>
-          <w:b/>
-          <w:bCs/>
-        </w:rPr>
-      </w:pPr>
-    </w:p>
-    <w:p>
-      <w:pPr>
-        <w:pStyle w:val="NoSpacing"/>
-        <w:jc w:val="center"/>
-        <w:rPr>
-          <w:b/>
-          <w:bCs/>
-        </w:rPr>
-      </w:pPr>
-    </w:p>
-    <w:p>
-      <w:pPr>
-        <w:pStyle w:val="NoSpacing"/>
-        <w:rPr>
-          <w:b/>
-          <w:bCs/>
-        </w:rPr>
-      </w:pPr>
-      <w:r>
-        <w:rPr>
-          <w:b/>
-          <w:bCs/>
-        </w:rPr>
-        <w:t>5. PSIM(I) Accelerator + Soci</w:t>
-      </w:r>
-      <w:r>
-        <w:rPr>
-          <w:b/>
-          <w:bCs/>
-        </w:rPr>
-        <w:t>etal</w:t>
-      </w:r>
-      <w:r>
-        <w:rPr>
-          <w:b/>
-          <w:bCs/>
-        </w:rPr>
-        <w:t xml:space="preserve"> Tools</w:t>
-      </w:r>
-    </w:p>
-    <w:p>
-      <w:pPr>
-        <w:pStyle w:val="NoSpacing"/>
-        <w:jc w:val="center"/>
-        <w:rPr>
-          <w:b/>
-          <w:bCs/>
-        </w:rPr>
-      </w:pPr>
-    </w:p>
-    <w:p>
-      <w:pPr>
-        <w:pStyle w:val="NoSpacing"/>
-        <w:jc w:val="center"/>
-      </w:pPr>
-      <w:r>
-        <w:rPr>
-          <w:b/>
-          <w:bCs/>
-        </w:rPr>
-        <w:t xml:space="preserve">- </w:t>
-      </w:r>
-      <w:r>
-        <w:rPr>
-          <w:b/>
-          <w:bCs/>
-        </w:rPr>
-        <w:t>Fueling Rapid PSIM(I) Progression</w:t>
-      </w:r>
-    </w:p>
-    <w:p>
-      <w:pPr>
-        <w:pStyle w:val="NoSpacing"/>
-        <w:jc w:val="center"/>
-      </w:pPr>
-      <w:r>
-        <w:t>Boost neuroplasticity through biological inputs and behavioral precision.</w:t>
-      </w:r>
-    </w:p>
-    <w:p>
-      <w:pPr>
-        <w:pStyle w:val="NoSpacing"/>
-        <w:jc w:val="center"/>
-      </w:pPr>
-    </w:p>
-    <w:p>
-      <w:pPr>
-        <w:pStyle w:val="NoSpacing"/>
-        <w:jc w:val="center"/>
-      </w:pPr>
-      <w:r>
-        <w:rPr>
-          <w:b/>
-          <w:bCs/>
-        </w:rPr>
-        <w:t xml:space="preserve">- </w:t>
-      </w:r>
-      <w:r>
-        <w:rPr>
-          <w:b/>
-          <w:bCs/>
-        </w:rPr>
-        <w:t>Supplements &amp; Protocols</w:t>
-      </w:r>
-      <w:r>
-        <w:t xml:space="preserve"> | Supplement | Dosage &amp; Timing |</w:t>
-      </w:r>
-    </w:p>
-    <w:p>
-      <w:pPr>
-        <w:pStyle w:val="NoSpacing"/>
-        <w:jc w:val="center"/>
-      </w:pPr>
-      <w:r>
-        <w:t>|-------------------------------------|-----------------------------------------|</w:t>
-      </w:r>
-    </w:p>
-    <w:p>
-      <w:pPr>
-        <w:pStyle w:val="NoSpacing"/>
-        <w:jc w:val="center"/>
-      </w:pPr>
-      <w:r>
-        <w:t xml:space="preserve">| Optimized Carnitine (Life </w:t>
-      </w:r>
+        <w:t>Capitalizing on Emerging Community Safety Nets</w:t>
+      </w:r>
+    </w:p>
+    <w:p>
+      <w:pPr>
+        <w:pStyle w:val="NoSpacing"/>
+        <w:rPr>
+          <w:b/>
+          <w:bCs/>
+        </w:rPr>
+      </w:pPr>
+    </w:p>
+    <w:p>
+      <w:pPr>
+        <w:pStyle w:val="NoSpacing"/>
+        <w:rPr>
+          <w:b/>
+          <w:bCs/>
+        </w:rPr>
+      </w:pPr>
+      <w:r>
+        <w:rPr>
+          <w:b/>
+          <w:bCs/>
+        </w:rPr>
+        <w:t xml:space="preserve">+ </w:t>
+      </w:r>
+      <w:r>
+        <w:rPr>
+          <w:b/>
+          <w:bCs/>
+        </w:rPr>
+        <w:t>(Total financial cost per month)</w:t>
+      </w:r>
+    </w:p>
+    <w:p>
+      <w:pPr>
+        <w:pStyle w:val="NoSpacing"/>
+        <w:rPr>
+          <w:b/>
+          <w:bCs/>
+        </w:rPr>
+      </w:pPr>
+    </w:p>
+    <w:p>
+      <w:pPr>
+        <w:pStyle w:val="NoSpacing"/>
+        <w:rPr>
+          <w:b/>
+          <w:bCs/>
+        </w:rPr>
+      </w:pPr>
+      <w:r>
+        <w:rPr>
+          <w:b/>
+          <w:bCs/>
+        </w:rPr>
+        <w:lastRenderedPageBreak/>
+        <w:t>Breach 6</w:t>
+      </w:r>
+      <w:r>
+        <w:rPr>
+          <w:b/>
+          <w:bCs/>
+        </w:rPr>
+        <w:t xml:space="preserve"> - Recursion</w:t>
+      </w:r>
+    </w:p>
+    <w:p>
+      <w:pPr>
+        <w:pStyle w:val="NoSpacing"/>
+        <w:rPr>
+          <w:b/>
+          <w:bCs/>
+        </w:rPr>
+      </w:pPr>
       <w:proofErr w:type="gramStart"/>
       <w:r>
-        <w:t>Extension)|</w:t>
+        <w:rPr>
+          <w:b/>
+          <w:bCs/>
+        </w:rPr>
+        <w:t>From the Bottom,</w:t>
       </w:r>
       <w:proofErr w:type="gramEnd"/>
       <w:r>
-        <w:t xml:space="preserve"> 2 capsules – morning, empty stomach |</w:t>
-      </w:r>
-    </w:p>
-    <w:p>
-      <w:pPr>
-        <w:pStyle w:val="NoSpacing"/>
-        <w:jc w:val="center"/>
-      </w:pPr>
-      <w:r>
-        <w:t>| Sunflower Lecithin (Legendary Milk) | 6 capsules – morning, empty stomach |</w:t>
-      </w:r>
-    </w:p>
-    <w:p>
-      <w:pPr>
-        <w:pStyle w:val="NoSpacing"/>
-        <w:jc w:val="center"/>
-      </w:pPr>
-      <w:r>
-        <w:t xml:space="preserve">| </w:t>
-      </w:r>
-      <w:proofErr w:type="spellStart"/>
-      <w:r>
-        <w:t>GABAtrol</w:t>
-      </w:r>
-      <w:proofErr w:type="spellEnd"/>
-      <w:r>
-        <w:t xml:space="preserve"> (</w:t>
-      </w:r>
-      <w:proofErr w:type="spellStart"/>
-      <w:r>
-        <w:t>PureLife</w:t>
-      </w:r>
-      <w:proofErr w:type="spellEnd"/>
-      <w:r>
-        <w:t>) | 2–3 capsules – morning, empty stomach |</w:t>
-      </w:r>
-    </w:p>
-    <w:p>
-      <w:pPr>
-        <w:pStyle w:val="NoSpacing"/>
-        <w:jc w:val="center"/>
-      </w:pPr>
-      <w:r>
-        <w:t>| Omega-3 (Amazon Essentials) | 2 capsules – morning, empty stomach |</w:t>
-      </w:r>
-    </w:p>
-    <w:p>
-      <w:pPr>
-        <w:pStyle w:val="NoSpacing"/>
-        <w:jc w:val="center"/>
-      </w:pPr>
-      <w:r>
-        <w:t>| Naturelo Multivitamin | 1 capsule – morning, empty stomach |</w:t>
-      </w:r>
-    </w:p>
-    <w:p>
-      <w:pPr>
-        <w:pStyle w:val="NoSpacing"/>
-        <w:jc w:val="center"/>
-      </w:pPr>
-    </w:p>
-    <w:p>
-      <w:pPr>
-        <w:pStyle w:val="NoSpacing"/>
-        <w:jc w:val="center"/>
-      </w:pPr>
-      <w:r>
-        <w:t xml:space="preserve">| </w:t>
-      </w:r>
-      <w:proofErr w:type="spellStart"/>
-      <w:r>
-        <w:t>BrocElite</w:t>
-      </w:r>
-      <w:proofErr w:type="spellEnd"/>
-      <w:r>
-        <w:t xml:space="preserve"> (if inflamed) | 1 capsule – anytime with food |</w:t>
-      </w:r>
-    </w:p>
-    <w:p>
-      <w:pPr>
-        <w:pStyle w:val="NoSpacing"/>
-        <w:jc w:val="center"/>
-      </w:pPr>
-    </w:p>
-    <w:p>
-      <w:pPr>
-        <w:pStyle w:val="NoSpacing"/>
-        <w:jc w:val="center"/>
-      </w:pPr>
-      <w:r>
-        <w:t xml:space="preserve">| </w:t>
-      </w:r>
-      <w:proofErr w:type="spellStart"/>
-      <w:r>
-        <w:t>BrocElite</w:t>
-      </w:r>
-      <w:proofErr w:type="spellEnd"/>
-      <w:r>
-        <w:t xml:space="preserve"> + </w:t>
-      </w:r>
-      <w:proofErr w:type="spellStart"/>
-      <w:r>
-        <w:t>CurcElite</w:t>
-      </w:r>
-      <w:proofErr w:type="spellEnd"/>
-      <w:r>
-        <w:t xml:space="preserve"> (chronic) | 2 </w:t>
-      </w:r>
-      <w:proofErr w:type="spellStart"/>
-      <w:r>
-        <w:t>BrocElite</w:t>
-      </w:r>
-      <w:proofErr w:type="spellEnd"/>
-      <w:r>
-        <w:t xml:space="preserve"> + 2 </w:t>
-      </w:r>
-      <w:proofErr w:type="spellStart"/>
-      <w:r>
-        <w:t>CurcElite</w:t>
-      </w:r>
-      <w:proofErr w:type="spellEnd"/>
-      <w:r>
-        <w:t xml:space="preserve"> – split meals |</w:t>
-      </w:r>
-    </w:p>
-    <w:p>
-      <w:pPr>
-        <w:pStyle w:val="NoSpacing"/>
-        <w:jc w:val="center"/>
-      </w:pPr>
-    </w:p>
-    <w:p>
-      <w:pPr>
-        <w:pStyle w:val="NoSpacing"/>
-        <w:jc w:val="center"/>
-      </w:pPr>
-      <w:r>
-        <w:rPr>
-          <w:b/>
-          <w:bCs/>
-        </w:rPr>
-        <w:t xml:space="preserve">- </w:t>
-      </w:r>
-      <w:r>
-        <w:rPr>
-          <w:b/>
-          <w:bCs/>
-        </w:rPr>
-        <w:t>Food Foundations &amp; Behavioral Routines</w:t>
-      </w:r>
-    </w:p>
-    <w:p>
-      <w:pPr>
-        <w:pStyle w:val="NoSpacing"/>
-        <w:jc w:val="center"/>
-      </w:pPr>
-      <w:r>
-        <w:t>High-protein, high-healthy-fat</w:t>
-      </w:r>
-      <w:r>
-        <w:t>, and Fiber</w:t>
-      </w:r>
-      <w:r>
-        <w:t xml:space="preserve">. Why </w:t>
+        <w:rPr>
+          <w:b/>
+          <w:bCs/>
+        </w:rPr>
+        <w:t xml:space="preserve"> to the Top</w:t>
+      </w:r>
+    </w:p>
+    <w:p>
+      <w:pPr>
+        <w:pStyle w:val="NoSpacing"/>
+        <w:rPr>
+          <w:b/>
+          <w:bCs/>
+        </w:rPr>
+      </w:pPr>
+      <w:r>
+        <w:rPr>
+          <w:b/>
+          <w:bCs/>
+        </w:rPr>
+        <w:t>- Neurons repeat their state</w:t>
+      </w:r>
+      <w:r>
+        <w:rPr>
+          <w:b/>
+          <w:bCs/>
+        </w:rPr>
+        <w:t xml:space="preserve"> through contradiction</w:t>
+      </w:r>
+      <w:r>
+        <w:rPr>
+          <w:b/>
+          <w:bCs/>
+        </w:rPr>
+        <w:t xml:space="preserve">, </w:t>
       </w:r>
       <w:proofErr w:type="gramStart"/>
       <w:r>
-        <w:t>the body doesn’t</w:t>
+        <w:rPr>
+          <w:b/>
+          <w:bCs/>
+        </w:rPr>
+        <w:t>You</w:t>
       </w:r>
       <w:proofErr w:type="gramEnd"/>
       <w:r>
-        <w:t xml:space="preserve"> need sugar</w:t>
-      </w:r>
-      <w:r>
-        <w:t xml:space="preserve">, and </w:t>
+        <w:rPr>
+          <w:b/>
+          <w:bCs/>
+        </w:rPr>
+        <w:t xml:space="preserve"> repeat </w:t>
+      </w:r>
+      <w:r>
+        <w:rPr>
+          <w:b/>
+          <w:bCs/>
+        </w:rPr>
+        <w:t xml:space="preserve">your </w:t>
+      </w:r>
+      <w:r>
+        <w:rPr>
+          <w:b/>
+          <w:bCs/>
+        </w:rPr>
+        <w:t>state</w:t>
+      </w:r>
+      <w:r>
+        <w:rPr>
+          <w:b/>
+          <w:bCs/>
+        </w:rPr>
+        <w:t xml:space="preserve"> through contradiction</w:t>
+      </w:r>
+      <w:r>
+        <w:rPr>
+          <w:b/>
+          <w:bCs/>
+        </w:rPr>
+        <w:t>.</w:t>
+      </w:r>
+    </w:p>
+    <w:p>
+      <w:pPr>
+        <w:pStyle w:val="NoSpacing"/>
+      </w:pPr>
+    </w:p>
+    <w:p>
+      <w:pPr>
+        <w:pStyle w:val="NoSpacing"/>
+      </w:pPr>
+      <w:r>
+        <w:rPr>
+          <w:b/>
+          <w:bCs/>
+        </w:rPr>
+        <w:t>Breach 7</w:t>
+      </w:r>
+      <w:r>
+        <w:rPr>
+          <w:b/>
+          <w:bCs/>
+        </w:rPr>
+        <w:t xml:space="preserve"> -</w:t>
+      </w:r>
+      <w:r>
+        <w:rPr>
+          <w:b/>
+          <w:bCs/>
+        </w:rPr>
+        <w:t xml:space="preserve"> </w:t>
+      </w:r>
+      <w:r>
+        <w:rPr>
+          <w:b/>
+          <w:bCs/>
+        </w:rPr>
+        <w:t xml:space="preserve">The Three-Phase </w:t>
+      </w:r>
+      <w:r>
+        <w:rPr>
+          <w:b/>
+          <w:bCs/>
+        </w:rPr>
+        <w:t xml:space="preserve">State </w:t>
+      </w:r>
+      <w:r>
+        <w:rPr>
+          <w:b/>
+          <w:bCs/>
+        </w:rPr>
+        <w:t>Cure</w:t>
+      </w:r>
+    </w:p>
+    <w:p>
+      <w:pPr>
+        <w:pStyle w:val="NoSpacing"/>
+      </w:pPr>
+      <w:r>
+        <w:t>A practical sequence for rewiring stress adaptations once labeled as disorders.</w:t>
+      </w:r>
+    </w:p>
+    <w:p>
+      <w:pPr>
+        <w:pStyle w:val="NoSpacing"/>
+      </w:pPr>
+    </w:p>
+    <w:p>
+      <w:pPr>
+        <w:pStyle w:val="NoSpacing"/>
+      </w:pPr>
+      <w:r>
+        <w:rPr>
+          <w:b/>
+          <w:bCs/>
+        </w:rPr>
+        <w:t>Phase 1 – Dissonance Integration</w:t>
+      </w:r>
+    </w:p>
+    <w:p>
+      <w:pPr>
+        <w:pStyle w:val="NoSpacing"/>
+      </w:pPr>
+      <w:r>
+        <w:t>Embed PSIM(I) into daily living</w:t>
+      </w:r>
+    </w:p>
+    <w:p>
+      <w:pPr>
+        <w:pStyle w:val="NoSpacing"/>
+      </w:pPr>
+      <w:r>
+        <w:t xml:space="preserve">Identify contradictions </w:t>
+      </w:r>
+      <w:r>
+        <w:t xml:space="preserve">to states </w:t>
+      </w:r>
+      <w:r>
+        <w:t>as catalysts</w:t>
+      </w:r>
+    </w:p>
+    <w:p>
+      <w:pPr>
+        <w:pStyle w:val="NoSpacing"/>
+      </w:pPr>
+    </w:p>
+    <w:p>
+      <w:pPr>
+        <w:pStyle w:val="NoSpacing"/>
+      </w:pPr>
+      <w:r>
+        <w:rPr>
+          <w:b/>
+          <w:bCs/>
+        </w:rPr>
+        <w:t>Phase 2 – Stella Sympathetic Reset</w:t>
+      </w:r>
+    </w:p>
+    <w:p>
+      <w:pPr>
+        <w:pStyle w:val="NoSpacing"/>
+      </w:pPr>
+      <w:r>
+        <w:t>Reset flashbacks, hyperarousal, and mood volatility</w:t>
+      </w:r>
+    </w:p>
+    <w:p>
+      <w:pPr>
+        <w:pStyle w:val="NoSpacing"/>
+      </w:pPr>
+      <w:r>
+        <w:t>Lifestyle tweaks + guided calm rituals</w:t>
+      </w:r>
+    </w:p>
+    <w:p>
+      <w:pPr>
+        <w:pStyle w:val="NoSpacing"/>
+      </w:pPr>
+    </w:p>
+    <w:p>
+      <w:pPr>
+        <w:pStyle w:val="NoSpacing"/>
+      </w:pPr>
+      <w:r>
+        <w:rPr>
+          <w:b/>
+          <w:bCs/>
+        </w:rPr>
+        <w:t>Phase 3 – EMDR Final Push</w:t>
+      </w:r>
+    </w:p>
+    <w:p>
+      <w:pPr>
+        <w:pStyle w:val="NoSpacing"/>
+      </w:pPr>
+      <w:r>
+        <w:t>Maximize awareness through eye-movement protocols</w:t>
+      </w:r>
+    </w:p>
+    <w:p>
+      <w:pPr>
+        <w:pStyle w:val="NoSpacing"/>
+      </w:pPr>
+      <w:r>
+        <w:t>Merge insights into daily cognition</w:t>
+      </w:r>
+    </w:p>
+    <w:p>
+      <w:pPr>
+        <w:pStyle w:val="NoSpacing"/>
+      </w:pPr>
+    </w:p>
+    <w:p>
+      <w:pPr>
+        <w:pStyle w:val="NoSpacing"/>
+      </w:pPr>
+      <w:r>
+        <w:rPr>
+          <w:b/>
+          <w:bCs/>
+        </w:rPr>
+        <w:t>Breach 8:</w:t>
+      </w:r>
+      <w:r>
+        <w:rPr>
+          <w:b/>
+          <w:bCs/>
+        </w:rPr>
+        <w:t xml:space="preserve"> Relating to Others’ Adaptive Loops</w:t>
+      </w:r>
+    </w:p>
+    <w:p>
+      <w:pPr>
+        <w:pStyle w:val="NoSpacing"/>
+      </w:pPr>
+      <w:r>
+        <w:t>Cultivate dialectical respect and adaptive collaboration.</w:t>
+      </w:r>
+    </w:p>
+    <w:p>
+      <w:pPr>
+        <w:pStyle w:val="NoSpacing"/>
+      </w:pPr>
+    </w:p>
+    <w:p>
+      <w:pPr>
+        <w:pStyle w:val="NoSpacing"/>
+      </w:pPr>
+      <w:r>
+        <w:rPr>
+          <w:b/>
+          <w:bCs/>
+        </w:rPr>
+        <w:t>Awareness of Other</w:t>
+      </w:r>
+    </w:p>
+    <w:p>
+      <w:pPr>
+        <w:pStyle w:val="NoSpacing"/>
+      </w:pPr>
+      <w:r>
+        <w:t>Each person runs their own PSIM(I) cycle</w:t>
+      </w:r>
+    </w:p>
+    <w:p>
+      <w:pPr>
+        <w:pStyle w:val="NoSpacing"/>
+      </w:pPr>
+      <w:r>
+        <w:t xml:space="preserve">Observe without interrupting the </w:t>
       </w:r>
       <w:proofErr w:type="gramStart"/>
       <w:r>
-        <w:t>how it</w:t>
+        <w:t>loop</w:t>
+      </w:r>
+      <w:r>
+        <w:t>, but</w:t>
       </w:r>
       <w:proofErr w:type="gramEnd"/>
       <w:r>
-        <w:t xml:space="preserve"> </w:t>
-      </w:r>
-      <w:r>
-        <w:t>slows circulation and absorption of nutrients.</w:t>
-      </w:r>
-    </w:p>
-    <w:p>
-      <w:pPr>
-        <w:pStyle w:val="NoSpacing"/>
-        <w:rPr>
-          <w:b/>
-          <w:bCs/>
-        </w:rPr>
-      </w:pPr>
-    </w:p>
-    <w:p>
-      <w:pPr>
-        <w:pStyle w:val="NoSpacing"/>
-        <w:jc w:val="center"/>
-        <w:rPr>
-          <w:b/>
-          <w:bCs/>
-        </w:rPr>
-      </w:pPr>
-      <w:r>
-        <w:rPr>
-          <w:b/>
-          <w:bCs/>
-        </w:rPr>
-        <w:t>- Sleep</w:t>
-      </w:r>
-      <w:r>
-        <w:t xml:space="preserve"> </w:t>
-      </w:r>
-      <w:r>
-        <w:rPr>
-          <w:b/>
-          <w:bCs/>
-        </w:rPr>
-        <w:t xml:space="preserve">Behaviors: </w:t>
-      </w:r>
-    </w:p>
-    <w:p>
-      <w:pPr>
-        <w:pStyle w:val="NoSpacing"/>
-        <w:jc w:val="center"/>
-        <w:rPr>
-          <w:b/>
-          <w:bCs/>
-        </w:rPr>
-      </w:pPr>
-      <w:r>
-        <w:rPr>
-          <w:b/>
-          <w:bCs/>
-        </w:rPr>
-        <w:t>optimized sleep, routine pausing</w:t>
-      </w:r>
-    </w:p>
-    <w:p>
-      <w:pPr>
-        <w:pStyle w:val="NoSpacing"/>
-        <w:jc w:val="center"/>
-        <w:rPr>
-          <w:b/>
-          <w:bCs/>
-        </w:rPr>
-      </w:pPr>
-    </w:p>
-    <w:p>
-      <w:pPr>
-        <w:pStyle w:val="NoSpacing"/>
-        <w:jc w:val="center"/>
-        <w:rPr>
-          <w:b/>
-          <w:bCs/>
-        </w:rPr>
-      </w:pPr>
-      <w:r>
-        <w:rPr>
-          <w:b/>
-          <w:bCs/>
-        </w:rPr>
-        <w:t>- Movement</w:t>
-      </w:r>
-      <w:r>
-        <w:rPr>
-          <w:b/>
-          <w:bCs/>
-        </w:rPr>
-        <w:t>: Exercise, Walking, anything is better than nothing.</w:t>
-      </w:r>
-    </w:p>
-    <w:p>
-      <w:pPr>
-        <w:pStyle w:val="NoSpacing"/>
-        <w:jc w:val="center"/>
-        <w:rPr>
-          <w:b/>
-          <w:bCs/>
-        </w:rPr>
-      </w:pPr>
-    </w:p>
-    <w:p>
-      <w:pPr>
-        <w:pStyle w:val="NoSpacing"/>
-        <w:jc w:val="center"/>
-        <w:rPr>
-          <w:b/>
-          <w:bCs/>
-        </w:rPr>
-      </w:pPr>
-      <w:r>
-        <w:rPr>
-          <w:b/>
-          <w:bCs/>
-        </w:rPr>
-        <w:t>-</w:t>
-      </w:r>
-      <w:r>
-        <w:rPr>
-          <w:b/>
-          <w:bCs/>
-        </w:rPr>
-        <w:t xml:space="preserve"> </w:t>
-      </w:r>
-      <w:r>
-        <w:rPr>
-          <w:b/>
-          <w:bCs/>
-        </w:rPr>
-        <w:t>Capitalizing on Emerging Community Safety Nets</w:t>
-      </w:r>
-    </w:p>
-    <w:p>
-      <w:pPr>
-        <w:pStyle w:val="NoSpacing"/>
-        <w:jc w:val="center"/>
-        <w:rPr>
-          <w:b/>
-          <w:bCs/>
-        </w:rPr>
-      </w:pPr>
-    </w:p>
-    <w:p>
-      <w:pPr>
-        <w:pStyle w:val="NoSpacing"/>
-        <w:jc w:val="center"/>
-        <w:rPr>
-          <w:b/>
-          <w:bCs/>
-        </w:rPr>
-      </w:pPr>
-      <w:r>
-        <w:rPr>
-          <w:b/>
-          <w:bCs/>
-        </w:rPr>
-        <w:t xml:space="preserve">+ </w:t>
-      </w:r>
-      <w:r>
-        <w:rPr>
-          <w:b/>
-          <w:bCs/>
-        </w:rPr>
-        <w:t>(Total financial cost per month)</w:t>
-      </w:r>
-    </w:p>
-    <w:p>
-      <w:pPr>
-        <w:pStyle w:val="NoSpacing"/>
-        <w:rPr>
-          <w:b/>
-          <w:bCs/>
-        </w:rPr>
-      </w:pPr>
-    </w:p>
-    <w:p>
-      <w:pPr>
-        <w:pStyle w:val="NoSpacing"/>
-        <w:rPr>
-          <w:b/>
-          <w:bCs/>
-        </w:rPr>
-      </w:pPr>
-      <w:r>
-        <w:rPr>
-          <w:b/>
-          <w:bCs/>
-        </w:rPr>
-        <w:t>6</w:t>
-      </w:r>
-      <w:r>
-        <w:rPr>
-          <w:b/>
-          <w:bCs/>
-        </w:rPr>
-        <w:t xml:space="preserve">. </w:t>
+        <w:t xml:space="preserve"> help if you can.</w:t>
+      </w:r>
+    </w:p>
+    <w:p>
+      <w:pPr>
+        <w:pStyle w:val="NoSpacing"/>
+      </w:pPr>
+    </w:p>
+    <w:p>
+      <w:pPr>
+        <w:pStyle w:val="NoSpacing"/>
+      </w:pPr>
+      <w:r>
+        <w:rPr>
+          <w:b/>
+          <w:bCs/>
+        </w:rPr>
+        <w:t>Do NOT Idealize or Devalue</w:t>
+      </w:r>
+    </w:p>
+    <w:p>
+      <w:pPr>
+        <w:pStyle w:val="NoSpacing"/>
+      </w:pPr>
+      <w:r>
+        <w:t>No praise, no rebuke</w:t>
+      </w:r>
+    </w:p>
+    <w:p>
+      <w:pPr>
+        <w:pStyle w:val="NoSpacing"/>
+      </w:pPr>
+      <w:r>
+        <w:t>Feedback = data, not judgment</w:t>
+      </w:r>
+    </w:p>
+    <w:p>
+      <w:pPr>
+        <w:pStyle w:val="NoSpacing"/>
+      </w:pPr>
+    </w:p>
+    <w:p>
+      <w:pPr>
+        <w:pStyle w:val="NoSpacing"/>
+      </w:pPr>
+      <w:r>
+        <w:rPr>
+          <w:b/>
+          <w:bCs/>
+        </w:rPr>
+        <w:t>Encourage &amp; Discard Opportunistically</w:t>
+      </w:r>
+    </w:p>
+    <w:p>
+      <w:pPr>
+        <w:pStyle w:val="NoSpacing"/>
+      </w:pPr>
+      <w:r>
+        <w:t>Offer nudges—then step back</w:t>
+      </w:r>
+    </w:p>
+    <w:p>
+      <w:pPr>
+        <w:pStyle w:val="NoSpacing"/>
+      </w:pPr>
+      <w:r>
+        <w:t>If a suggestion fails, discard it with neutrality</w:t>
+      </w:r>
+    </w:p>
+    <w:p>
+      <w:pPr>
+        <w:pStyle w:val="NoSpacing"/>
+      </w:pPr>
+      <w:r>
+        <w:t xml:space="preserve">Discouraging </w:t>
       </w:r>
       <w:proofErr w:type="gramStart"/>
       <w:r>
-        <w:rPr>
-          <w:b/>
-          <w:bCs/>
-        </w:rPr>
-        <w:t>From the Bottom,</w:t>
+        <w:t>tasks</w:t>
       </w:r>
       <w:proofErr w:type="gramEnd"/>
       <w:r>
-        <w:rPr>
-          <w:b/>
-          <w:bCs/>
-        </w:rPr>
-        <w:t xml:space="preserve"> to the Top</w:t>
-      </w:r>
-    </w:p>
-    <w:p>
-      <w:pPr>
-        <w:pStyle w:val="NoSpacing"/>
-        <w:jc w:val="center"/>
-        <w:rPr>
-          <w:b/>
-          <w:bCs/>
-        </w:rPr>
-      </w:pPr>
-      <w:r>
-        <w:rPr>
-          <w:b/>
-          <w:bCs/>
-        </w:rPr>
-        <w:t>- Neurons repeat their state</w:t>
-      </w:r>
-      <w:r>
-        <w:rPr>
-          <w:b/>
-          <w:bCs/>
-        </w:rPr>
-        <w:t xml:space="preserve"> through contradiction</w:t>
-      </w:r>
-      <w:r>
-        <w:rPr>
-          <w:b/>
-          <w:bCs/>
-        </w:rPr>
-        <w:t xml:space="preserve">, </w:t>
+        <w:t xml:space="preserve"> you’ve done or </w:t>
       </w:r>
       <w:proofErr w:type="gramStart"/>
       <w:r>
-        <w:rPr>
-          <w:b/>
-          <w:bCs/>
-        </w:rPr>
-        <w:t>You</w:t>
+        <w:t>Encouraged</w:t>
       </w:r>
       <w:proofErr w:type="gramEnd"/>
       <w:r>
-        <w:rPr>
-          <w:b/>
-          <w:bCs/>
-        </w:rPr>
-        <w:t xml:space="preserve"> repeat state</w:t>
-      </w:r>
-      <w:r>
-        <w:rPr>
-          <w:b/>
-          <w:bCs/>
-        </w:rPr>
-        <w:t xml:space="preserve"> through contradiction</w:t>
-      </w:r>
-      <w:r>
-        <w:rPr>
-          <w:b/>
-          <w:bCs/>
-        </w:rPr>
-        <w:t>.</w:t>
-      </w:r>
-    </w:p>
-    <w:p>
-      <w:pPr>
-        <w:pStyle w:val="NoSpacing"/>
-      </w:pPr>
-    </w:p>
-    <w:p>
-      <w:pPr>
-        <w:pStyle w:val="NoSpacing"/>
-      </w:pPr>
-      <w:r>
-        <w:rPr>
-          <w:b/>
-          <w:bCs/>
-        </w:rPr>
-        <w:t>7</w:t>
-      </w:r>
-      <w:r>
-        <w:rPr>
-          <w:b/>
-          <w:bCs/>
-        </w:rPr>
-        <w:t xml:space="preserve">. </w:t>
-      </w:r>
-      <w:r>
-        <w:rPr>
-          <w:b/>
-          <w:bCs/>
-        </w:rPr>
-        <w:t>The Three-Phase Cure</w:t>
-      </w:r>
-    </w:p>
-    <w:p>
-      <w:pPr>
-        <w:pStyle w:val="NoSpacing"/>
-        <w:jc w:val="center"/>
-      </w:pPr>
-      <w:r>
-        <w:t>A practical sequence for rewiring stress adaptations once labeled as disorders.</w:t>
-      </w:r>
-    </w:p>
-    <w:p>
-      <w:pPr>
-        <w:pStyle w:val="NoSpacing"/>
-        <w:jc w:val="center"/>
-      </w:pPr>
-    </w:p>
-    <w:p>
-      <w:pPr>
-        <w:pStyle w:val="NoSpacing"/>
-        <w:jc w:val="center"/>
-      </w:pPr>
-      <w:r>
-        <w:rPr>
-          <w:b/>
-          <w:bCs/>
-        </w:rPr>
-        <w:t>Phase 1 – Dissonance Integration</w:t>
-      </w:r>
-    </w:p>
-    <w:p>
-      <w:pPr>
-        <w:pStyle w:val="NoSpacing"/>
-        <w:jc w:val="center"/>
-      </w:pPr>
-      <w:r>
-        <w:t>Embed PSIM(I) into daily living</w:t>
-      </w:r>
-    </w:p>
-    <w:p>
-      <w:pPr>
-        <w:pStyle w:val="NoSpacing"/>
-        <w:jc w:val="center"/>
-      </w:pPr>
-      <w:r>
-        <w:t xml:space="preserve">Identify contradictions </w:t>
-      </w:r>
-      <w:r>
-        <w:t xml:space="preserve">to states </w:t>
-      </w:r>
-      <w:r>
-        <w:t>as catalysts</w:t>
-      </w:r>
-    </w:p>
-    <w:p>
-      <w:pPr>
-        <w:pStyle w:val="NoSpacing"/>
-        <w:jc w:val="center"/>
-      </w:pPr>
-    </w:p>
-    <w:p>
-      <w:pPr>
-        <w:pStyle w:val="NoSpacing"/>
-        <w:jc w:val="center"/>
-      </w:pPr>
-      <w:r>
-        <w:rPr>
-          <w:b/>
-          <w:bCs/>
-        </w:rPr>
-        <w:t>Phase 2 – Stella Sympathetic Reset</w:t>
-      </w:r>
-    </w:p>
-    <w:p>
-      <w:pPr>
-        <w:pStyle w:val="NoSpacing"/>
-        <w:jc w:val="center"/>
-      </w:pPr>
-      <w:r>
-        <w:t>Reset flashbacks, hyperarousal, and mood volatility</w:t>
-      </w:r>
-    </w:p>
-    <w:p>
-      <w:pPr>
-        <w:pStyle w:val="NoSpacing"/>
-        <w:jc w:val="center"/>
-      </w:pPr>
-      <w:r>
-        <w:t>Lifestyle tweaks + guided calm rituals</w:t>
-      </w:r>
-    </w:p>
-    <w:p>
-      <w:pPr>
-        <w:pStyle w:val="NoSpacing"/>
-        <w:jc w:val="center"/>
-      </w:pPr>
-    </w:p>
-    <w:p>
-      <w:pPr>
-        <w:pStyle w:val="NoSpacing"/>
-        <w:jc w:val="center"/>
-      </w:pPr>
-      <w:r>
-        <w:rPr>
-          <w:b/>
-          <w:bCs/>
-        </w:rPr>
-        <w:t>Phase 3 – EMDR Final Push</w:t>
-      </w:r>
-    </w:p>
-    <w:p>
-      <w:pPr>
-        <w:pStyle w:val="NoSpacing"/>
-        <w:jc w:val="center"/>
-      </w:pPr>
-      <w:r>
-        <w:t>Maximize awareness through eye-movement protocols</w:t>
-      </w:r>
-    </w:p>
-    <w:p>
-      <w:pPr>
-        <w:pStyle w:val="NoSpacing"/>
-        <w:jc w:val="center"/>
-      </w:pPr>
-      <w:r>
-        <w:t>Merge insights into daily cognition</w:t>
-      </w:r>
-    </w:p>
-    <w:p>
-      <w:pPr>
-        <w:pStyle w:val="NoSpacing"/>
-        <w:jc w:val="center"/>
-      </w:pPr>
-    </w:p>
-    <w:p>
-      <w:pPr>
-        <w:pStyle w:val="NoSpacing"/>
-      </w:pPr>
-      <w:r>
-        <w:rPr>
-          <w:b/>
-          <w:bCs/>
-        </w:rPr>
-        <w:t>8</w:t>
-      </w:r>
-      <w:r>
-        <w:rPr>
-          <w:b/>
-          <w:bCs/>
-        </w:rPr>
-        <w:t>.</w:t>
-      </w:r>
-      <w:r>
-        <w:rPr>
-          <w:b/>
-          <w:bCs/>
-        </w:rPr>
-        <w:t xml:space="preserve"> Relating to Others’ Adaptive Loops</w:t>
-      </w:r>
-    </w:p>
-    <w:p>
-      <w:pPr>
-        <w:pStyle w:val="NoSpacing"/>
-        <w:jc w:val="center"/>
-      </w:pPr>
-      <w:r>
-        <w:t>Cultivate dialectical respect and adaptive collaboration.</w:t>
-      </w:r>
-    </w:p>
-    <w:p>
-      <w:pPr>
-        <w:pStyle w:val="NoSpacing"/>
-        <w:jc w:val="center"/>
-      </w:pPr>
-    </w:p>
-    <w:p>
-      <w:pPr>
-        <w:pStyle w:val="NoSpacing"/>
-        <w:jc w:val="center"/>
-      </w:pPr>
-      <w:r>
-        <w:rPr>
-          <w:b/>
-          <w:bCs/>
-        </w:rPr>
-        <w:t>Dialectical Awareness of Others</w:t>
-      </w:r>
-    </w:p>
-    <w:p>
-      <w:pPr>
-        <w:pStyle w:val="NoSpacing"/>
-        <w:jc w:val="center"/>
-      </w:pPr>
-      <w:r>
-        <w:t>Each person runs their own PSIM(I) cycle</w:t>
-      </w:r>
-    </w:p>
-    <w:p>
-      <w:pPr>
-        <w:pStyle w:val="NoSpacing"/>
-        <w:jc w:val="center"/>
-      </w:pPr>
-      <w:r>
-        <w:t xml:space="preserve">Observe without interrupting the </w:t>
-      </w:r>
-      <w:proofErr w:type="gramStart"/>
-      <w:r>
-        <w:t>loop</w:t>
-      </w:r>
-      <w:r>
-        <w:t>, but</w:t>
-      </w:r>
-      <w:proofErr w:type="gramEnd"/>
-      <w:r>
-        <w:t xml:space="preserve"> help if you can.</w:t>
-      </w:r>
-    </w:p>
-    <w:p>
-      <w:pPr>
-        <w:pStyle w:val="NoSpacing"/>
-        <w:jc w:val="center"/>
-      </w:pPr>
-    </w:p>
-    <w:p>
-      <w:pPr>
-        <w:pStyle w:val="NoSpacing"/>
-        <w:jc w:val="center"/>
-      </w:pPr>
-      <w:r>
-        <w:rPr>
-          <w:b/>
-          <w:bCs/>
-        </w:rPr>
-        <w:t>Do NOT Idealize or Devalue</w:t>
-      </w:r>
-    </w:p>
-    <w:p>
-      <w:pPr>
-        <w:pStyle w:val="NoSpacing"/>
-        <w:jc w:val="center"/>
-      </w:pPr>
-      <w:r>
-        <w:t>No praise, no rebuke</w:t>
-      </w:r>
-    </w:p>
-    <w:p>
-      <w:pPr>
-        <w:pStyle w:val="NoSpacing"/>
-        <w:jc w:val="center"/>
-      </w:pPr>
-      <w:r>
-        <w:t>Feedback = data, not judgment</w:t>
-      </w:r>
-    </w:p>
-    <w:p>
-      <w:pPr>
-        <w:pStyle w:val="NoSpacing"/>
-        <w:jc w:val="center"/>
-      </w:pPr>
-    </w:p>
-    <w:p>
-      <w:pPr>
-        <w:pStyle w:val="NoSpacing"/>
-        <w:jc w:val="center"/>
-      </w:pPr>
-      <w:r>
-        <w:rPr>
-          <w:b/>
-          <w:bCs/>
-        </w:rPr>
-        <w:t>Encourage &amp; Discard Opportunistically</w:t>
-      </w:r>
-    </w:p>
-    <w:p>
-      <w:pPr>
-        <w:pStyle w:val="NoSpacing"/>
-        <w:jc w:val="center"/>
-      </w:pPr>
-      <w:r>
-        <w:t>Offer nudges—then step back</w:t>
-      </w:r>
-    </w:p>
-    <w:p>
-      <w:pPr>
-        <w:pStyle w:val="NoSpacing"/>
-        <w:jc w:val="center"/>
-      </w:pPr>
-      <w:r>
-        <w:t>If a suggestion fails, discard it with neutrality</w:t>
-      </w:r>
-    </w:p>
-    <w:p>
-      <w:pPr>
-        <w:pStyle w:val="NoSpacing"/>
-        <w:jc w:val="center"/>
-      </w:pPr>
-      <w:r>
-        <w:t xml:space="preserve">Discouraging </w:t>
-      </w:r>
-      <w:proofErr w:type="gramStart"/>
-      <w:r>
-        <w:t>tasks</w:t>
-      </w:r>
-      <w:proofErr w:type="gramEnd"/>
-      <w:r>
-        <w:t xml:space="preserve"> you’ve done or </w:t>
-      </w:r>
-      <w:proofErr w:type="gramStart"/>
-      <w:r>
-        <w:t>Encouraged</w:t>
-      </w:r>
-      <w:proofErr w:type="gramEnd"/>
-      <w:r>
         <w:t xml:space="preserve"> is a one-way ticket fuck-town.</w:t>
       </w:r>
     </w:p>
@@ -2578,20 +3240,42 @@
           <w:b/>
           <w:bCs/>
         </w:rPr>
-        <w:t>9.</w:t>
-      </w:r>
-      <w:r>
-        <w:rPr>
-          <w:b/>
-          <w:bCs/>
-        </w:rPr>
-        <w:t xml:space="preserve"> A Free World Could be...</w:t>
-      </w:r>
-    </w:p>
-    <w:p>
-      <w:pPr>
-        <w:pStyle w:val="NoSpacing"/>
-        <w:jc w:val="center"/>
+        <w:t xml:space="preserve">Breach </w:t>
+      </w:r>
+      <w:r>
+        <w:rPr>
+          <w:b/>
+          <w:bCs/>
+        </w:rPr>
+        <w:t>9</w:t>
+      </w:r>
+      <w:r>
+        <w:rPr>
+          <w:b/>
+          <w:bCs/>
+        </w:rPr>
+        <w:t>: Morals Don’t Exist, and Never Have</w:t>
+      </w:r>
+    </w:p>
+    <w:p>
+      <w:pPr>
+        <w:pStyle w:val="NoSpacing"/>
+        <w:rPr>
+          <w:b/>
+          <w:bCs/>
+        </w:rPr>
+      </w:pPr>
+      <w:r>
+        <w:rPr>
+          <w:b/>
+          <w:bCs/>
+        </w:rPr>
+        <w:t>A Free World Could be...</w:t>
+      </w:r>
+    </w:p>
+    <w:p>
+      <w:pPr>
+        <w:pStyle w:val="NoSpacing"/>
         <w:rPr>
           <w:b/>
           <w:bCs/>
@@ -2608,7 +3292,6 @@
     <w:p>
       <w:pPr>
         <w:pStyle w:val="NoSpacing"/>
-        <w:jc w:val="center"/>
         <w:rPr>
           <w:b/>
           <w:bCs/>
@@ -2625,7 +3308,6 @@
     <w:p>
       <w:pPr>
         <w:pStyle w:val="NoSpacing"/>
-        <w:jc w:val="center"/>
         <w:rPr>
           <w:b/>
           <w:bCs/>
@@ -2642,7 +3324,11 @@
     <w:p>
       <w:pPr>
         <w:pStyle w:val="NoSpacing"/>
-        <w:jc w:val="center"/>
+      </w:pPr>
+    </w:p>
+    <w:p>
+      <w:pPr>
+        <w:pStyle w:val="NoSpacing"/>
       </w:pPr>
       <w:r>
         <w:t>Don’t Let them eat you,</w:t>
@@ -2651,7 +3337,6 @@
     <w:p>
       <w:pPr>
         <w:pStyle w:val="NoSpacing"/>
-        <w:jc w:val="center"/>
       </w:pPr>
       <w:r>
         <w:t>The Author</w:t>
@@ -2660,7 +3345,6 @@
     <w:p>
       <w:pPr>
         <w:pStyle w:val="NoSpacing"/>
-        <w:jc w:val="center"/>
       </w:pPr>
     </w:p>
     <w:p>
@@ -3761,6 +4445,95 @@
     </w:lvl>
   </w:abstractNum>
   <w:abstractNum w:abstractNumId="9" w15:restartNumberingAfterBreak="0">
+    <w:nsid w:val="375910F8"/>
+    <w:multiLevelType w:val="hybridMultilevel"/>
+    <w:tmpl w:val="0AACD048"/>
+    <w:lvl w:ilvl="0" w:tplc="0409000F">
+      <w:start w:val="1"/>
+      <w:numFmt w:val="decimal"/>
+      <w:lvlText w:val="%1."/>
+      <w:lvlJc w:val="left"/>
+      <w:pPr>
+        <w:ind w:left="720" w:hanging="360"/>
+      </w:pPr>
+      <w:rPr>
+        <w:rFonts w:hint="default"/>
+      </w:rPr>
+    </w:lvl>
+    <w:lvl w:ilvl="1" w:tplc="04090019" w:tentative="1">
+      <w:start w:val="1"/>
+      <w:numFmt w:val="lowerLetter"/>
+      <w:lvlText w:val="%2."/>
+      <w:lvlJc w:val="left"/>
+      <w:pPr>
+        <w:ind w:left="1440" w:hanging="360"/>
+      </w:pPr>
+    </w:lvl>
+    <w:lvl w:ilvl="2" w:tplc="0409001B" w:tentative="1">
+      <w:start w:val="1"/>
+      <w:numFmt w:val="lowerRoman"/>
+      <w:lvlText w:val="%3."/>
+      <w:lvlJc w:val="right"/>
+      <w:pPr>
+        <w:ind w:left="2160" w:hanging="180"/>
+      </w:pPr>
+    </w:lvl>
+    <w:lvl w:ilvl="3" w:tplc="0409000F" w:tentative="1">
+      <w:start w:val="1"/>
+      <w:numFmt w:val="decimal"/>
+      <w:lvlText w:val="%4."/>
+      <w:lvlJc w:val="left"/>
+      <w:pPr>
+        <w:ind w:left="2880" w:hanging="360"/>
+      </w:pPr>
+    </w:lvl>
+    <w:lvl w:ilvl="4" w:tplc="04090019" w:tentative="1">
+      <w:start w:val="1"/>
+      <w:numFmt w:val="lowerLetter"/>
+      <w:lvlText w:val="%5."/>
+      <w:lvlJc w:val="left"/>
+      <w:pPr>
+        <w:ind w:left="3600" w:hanging="360"/>
+      </w:pPr>
+    </w:lvl>
+    <w:lvl w:ilvl="5" w:tplc="0409001B" w:tentative="1">
+      <w:start w:val="1"/>
+      <w:numFmt w:val="lowerRoman"/>
+      <w:lvlText w:val="%6."/>
+      <w:lvlJc w:val="right"/>
+      <w:pPr>
+        <w:ind w:left="4320" w:hanging="180"/>
+      </w:pPr>
+    </w:lvl>
+    <w:lvl w:ilvl="6" w:tplc="0409000F" w:tentative="1">
+      <w:start w:val="1"/>
+      <w:numFmt w:val="decimal"/>
+      <w:lvlText w:val="%7."/>
+      <w:lvlJc w:val="left"/>
+      <w:pPr>
+        <w:ind w:left="5040" w:hanging="360"/>
+      </w:pPr>
+    </w:lvl>
+    <w:lvl w:ilvl="7" w:tplc="04090019" w:tentative="1">
+      <w:start w:val="1"/>
+      <w:numFmt w:val="lowerLetter"/>
+      <w:lvlText w:val="%8."/>
+      <w:lvlJc w:val="left"/>
+      <w:pPr>
+        <w:ind w:left="5760" w:hanging="360"/>
+      </w:pPr>
+    </w:lvl>
+    <w:lvl w:ilvl="8" w:tplc="0409001B" w:tentative="1">
+      <w:start w:val="1"/>
+      <w:numFmt w:val="lowerRoman"/>
+      <w:lvlText w:val="%9."/>
+      <w:lvlJc w:val="right"/>
+      <w:pPr>
+        <w:ind w:left="6480" w:hanging="180"/>
+      </w:pPr>
+    </w:lvl>
+  </w:abstractNum>
+  <w:abstractNum w:abstractNumId="10" w15:restartNumberingAfterBreak="0">
     <w:nsid w:val="44DD220D"/>
     <w:multiLevelType w:val="multilevel"/>
     <w:tmpl w:val="FEFCC50A"/>
@@ -3873,7 +4646,7 @@
       </w:pPr>
     </w:lvl>
   </w:abstractNum>
-  <w:abstractNum w:abstractNumId="10" w15:restartNumberingAfterBreak="0">
+  <w:abstractNum w:abstractNumId="11" w15:restartNumberingAfterBreak="0">
     <w:nsid w:val="4A240237"/>
     <w:multiLevelType w:val="multilevel"/>
     <w:tmpl w:val="5722347E"/>
@@ -4022,7 +4795,7 @@
       </w:rPr>
     </w:lvl>
   </w:abstractNum>
-  <w:abstractNum w:abstractNumId="11" w15:restartNumberingAfterBreak="0">
+  <w:abstractNum w:abstractNumId="12" w15:restartNumberingAfterBreak="0">
     <w:nsid w:val="51590C36"/>
     <w:multiLevelType w:val="multilevel"/>
     <w:tmpl w:val="503A2E18"/>
@@ -4171,7 +4944,7 @@
       </w:rPr>
     </w:lvl>
   </w:abstractNum>
-  <w:abstractNum w:abstractNumId="12" w15:restartNumberingAfterBreak="0">
+  <w:abstractNum w:abstractNumId="13" w15:restartNumberingAfterBreak="0">
     <w:nsid w:val="52C5058E"/>
     <w:multiLevelType w:val="multilevel"/>
     <w:tmpl w:val="B21C492C"/>
@@ -4284,7 +5057,7 @@
       </w:pPr>
     </w:lvl>
   </w:abstractNum>
-  <w:abstractNum w:abstractNumId="13" w15:restartNumberingAfterBreak="0">
+  <w:abstractNum w:abstractNumId="14" w15:restartNumberingAfterBreak="0">
     <w:nsid w:val="53570878"/>
     <w:multiLevelType w:val="multilevel"/>
     <w:tmpl w:val="124A216C"/>
@@ -4433,7 +5206,7 @@
       </w:rPr>
     </w:lvl>
   </w:abstractNum>
-  <w:abstractNum w:abstractNumId="14" w15:restartNumberingAfterBreak="0">
+  <w:abstractNum w:abstractNumId="15" w15:restartNumberingAfterBreak="0">
     <w:nsid w:val="541914A5"/>
     <w:multiLevelType w:val="multilevel"/>
     <w:tmpl w:val="75300D20"/>
@@ -4546,7 +5319,7 @@
       </w:pPr>
     </w:lvl>
   </w:abstractNum>
-  <w:abstractNum w:abstractNumId="15" w15:restartNumberingAfterBreak="0">
+  <w:abstractNum w:abstractNumId="16" w15:restartNumberingAfterBreak="0">
     <w:nsid w:val="5785459F"/>
     <w:multiLevelType w:val="multilevel"/>
     <w:tmpl w:val="6BBEFA18"/>
@@ -4695,7 +5468,7 @@
       </w:rPr>
     </w:lvl>
   </w:abstractNum>
-  <w:abstractNum w:abstractNumId="16" w15:restartNumberingAfterBreak="0">
+  <w:abstractNum w:abstractNumId="17" w15:restartNumberingAfterBreak="0">
     <w:nsid w:val="5ABB75B7"/>
     <w:multiLevelType w:val="multilevel"/>
     <w:tmpl w:val="97AE982A"/>
@@ -4812,7 +5585,7 @@
       </w:pPr>
     </w:lvl>
   </w:abstractNum>
-  <w:abstractNum w:abstractNumId="17" w15:restartNumberingAfterBreak="0">
+  <w:abstractNum w:abstractNumId="18" w15:restartNumberingAfterBreak="0">
     <w:nsid w:val="5BF45C81"/>
     <w:multiLevelType w:val="hybridMultilevel"/>
     <w:tmpl w:val="780AAF04"/>
@@ -4926,7 +5699,7 @@
       </w:rPr>
     </w:lvl>
   </w:abstractNum>
-  <w:abstractNum w:abstractNumId="18" w15:restartNumberingAfterBreak="0">
+  <w:abstractNum w:abstractNumId="19" w15:restartNumberingAfterBreak="0">
     <w:nsid w:val="6F253D94"/>
     <w:multiLevelType w:val="multilevel"/>
     <w:tmpl w:val="43A47F04"/>
@@ -5039,7 +5812,7 @@
       </w:pPr>
     </w:lvl>
   </w:abstractNum>
-  <w:abstractNum w:abstractNumId="19" w15:restartNumberingAfterBreak="0">
+  <w:abstractNum w:abstractNumId="20" w15:restartNumberingAfterBreak="0">
     <w:nsid w:val="6F7D5B0E"/>
     <w:multiLevelType w:val="hybridMultilevel"/>
     <w:tmpl w:val="C772DB5C"/>
@@ -5153,7 +5926,7 @@
       </w:rPr>
     </w:lvl>
   </w:abstractNum>
-  <w:abstractNum w:abstractNumId="20" w15:restartNumberingAfterBreak="0">
+  <w:abstractNum w:abstractNumId="21" w15:restartNumberingAfterBreak="0">
     <w:nsid w:val="747A40AA"/>
     <w:multiLevelType w:val="multilevel"/>
     <w:tmpl w:val="E8DAA74E"/>
@@ -5302,7 +6075,7 @@
       </w:rPr>
     </w:lvl>
   </w:abstractNum>
-  <w:abstractNum w:abstractNumId="21" w15:restartNumberingAfterBreak="0">
+  <w:abstractNum w:abstractNumId="22" w15:restartNumberingAfterBreak="0">
     <w:nsid w:val="76C54625"/>
     <w:multiLevelType w:val="multilevel"/>
     <w:tmpl w:val="66AEB91E"/>
@@ -5451,7 +6224,7 @@
       </w:rPr>
     </w:lvl>
   </w:abstractNum>
-  <w:abstractNum w:abstractNumId="22" w15:restartNumberingAfterBreak="0">
+  <w:abstractNum w:abstractNumId="23" w15:restartNumberingAfterBreak="0">
     <w:nsid w:val="7E2C2B5C"/>
     <w:multiLevelType w:val="multilevel"/>
     <w:tmpl w:val="39AE2C4C"/>
@@ -5569,13 +6342,13 @@
     </w:lvl>
   </w:abstractNum>
   <w:num w:numId="1" w16cid:durableId="2088574382">
-    <w:abstractNumId w:val="16"/>
+    <w:abstractNumId w:val="17"/>
     <w:lvlOverride w:ilvl="0">
       <w:startOverride w:val="1"/>
     </w:lvlOverride>
   </w:num>
   <w:num w:numId="2" w16cid:durableId="149174248">
-    <w:abstractNumId w:val="22"/>
+    <w:abstractNumId w:val="23"/>
     <w:lvlOverride w:ilvl="0">
       <w:startOverride w:val="1"/>
     </w:lvlOverride>
@@ -5593,7 +6366,7 @@
     </w:lvlOverride>
   </w:num>
   <w:num w:numId="5" w16cid:durableId="1418482250">
-    <w:abstractNumId w:val="14"/>
+    <w:abstractNumId w:val="15"/>
     <w:lvlOverride w:ilvl="0">
       <w:startOverride w:val="1"/>
     </w:lvlOverride>
@@ -5605,7 +6378,7 @@
     </w:lvlOverride>
   </w:num>
   <w:num w:numId="7" w16cid:durableId="1909920358">
-    <w:abstractNumId w:val="20"/>
+    <w:abstractNumId w:val="21"/>
   </w:num>
   <w:num w:numId="8" w16cid:durableId="938102911">
     <w:abstractNumId w:val="0"/>
@@ -5614,7 +6387,7 @@
     </w:lvlOverride>
   </w:num>
   <w:num w:numId="9" w16cid:durableId="766316294">
-    <w:abstractNumId w:val="21"/>
+    <w:abstractNumId w:val="22"/>
   </w:num>
   <w:num w:numId="10" w16cid:durableId="1908876364">
     <w:abstractNumId w:val="3"/>
@@ -5632,7 +6405,7 @@
     </w:lvlOverride>
   </w:num>
   <w:num w:numId="13" w16cid:durableId="414516534">
-    <w:abstractNumId w:val="15"/>
+    <w:abstractNumId w:val="16"/>
   </w:num>
   <w:num w:numId="14" w16cid:durableId="41558154">
     <w:abstractNumId w:val="2"/>
@@ -5641,40 +6414,43 @@
     </w:lvlOverride>
   </w:num>
   <w:num w:numId="15" w16cid:durableId="1283685889">
-    <w:abstractNumId w:val="13"/>
+    <w:abstractNumId w:val="14"/>
   </w:num>
   <w:num w:numId="16" w16cid:durableId="244997780">
-    <w:abstractNumId w:val="12"/>
+    <w:abstractNumId w:val="13"/>
     <w:lvlOverride w:ilvl="0">
       <w:startOverride w:val="2"/>
     </w:lvlOverride>
   </w:num>
   <w:num w:numId="17" w16cid:durableId="736443921">
-    <w:abstractNumId w:val="10"/>
+    <w:abstractNumId w:val="11"/>
   </w:num>
   <w:num w:numId="18" w16cid:durableId="1594850261">
-    <w:abstractNumId w:val="9"/>
+    <w:abstractNumId w:val="10"/>
     <w:lvlOverride w:ilvl="0">
       <w:startOverride w:val="3"/>
     </w:lvlOverride>
   </w:num>
   <w:num w:numId="19" w16cid:durableId="1753700510">
-    <w:abstractNumId w:val="11"/>
+    <w:abstractNumId w:val="12"/>
   </w:num>
   <w:num w:numId="20" w16cid:durableId="1452017763">
-    <w:abstractNumId w:val="18"/>
+    <w:abstractNumId w:val="19"/>
     <w:lvlOverride w:ilvl="0">
       <w:startOverride w:val="1"/>
     </w:lvlOverride>
   </w:num>
   <w:num w:numId="21" w16cid:durableId="1542014479">
-    <w:abstractNumId w:val="19"/>
+    <w:abstractNumId w:val="20"/>
   </w:num>
   <w:num w:numId="22" w16cid:durableId="16203179">
-    <w:abstractNumId w:val="17"/>
+    <w:abstractNumId w:val="18"/>
   </w:num>
   <w:num w:numId="23" w16cid:durableId="1161848193">
     <w:abstractNumId w:val="7"/>
+  </w:num>
+  <w:num w:numId="24" w16cid:durableId="1132557639">
+    <w:abstractNumId w:val="9"/>
   </w:num>
 </w:numbering>
 </file>

--- a/NeuroSimplicity.docx
+++ b/NeuroSimplicity.docx
@@ -4,1317 +4,3581 @@
   <w:body>
     <w:p>
       <w:pPr>
-        <w:pStyle w:val="NoSpacing"/>
-        <w:jc w:val="center"/>
-        <w:rPr>
-          <w:sz w:val="72"/>
-          <w:szCs w:val="72"/>
-        </w:rPr>
-      </w:pPr>
-    </w:p>
-    <w:p>
-      <w:pPr>
-        <w:pStyle w:val="NoSpacing"/>
-        <w:jc w:val="center"/>
-        <w:rPr>
-          <w:sz w:val="72"/>
-          <w:szCs w:val="72"/>
-        </w:rPr>
-      </w:pPr>
-    </w:p>
-    <w:p>
-      <w:pPr>
-        <w:pStyle w:val="NoSpacing"/>
-        <w:jc w:val="center"/>
-        <w:rPr>
-          <w:sz w:val="72"/>
-          <w:szCs w:val="72"/>
-        </w:rPr>
-      </w:pPr>
-    </w:p>
-    <w:p>
-      <w:pPr>
-        <w:pStyle w:val="NoSpacing"/>
-        <w:jc w:val="center"/>
-        <w:rPr>
+        <w:rPr>
+          <w:rFonts w:ascii="Red Hat Mono" w:hAnsi="Red Hat Mono" w:cs="Red Hat Mono"/>
+        </w:rPr>
+      </w:pPr>
+    </w:p>
+    <w:p>
+      <w:pPr>
+        <w:rPr>
+          <w:rFonts w:ascii="Red Hat Mono" w:hAnsi="Red Hat Mono" w:cs="Red Hat Mono"/>
+        </w:rPr>
+      </w:pPr>
+    </w:p>
+    <w:p>
+      <w:pPr>
+        <w:rPr>
+          <w:rFonts w:ascii="Red Hat Mono" w:hAnsi="Red Hat Mono" w:cs="Red Hat Mono"/>
+        </w:rPr>
+      </w:pPr>
+    </w:p>
+    <w:p>
+      <w:pPr>
+        <w:rPr>
+          <w:rFonts w:ascii="Red Hat Mono" w:hAnsi="Red Hat Mono" w:cs="Red Hat Mono"/>
           <w:sz w:val="96"/>
           <w:szCs w:val="96"/>
         </w:rPr>
       </w:pPr>
-      <w:proofErr w:type="spellStart"/>
-      <w:r>
-        <w:rPr>
+    </w:p>
+    <w:p>
+      <w:pPr>
+        <w:jc w:val="center"/>
+        <w:rPr>
+          <w:rFonts w:ascii="Red Hat Mono" w:hAnsi="Red Hat Mono" w:cs="Red Hat Mono"/>
           <w:sz w:val="96"/>
           <w:szCs w:val="96"/>
         </w:rPr>
+      </w:pPr>
+      <w:r>
+        <w:rPr>
+          <w:rFonts w:ascii="Red Hat Mono" w:hAnsi="Red Hat Mono" w:cs="Red Hat Mono"/>
+          <w:sz w:val="96"/>
+          <w:szCs w:val="96"/>
+        </w:rPr>
         <w:t>NeuroSimplicity</w:t>
       </w:r>
-      <w:proofErr w:type="spellEnd"/>
-    </w:p>
-    <w:p>
-      <w:pPr>
-        <w:pStyle w:val="NoSpacing"/>
+    </w:p>
+    <w:p>
+      <w:pPr>
+        <w:rPr>
+          <w:rFonts w:ascii="Red Hat Mono" w:hAnsi="Red Hat Mono" w:cs="Red Hat Mono"/>
+        </w:rPr>
+      </w:pPr>
+    </w:p>
+    <w:p>
+      <w:pPr>
+        <w:rPr>
+          <w:rFonts w:ascii="Red Hat Mono" w:hAnsi="Red Hat Mono" w:cs="Red Hat Mono"/>
+        </w:rPr>
+      </w:pPr>
+    </w:p>
+    <w:p>
+      <w:pPr>
+        <w:rPr>
+          <w:rFonts w:ascii="Red Hat Mono" w:hAnsi="Red Hat Mono" w:cs="Red Hat Mono"/>
+        </w:rPr>
+      </w:pPr>
+    </w:p>
+    <w:p>
+      <w:pPr>
+        <w:rPr>
+          <w:rFonts w:ascii="Red Hat Mono" w:hAnsi="Red Hat Mono" w:cs="Red Hat Mono"/>
+        </w:rPr>
+      </w:pPr>
+    </w:p>
+    <w:p>
+      <w:pPr>
+        <w:rPr>
+          <w:rFonts w:ascii="Red Hat Mono" w:hAnsi="Red Hat Mono" w:cs="Red Hat Mono"/>
+        </w:rPr>
+      </w:pPr>
+    </w:p>
+    <w:p>
+      <w:pPr>
+        <w:rPr>
+          <w:rFonts w:ascii="Red Hat Mono" w:hAnsi="Red Hat Mono" w:cs="Red Hat Mono"/>
+        </w:rPr>
+      </w:pPr>
+    </w:p>
+    <w:p>
+      <w:pPr>
+        <w:rPr>
+          <w:rFonts w:ascii="Red Hat Mono" w:hAnsi="Red Hat Mono" w:cs="Red Hat Mono"/>
+        </w:rPr>
+      </w:pPr>
+    </w:p>
+    <w:p>
+      <w:pPr>
+        <w:rPr>
+          <w:rFonts w:ascii="Red Hat Mono" w:hAnsi="Red Hat Mono" w:cs="Red Hat Mono"/>
+        </w:rPr>
+      </w:pPr>
+    </w:p>
+    <w:p>
+      <w:pPr>
+        <w:rPr>
+          <w:rFonts w:ascii="Red Hat Mono" w:hAnsi="Red Hat Mono" w:cs="Red Hat Mono"/>
+        </w:rPr>
+      </w:pPr>
+    </w:p>
+    <w:p>
+      <w:pPr>
+        <w:rPr>
+          <w:rFonts w:ascii="Red Hat Mono" w:hAnsi="Red Hat Mono" w:cs="Red Hat Mono"/>
+        </w:rPr>
+      </w:pPr>
+    </w:p>
+    <w:p>
+      <w:pPr>
+        <w:rPr>
+          <w:rFonts w:ascii="Red Hat Mono" w:hAnsi="Red Hat Mono" w:cs="Red Hat Mono"/>
+        </w:rPr>
+      </w:pPr>
+    </w:p>
+    <w:p>
+      <w:pPr>
+        <w:rPr>
+          <w:rFonts w:ascii="Red Hat Mono" w:hAnsi="Red Hat Mono" w:cs="Red Hat Mono"/>
+        </w:rPr>
+      </w:pPr>
+    </w:p>
+    <w:p>
+      <w:pPr>
         <w:jc w:val="center"/>
-      </w:pPr>
-    </w:p>
-    <w:p>
-      <w:pPr>
-        <w:pStyle w:val="NoSpacing"/>
+        <w:rPr>
+          <w:rFonts w:ascii="Red Hat Mono" w:hAnsi="Red Hat Mono" w:cs="Red Hat Mono"/>
+        </w:rPr>
+      </w:pPr>
+      <w:r>
+        <w:rPr>
+          <w:rFonts w:ascii="Red Hat Mono" w:hAnsi="Red Hat Mono" w:cs="Red Hat Mono"/>
+        </w:rPr>
+        <w:t xml:space="preserve">What to Do </w:t>
+      </w:r>
+      <w:r>
+        <w:rPr>
+          <w:rFonts w:ascii="Red Hat Mono" w:hAnsi="Red Hat Mono" w:cs="Red Hat Mono"/>
+        </w:rPr>
+        <w:t>with</w:t>
+      </w:r>
+      <w:r>
+        <w:rPr>
+          <w:rFonts w:ascii="Red Hat Mono" w:hAnsi="Red Hat Mono" w:cs="Red Hat Mono"/>
+        </w:rPr>
+        <w:t xml:space="preserve"> Our Flooded Minds in a Culture of PTSD, Narcissism and Gaslighting</w:t>
+      </w:r>
+    </w:p>
+    <w:p>
+      <w:pPr>
         <w:jc w:val="center"/>
-      </w:pPr>
-    </w:p>
-    <w:p>
-      <w:pPr>
-        <w:pStyle w:val="NoSpacing"/>
+        <w:rPr>
+          <w:rFonts w:ascii="Red Hat Mono" w:hAnsi="Red Hat Mono" w:cs="Red Hat Mono"/>
+        </w:rPr>
+      </w:pPr>
+    </w:p>
+    <w:p>
+      <w:pPr>
         <w:jc w:val="center"/>
-      </w:pPr>
-    </w:p>
-    <w:p>
-      <w:pPr>
-        <w:pStyle w:val="NoSpacing"/>
+        <w:rPr>
+          <w:rFonts w:ascii="Red Hat Mono" w:hAnsi="Red Hat Mono" w:cs="Red Hat Mono"/>
+        </w:rPr>
+      </w:pPr>
+      <w:r>
+        <w:rPr>
+          <w:rFonts w:ascii="Red Hat Mono" w:hAnsi="Red Hat Mono" w:cs="Red Hat Mono"/>
+        </w:rPr>
+        <w:t>By Charles D. Miller V</w:t>
+      </w:r>
+    </w:p>
+    <w:p>
+      <w:pPr>
         <w:jc w:val="center"/>
-      </w:pPr>
-    </w:p>
-    <w:p>
-      <w:pPr>
-        <w:pStyle w:val="NoSpacing"/>
+        <w:rPr>
+          <w:rFonts w:ascii="Red Hat Mono" w:hAnsi="Red Hat Mono" w:cs="Red Hat Mono"/>
+          <w:sz w:val="28"/>
+          <w:szCs w:val="28"/>
+        </w:rPr>
+      </w:pPr>
+      <w:r>
+        <w:rPr>
+          <w:rFonts w:ascii="Red Hat Mono" w:hAnsi="Red Hat Mono" w:cs="Red Hat Mono"/>
+          <w:sz w:val="28"/>
+          <w:szCs w:val="28"/>
+        </w:rPr>
+        <w:lastRenderedPageBreak/>
+        <w:t>Disclaimer</w:t>
+      </w:r>
+    </w:p>
+    <w:p>
+      <w:pPr>
+        <w:rPr>
+          <w:rFonts w:ascii="Red Hat Mono" w:hAnsi="Red Hat Mono" w:cs="Red Hat Mono"/>
+        </w:rPr>
+      </w:pPr>
+      <w:r>
+        <w:rPr>
+          <w:rFonts w:ascii="Red Hat Mono" w:hAnsi="Red Hat Mono" w:cs="Red Hat Mono"/>
+        </w:rPr>
+        <w:t xml:space="preserve">This </w:t>
+      </w:r>
+      <w:r>
+        <w:rPr>
+          <w:rFonts w:ascii="Red Hat Mono" w:hAnsi="Red Hat Mono" w:cs="Red Hat Mono"/>
+        </w:rPr>
+        <w:t>disclaimer (“D</w:t>
+      </w:r>
+      <w:r>
+        <w:rPr>
+          <w:rFonts w:ascii="Red Hat Mono" w:hAnsi="Red Hat Mono" w:cs="Red Hat Mono"/>
+        </w:rPr>
+        <w:t>isclaimer</w:t>
+      </w:r>
+      <w:r>
+        <w:rPr>
+          <w:rFonts w:ascii="Red Hat Mono" w:hAnsi="Red Hat Mono" w:cs="Red Hat Mono"/>
+        </w:rPr>
+        <w:t>”)</w:t>
+      </w:r>
+      <w:r>
+        <w:rPr>
+          <w:rFonts w:ascii="Red Hat Mono" w:hAnsi="Red Hat Mono" w:cs="Red Hat Mono"/>
+        </w:rPr>
+        <w:t xml:space="preserve"> applies to the book </w:t>
+      </w:r>
+      <w:r>
+        <w:rPr>
+          <w:rFonts w:ascii="Red Hat Mono" w:hAnsi="Red Hat Mono" w:cs="Red Hat Mono"/>
+          <w:b/>
+          <w:bCs/>
+        </w:rPr>
+        <w:t>NeuroSimplicity</w:t>
+      </w:r>
+      <w:r>
+        <w:rPr>
+          <w:rFonts w:ascii="Red Hat Mono" w:hAnsi="Red Hat Mono" w:cs="Red Hat Mono"/>
+        </w:rPr>
+        <w:t xml:space="preserve"> by Charl</w:t>
+      </w:r>
+      <w:r>
+        <w:rPr>
+          <w:rFonts w:ascii="Red Hat Mono" w:hAnsi="Red Hat Mono" w:cs="Red Hat Mono"/>
+        </w:rPr>
+        <w:t>es D.</w:t>
+      </w:r>
+      <w:r>
+        <w:rPr>
+          <w:rFonts w:ascii="Red Hat Mono" w:hAnsi="Red Hat Mono" w:cs="Red Hat Mono"/>
+        </w:rPr>
+        <w:t xml:space="preserve"> Miller</w:t>
+      </w:r>
+      <w:r>
+        <w:rPr>
+          <w:rFonts w:ascii="Red Hat Mono" w:hAnsi="Red Hat Mono" w:cs="Red Hat Mono"/>
+        </w:rPr>
+        <w:t xml:space="preserve"> V</w:t>
+      </w:r>
+      <w:r>
+        <w:rPr>
+          <w:rFonts w:ascii="Red Hat Mono" w:hAnsi="Red Hat Mono" w:cs="Red Hat Mono"/>
+        </w:rPr>
+        <w:t>, who is a</w:t>
+      </w:r>
+      <w:r>
+        <w:rPr>
+          <w:rFonts w:ascii="Red Hat Mono" w:hAnsi="Red Hat Mono" w:cs="Red Hat Mono"/>
+        </w:rPr>
+        <w:t xml:space="preserve"> layperson</w:t>
+      </w:r>
+      <w:r>
+        <w:rPr>
+          <w:rFonts w:ascii="Red Hat Mono" w:hAnsi="Red Hat Mono" w:cs="Red Hat Mono"/>
+        </w:rPr>
+        <w:t>. I am not an expert</w:t>
+      </w:r>
+      <w:r>
+        <w:rPr>
+          <w:rFonts w:ascii="Red Hat Mono" w:hAnsi="Red Hat Mono" w:cs="Red Hat Mono"/>
+        </w:rPr>
+        <w:t xml:space="preserve">. </w:t>
+      </w:r>
+      <w:r>
+        <w:rPr>
+          <w:rFonts w:ascii="Red Hat Mono" w:hAnsi="Red Hat Mono" w:cs="Red Hat Mono"/>
+        </w:rPr>
+        <w:t>Please read this Disclaimer carefully. By reading this book, you acknowledge and agree to the terms set forth below.</w:t>
+      </w:r>
+    </w:p>
+    <w:p>
+      <w:pPr>
+        <w:rPr>
+          <w:rFonts w:ascii="Red Hat Mono" w:hAnsi="Red Hat Mono" w:cs="Red Hat Mono"/>
+        </w:rPr>
+      </w:pPr>
+    </w:p>
+    <w:p>
+      <w:pPr>
+        <w:rPr>
+          <w:rFonts w:ascii="Red Hat Mono" w:hAnsi="Red Hat Mono" w:cs="Red Hat Mono"/>
+        </w:rPr>
+      </w:pPr>
+      <w:r>
+        <w:rPr>
+          <w:rFonts w:ascii="Red Hat Mono" w:hAnsi="Red Hat Mono" w:cs="Red Hat Mono"/>
+        </w:rPr>
+        <w:t>1. Purpose</w:t>
+      </w:r>
+    </w:p>
+    <w:p>
+      <w:pPr>
+        <w:rPr>
+          <w:rFonts w:ascii="Red Hat Mono" w:hAnsi="Red Hat Mono" w:cs="Red Hat Mono"/>
+        </w:rPr>
+      </w:pPr>
+      <w:r>
+        <w:rPr>
+          <w:rFonts w:ascii="Red Hat Mono" w:hAnsi="Red Hat Mono" w:cs="Red Hat Mono"/>
+        </w:rPr>
+        <w:t xml:space="preserve">This Disclaimer is intended to inform you that all content in </w:t>
+      </w:r>
+      <w:r>
+        <w:rPr>
+          <w:rFonts w:ascii="Red Hat Mono" w:hAnsi="Red Hat Mono" w:cs="Red Hat Mono"/>
+          <w:b/>
+          <w:bCs/>
+        </w:rPr>
+        <w:t>NeuroSimplicit</w:t>
+      </w:r>
+      <w:r>
+        <w:rPr>
+          <w:rFonts w:ascii="Red Hat Mono" w:hAnsi="Red Hat Mono" w:cs="Red Hat Mono"/>
+          <w:b/>
+          <w:bCs/>
+        </w:rPr>
+        <w:t>y</w:t>
+      </w:r>
+      <w:r>
+        <w:rPr>
+          <w:rFonts w:ascii="Red Hat Mono" w:hAnsi="Red Hat Mono" w:cs="Red Hat Mono"/>
+        </w:rPr>
+        <w:t xml:space="preserve"> is provided for </w:t>
+      </w:r>
+      <w:r>
+        <w:rPr>
+          <w:rFonts w:ascii="Red Hat Mono" w:hAnsi="Red Hat Mono" w:cs="Red Hat Mono"/>
+          <w:b/>
+          <w:bCs/>
+        </w:rPr>
+        <w:t>educational and entertainment purposes only</w:t>
+      </w:r>
+      <w:r>
+        <w:rPr>
+          <w:rFonts w:ascii="Red Hat Mono" w:hAnsi="Red Hat Mono" w:cs="Red Hat Mono"/>
+        </w:rPr>
+        <w:t xml:space="preserve"> and does not constitute professional advice. The techniques, strategies, and suggestions outlined herein are simplified summaries of complex neuroscience concepts and are not tailored to individual circumstances.</w:t>
+      </w:r>
+    </w:p>
+    <w:p>
+      <w:pPr>
+        <w:rPr>
+          <w:rFonts w:ascii="Red Hat Mono" w:hAnsi="Red Hat Mono" w:cs="Red Hat Mono"/>
+        </w:rPr>
+      </w:pPr>
+    </w:p>
+    <w:p>
+      <w:pPr>
+        <w:rPr>
+          <w:rFonts w:ascii="Red Hat Mono" w:hAnsi="Red Hat Mono" w:cs="Red Hat Mono"/>
+        </w:rPr>
+      </w:pPr>
+      <w:r>
+        <w:rPr>
+          <w:rFonts w:ascii="Red Hat Mono" w:hAnsi="Red Hat Mono" w:cs="Red Hat Mono"/>
+        </w:rPr>
+        <w:t>2. No Professional Advice</w:t>
+      </w:r>
+    </w:p>
+    <w:p>
+      <w:pPr>
+        <w:rPr>
+          <w:rFonts w:ascii="Red Hat Mono" w:hAnsi="Red Hat Mono" w:cs="Red Hat Mono"/>
+        </w:rPr>
+      </w:pPr>
+      <w:r>
+        <w:rPr>
+          <w:rFonts w:ascii="Red Hat Mono" w:hAnsi="Red Hat Mono" w:cs="Red Hat Mono"/>
+          <w:b/>
+          <w:bCs/>
+        </w:rPr>
+        <w:t xml:space="preserve">NeuroSimplicity </w:t>
+      </w:r>
+      <w:r>
+        <w:rPr>
+          <w:rFonts w:ascii="Red Hat Mono" w:hAnsi="Red Hat Mono" w:cs="Red Hat Mono"/>
+        </w:rPr>
+        <w:t xml:space="preserve">is not a substitute for professional medical, psychological, legal, financial, or other expert services.  </w:t>
+      </w:r>
+    </w:p>
+    <w:p>
+      <w:pPr>
+        <w:rPr>
+          <w:rFonts w:ascii="Red Hat Mono" w:hAnsi="Red Hat Mono" w:cs="Red Hat Mono"/>
+        </w:rPr>
+      </w:pPr>
+      <w:r>
+        <w:rPr>
+          <w:rFonts w:ascii="Red Hat Mono" w:hAnsi="Red Hat Mono" w:cs="Red Hat Mono"/>
+        </w:rPr>
+        <w:t xml:space="preserve">Neither the author nor the publisher is a licensed professional in any of these fields, and no portion of this book establishes an attorney-client, physician-patient, financial advisor-client, or any other professional relationship.  </w:t>
+      </w:r>
+    </w:p>
+    <w:p>
+      <w:pPr>
+        <w:rPr>
+          <w:rFonts w:ascii="Red Hat Mono" w:hAnsi="Red Hat Mono" w:cs="Red Hat Mono"/>
+        </w:rPr>
+      </w:pPr>
+      <w:r>
+        <w:rPr>
+          <w:rFonts w:ascii="Red Hat Mono" w:hAnsi="Red Hat Mono" w:cs="Red Hat Mono"/>
+        </w:rPr>
+        <w:t>Readers should consult qualified professionals before acting on any information or techniques described in this book.</w:t>
+      </w:r>
+    </w:p>
+    <w:p>
+      <w:pPr>
+        <w:rPr>
+          <w:rFonts w:ascii="Red Hat Mono" w:hAnsi="Red Hat Mono" w:cs="Red Hat Mono"/>
+        </w:rPr>
+      </w:pPr>
+    </w:p>
+    <w:p>
+      <w:pPr>
+        <w:rPr>
+          <w:rFonts w:ascii="Red Hat Mono" w:hAnsi="Red Hat Mono" w:cs="Red Hat Mono"/>
+        </w:rPr>
+      </w:pPr>
+      <w:r>
+        <w:rPr>
+          <w:rFonts w:ascii="Red Hat Mono" w:hAnsi="Red Hat Mono" w:cs="Red Hat Mono"/>
+        </w:rPr>
+        <w:t>3. Assumption of Risk</w:t>
+      </w:r>
+    </w:p>
+    <w:p>
+      <w:pPr>
+        <w:rPr>
+          <w:rFonts w:ascii="Red Hat Mono" w:hAnsi="Red Hat Mono" w:cs="Red Hat Mono"/>
+        </w:rPr>
+      </w:pPr>
+      <w:r>
+        <w:rPr>
+          <w:rFonts w:ascii="Red Hat Mono" w:hAnsi="Red Hat Mono" w:cs="Red Hat Mono"/>
+        </w:rPr>
+        <w:t xml:space="preserve">Readers acknowledge that implementing any exercises, behavioral techniques, or lifestyle changes described in this book may involve </w:t>
+      </w:r>
+      <w:r>
+        <w:rPr>
+          <w:rFonts w:ascii="Red Hat Mono" w:hAnsi="Red Hat Mono" w:cs="Red Hat Mono"/>
+          <w:b/>
+          <w:bCs/>
+        </w:rPr>
+        <w:t>inherent risks</w:t>
+      </w:r>
+      <w:r>
+        <w:rPr>
+          <w:rFonts w:ascii="Red Hat Mono" w:hAnsi="Red Hat Mono" w:cs="Red Hat Mono"/>
+        </w:rPr>
+        <w:t xml:space="preserve">. You understand and agree that you </w:t>
+      </w:r>
+      <w:r>
+        <w:rPr>
+          <w:rFonts w:ascii="Red Hat Mono" w:hAnsi="Red Hat Mono" w:cs="Red Hat Mono"/>
+        </w:rPr>
+        <w:lastRenderedPageBreak/>
+        <w:t xml:space="preserve">undertake these activities </w:t>
+      </w:r>
+      <w:r>
+        <w:rPr>
+          <w:rFonts w:ascii="Red Hat Mono" w:hAnsi="Red Hat Mono" w:cs="Red Hat Mono"/>
+          <w:b/>
+          <w:bCs/>
+        </w:rPr>
+        <w:t>at your own risk</w:t>
+      </w:r>
+      <w:r>
+        <w:rPr>
+          <w:rFonts w:ascii="Red Hat Mono" w:hAnsi="Red Hat Mono" w:cs="Red Hat Mono"/>
+        </w:rPr>
+        <w:t>, and you assume full responsibility for any outcomes or injuries that may result from their application.</w:t>
+      </w:r>
+    </w:p>
+    <w:p>
+      <w:pPr>
+        <w:rPr>
+          <w:rFonts w:ascii="Red Hat Mono" w:hAnsi="Red Hat Mono" w:cs="Red Hat Mono"/>
+        </w:rPr>
+      </w:pPr>
+    </w:p>
+    <w:p>
+      <w:pPr>
+        <w:rPr>
+          <w:rFonts w:ascii="Red Hat Mono" w:hAnsi="Red Hat Mono" w:cs="Red Hat Mono"/>
+        </w:rPr>
+      </w:pPr>
+      <w:r>
+        <w:rPr>
+          <w:rFonts w:ascii="Red Hat Mono" w:hAnsi="Red Hat Mono" w:cs="Red Hat Mono"/>
+        </w:rPr>
+        <w:t>4. Errors, Omissions, and Inaccuracies</w:t>
+      </w:r>
+    </w:p>
+    <w:p>
+      <w:pPr>
+        <w:rPr>
+          <w:rFonts w:ascii="Red Hat Mono" w:hAnsi="Red Hat Mono" w:cs="Red Hat Mono"/>
+        </w:rPr>
+      </w:pPr>
+      <w:r>
+        <w:rPr>
+          <w:rFonts w:ascii="Red Hat Mono" w:hAnsi="Red Hat Mono" w:cs="Red Hat Mono"/>
+        </w:rPr>
+        <w:t xml:space="preserve">While every effort has been made to ensure the accuracy and completeness of the information contained in </w:t>
+      </w:r>
+      <w:r>
+        <w:rPr>
+          <w:rFonts w:ascii="Red Hat Mono" w:hAnsi="Red Hat Mono" w:cs="Red Hat Mono"/>
+          <w:b/>
+          <w:bCs/>
+        </w:rPr>
+        <w:t>NeuroSimplicity</w:t>
+      </w:r>
+      <w:r>
+        <w:rPr>
+          <w:rFonts w:ascii="Red Hat Mono" w:hAnsi="Red Hat Mono" w:cs="Red Hat Mono"/>
+        </w:rPr>
+        <w:t xml:space="preserve">, neither the author nor the publisher makes any </w:t>
+      </w:r>
+      <w:r>
+        <w:rPr>
+          <w:rFonts w:ascii="Red Hat Mono" w:hAnsi="Red Hat Mono" w:cs="Red Hat Mono"/>
+          <w:b/>
+          <w:bCs/>
+        </w:rPr>
+        <w:t>representations or warranties</w:t>
+      </w:r>
+      <w:r>
+        <w:rPr>
+          <w:rFonts w:ascii="Red Hat Mono" w:hAnsi="Red Hat Mono" w:cs="Red Hat Mono"/>
+        </w:rPr>
+        <w:t>, express or implied, regarding its accuracy, reliability, or fitness for a particular purpose.</w:t>
+      </w:r>
+    </w:p>
+    <w:p>
+      <w:pPr>
+        <w:rPr>
+          <w:rFonts w:ascii="Red Hat Mono" w:hAnsi="Red Hat Mono" w:cs="Red Hat Mono"/>
+        </w:rPr>
+      </w:pPr>
+    </w:p>
+    <w:p>
+      <w:pPr>
+        <w:rPr>
+          <w:rFonts w:ascii="Red Hat Mono" w:hAnsi="Red Hat Mono" w:cs="Red Hat Mono"/>
+        </w:rPr>
+      </w:pPr>
+      <w:r>
+        <w:rPr>
+          <w:rFonts w:ascii="Red Hat Mono" w:hAnsi="Red Hat Mono" w:cs="Red Hat Mono"/>
+        </w:rPr>
+        <w:t>To the fullest extent permitted by law, the author and publisher disclaim any liability for errors, omissions, or other inconsistencies, whether resulting from negligence, accident, or any other cause.</w:t>
+      </w:r>
+    </w:p>
+    <w:p>
+      <w:pPr>
+        <w:rPr>
+          <w:rFonts w:ascii="Red Hat Mono" w:hAnsi="Red Hat Mono" w:cs="Red Hat Mono"/>
+        </w:rPr>
+      </w:pPr>
+    </w:p>
+    <w:p>
+      <w:pPr>
+        <w:rPr>
+          <w:rFonts w:ascii="Red Hat Mono" w:hAnsi="Red Hat Mono" w:cs="Red Hat Mono"/>
+        </w:rPr>
+      </w:pPr>
+      <w:r>
+        <w:rPr>
+          <w:rFonts w:ascii="Red Hat Mono" w:hAnsi="Red Hat Mono" w:cs="Red Hat Mono"/>
+        </w:rPr>
+        <w:t>5. Exclusion of Liability</w:t>
+      </w:r>
+    </w:p>
+    <w:p>
+      <w:pPr>
+        <w:rPr>
+          <w:rFonts w:ascii="Red Hat Mono" w:hAnsi="Red Hat Mono" w:cs="Red Hat Mono"/>
+        </w:rPr>
+      </w:pPr>
+      <w:r>
+        <w:rPr>
+          <w:rFonts w:ascii="Red Hat Mono" w:hAnsi="Red Hat Mono" w:cs="Red Hat Mono"/>
+          <w:b/>
+          <w:bCs/>
+        </w:rPr>
+        <w:t>To the maximum extent permitted by law</w:t>
+      </w:r>
+      <w:r>
+        <w:rPr>
+          <w:rFonts w:ascii="Red Hat Mono" w:hAnsi="Red Hat Mono" w:cs="Red Hat Mono"/>
+        </w:rPr>
+        <w:t>, neither the author nor the publisher shall be liable for any direct, indirect, incidental, special, consequential, or punitive damages—including but not limited to loss of data, profits, or personal injury—arising out of or in connection with your use of this book or reliance on its contents. Your use of this book is strictly at your own risk.</w:t>
+      </w:r>
+    </w:p>
+    <w:p>
+      <w:pPr>
+        <w:rPr>
+          <w:rFonts w:ascii="Red Hat Mono" w:hAnsi="Red Hat Mono" w:cs="Red Hat Mono"/>
+        </w:rPr>
+      </w:pPr>
+    </w:p>
+    <w:p>
+      <w:pPr>
+        <w:rPr>
+          <w:rFonts w:ascii="Red Hat Mono" w:hAnsi="Red Hat Mono" w:cs="Red Hat Mono"/>
+        </w:rPr>
+      </w:pPr>
+      <w:r>
+        <w:rPr>
+          <w:rFonts w:ascii="Red Hat Mono" w:hAnsi="Red Hat Mono" w:cs="Red Hat Mono"/>
+        </w:rPr>
+        <w:t>6. Limited Endorsements and Results</w:t>
+      </w:r>
+    </w:p>
+    <w:p>
+      <w:pPr>
+        <w:rPr>
+          <w:rFonts w:ascii="Red Hat Mono" w:hAnsi="Red Hat Mono" w:cs="Red Hat Mono"/>
+        </w:rPr>
+      </w:pPr>
+      <w:r>
+        <w:rPr>
+          <w:rFonts w:ascii="Red Hat Mono" w:hAnsi="Red Hat Mono" w:cs="Red Hat Mono"/>
+        </w:rPr>
+        <w:t xml:space="preserve">Any testimonials, case studies, or examples contained in this book reflect </w:t>
+      </w:r>
+      <w:r>
+        <w:rPr>
+          <w:rFonts w:ascii="Red Hat Mono" w:hAnsi="Red Hat Mono" w:cs="Red Hat Mono"/>
+          <w:b/>
+          <w:bCs/>
+        </w:rPr>
+        <w:t>individual experiences</w:t>
+      </w:r>
+      <w:r>
+        <w:rPr>
+          <w:rFonts w:ascii="Red Hat Mono" w:hAnsi="Red Hat Mono" w:cs="Red Hat Mono"/>
+        </w:rPr>
+        <w:t xml:space="preserve">. They are not guarantees of similar results for every reader.  </w:t>
+      </w:r>
+    </w:p>
+    <w:p>
+      <w:pPr>
+        <w:rPr>
+          <w:rFonts w:ascii="Red Hat Mono" w:hAnsi="Red Hat Mono" w:cs="Red Hat Mono"/>
+        </w:rPr>
+      </w:pPr>
+      <w:r>
+        <w:rPr>
+          <w:rFonts w:ascii="Red Hat Mono" w:hAnsi="Red Hat Mono" w:cs="Red Hat Mono"/>
+        </w:rPr>
+        <w:lastRenderedPageBreak/>
+        <w:t>Results may vary based on factors such as personal health, lifestyle, genetics, dedication, and other variables beyond the control of the author and publisher.</w:t>
+      </w:r>
+    </w:p>
+    <w:p>
+      <w:pPr>
+        <w:rPr>
+          <w:rFonts w:ascii="Red Hat Mono" w:hAnsi="Red Hat Mono" w:cs="Red Hat Mono"/>
+        </w:rPr>
+      </w:pPr>
+    </w:p>
+    <w:p>
+      <w:pPr>
+        <w:rPr>
+          <w:rFonts w:ascii="Red Hat Mono" w:hAnsi="Red Hat Mono" w:cs="Red Hat Mono"/>
+        </w:rPr>
+      </w:pPr>
+      <w:r>
+        <w:rPr>
+          <w:rFonts w:ascii="Red Hat Mono" w:hAnsi="Red Hat Mono" w:cs="Red Hat Mono"/>
+        </w:rPr>
+        <w:t>7. No Guarantees</w:t>
+      </w:r>
+    </w:p>
+    <w:p>
+      <w:pPr>
+        <w:rPr>
+          <w:rFonts w:ascii="Red Hat Mono" w:hAnsi="Red Hat Mono" w:cs="Red Hat Mono"/>
+        </w:rPr>
+      </w:pPr>
+      <w:r>
+        <w:rPr>
+          <w:rFonts w:ascii="Red Hat Mono" w:hAnsi="Red Hat Mono" w:cs="Red Hat Mono"/>
+        </w:rPr>
+        <w:t xml:space="preserve">This book makes </w:t>
+      </w:r>
+      <w:r>
+        <w:rPr>
+          <w:rFonts w:ascii="Red Hat Mono" w:hAnsi="Red Hat Mono" w:cs="Red Hat Mono"/>
+          <w:b/>
+          <w:bCs/>
+        </w:rPr>
+        <w:t>no guarantees</w:t>
+      </w:r>
+      <w:r>
+        <w:rPr>
+          <w:rFonts w:ascii="Red Hat Mono" w:hAnsi="Red Hat Mono" w:cs="Red Hat Mono"/>
+        </w:rPr>
+        <w:t xml:space="preserve"> or promises regarding any specific outcomes.  </w:t>
+      </w:r>
+    </w:p>
+    <w:p>
+      <w:pPr>
+        <w:rPr>
+          <w:rFonts w:ascii="Red Hat Mono" w:hAnsi="Red Hat Mono" w:cs="Red Hat Mono"/>
+        </w:rPr>
+      </w:pPr>
+      <w:r>
+        <w:rPr>
+          <w:rFonts w:ascii="Red Hat Mono" w:hAnsi="Red Hat Mono" w:cs="Red Hat Mono"/>
+        </w:rPr>
+        <w:t>Any forward-looking statements are speculative and should not be interpreted as factual predictions. Readers accept that future research, changes in circumstances, or new findings may alter the validity of techniques described herein.</w:t>
+      </w:r>
+    </w:p>
+    <w:p>
+      <w:pPr>
+        <w:rPr>
+          <w:rFonts w:ascii="Red Hat Mono" w:hAnsi="Red Hat Mono" w:cs="Red Hat Mono"/>
+        </w:rPr>
+      </w:pPr>
+    </w:p>
+    <w:p>
+      <w:pPr>
+        <w:rPr>
+          <w:rFonts w:ascii="Red Hat Mono" w:hAnsi="Red Hat Mono" w:cs="Red Hat Mono"/>
+        </w:rPr>
+      </w:pPr>
+      <w:r>
+        <w:rPr>
+          <w:rFonts w:ascii="Red Hat Mono" w:hAnsi="Red Hat Mono" w:cs="Red Hat Mono"/>
+        </w:rPr>
+        <w:t>8. Governing Law</w:t>
+      </w:r>
+    </w:p>
+    <w:p>
+      <w:pPr>
+        <w:rPr>
+          <w:rFonts w:ascii="Red Hat Mono" w:hAnsi="Red Hat Mono" w:cs="Red Hat Mono"/>
+        </w:rPr>
+      </w:pPr>
+      <w:r>
+        <w:rPr>
+          <w:rFonts w:ascii="Red Hat Mono" w:hAnsi="Red Hat Mono" w:cs="Red Hat Mono"/>
+        </w:rPr>
+        <w:t xml:space="preserve">This Disclaimer shall be governed by and construed in accordance with the laws of the State/Country of the State of West Virginia, United States, without regard to its conflict of law provisions.  </w:t>
+      </w:r>
+    </w:p>
+    <w:p>
+      <w:pPr>
+        <w:rPr>
+          <w:rFonts w:ascii="Red Hat Mono" w:hAnsi="Red Hat Mono" w:cs="Red Hat Mono"/>
+        </w:rPr>
+      </w:pPr>
+      <w:r>
+        <w:rPr>
+          <w:rFonts w:ascii="Red Hat Mono" w:hAnsi="Red Hat Mono" w:cs="Red Hat Mono"/>
+        </w:rPr>
+        <w:t>Any disputes arising from or relating to this Disclaimer shall be resolved exclusively in the courts of the State of West Virginia, United States.</w:t>
+      </w:r>
+    </w:p>
+    <w:p>
+      <w:pPr>
+        <w:rPr>
+          <w:rFonts w:ascii="Red Hat Mono" w:hAnsi="Red Hat Mono" w:cs="Red Hat Mono"/>
+        </w:rPr>
+      </w:pPr>
+    </w:p>
+    <w:p>
+      <w:pPr>
+        <w:rPr>
+          <w:rFonts w:ascii="Red Hat Mono" w:hAnsi="Red Hat Mono" w:cs="Red Hat Mono"/>
+        </w:rPr>
+      </w:pPr>
+      <w:r>
+        <w:rPr>
+          <w:rFonts w:ascii="Red Hat Mono" w:hAnsi="Red Hat Mono" w:cs="Red Hat Mono"/>
+        </w:rPr>
+        <w:t>---</w:t>
+      </w:r>
+    </w:p>
+    <w:p>
+      <w:pPr>
+        <w:rPr>
+          <w:rFonts w:ascii="Red Hat Mono" w:hAnsi="Red Hat Mono" w:cs="Red Hat Mono"/>
+        </w:rPr>
+      </w:pPr>
+    </w:p>
+    <w:p>
+      <w:pPr>
+        <w:rPr>
+          <w:rFonts w:ascii="Red Hat Mono" w:hAnsi="Red Hat Mono" w:cs="Red Hat Mono"/>
+        </w:rPr>
+      </w:pPr>
+      <w:r>
+        <w:rPr>
+          <w:rFonts w:ascii="Red Hat Mono" w:hAnsi="Red Hat Mono" w:cs="Red Hat Mono"/>
+        </w:rPr>
+        <w:t xml:space="preserve">By purchasing, downloading, or reading </w:t>
+      </w:r>
+      <w:r>
+        <w:rPr>
+          <w:rFonts w:ascii="Red Hat Mono" w:hAnsi="Red Hat Mono" w:cs="Red Hat Mono"/>
+          <w:b/>
+          <w:bCs/>
+        </w:rPr>
+        <w:t>NeuroSimplicity</w:t>
+      </w:r>
+      <w:r>
+        <w:rPr>
+          <w:rFonts w:ascii="Red Hat Mono" w:hAnsi="Red Hat Mono" w:cs="Red Hat Mono"/>
+        </w:rPr>
+        <w:t>, you confirm that you have read, understood, and agreed to all the terms of this Disclaimer. Failure to comply with this Disclaimer may result in your waiver of any claims against the author or publisher.</w:t>
+      </w:r>
+    </w:p>
+    <w:p>
+      <w:pPr>
+        <w:rPr>
+          <w:rFonts w:ascii="Red Hat Mono" w:hAnsi="Red Hat Mono" w:cs="Red Hat Mono"/>
+        </w:rPr>
+      </w:pPr>
+    </w:p>
+    <w:p>
+      <w:pPr>
+        <w:rPr>
+          <w:rFonts w:ascii="Red Hat Mono" w:hAnsi="Red Hat Mono" w:cs="Red Hat Mono"/>
+        </w:rPr>
+      </w:pPr>
+    </w:p>
+    <w:p>
+      <w:pPr>
         <w:jc w:val="center"/>
-      </w:pPr>
-    </w:p>
-    <w:p>
-      <w:pPr>
-        <w:pStyle w:val="NoSpacing"/>
+        <w:rPr>
+          <w:rFonts w:ascii="Red Hat Mono" w:hAnsi="Red Hat Mono" w:cs="Red Hat Mono"/>
+          <w:sz w:val="28"/>
+          <w:szCs w:val="28"/>
+        </w:rPr>
+      </w:pPr>
+    </w:p>
+    <w:p>
+      <w:pPr>
         <w:jc w:val="center"/>
-      </w:pPr>
-    </w:p>
-    <w:p>
-      <w:pPr>
-        <w:pStyle w:val="NoSpacing"/>
+        <w:rPr>
+          <w:rFonts w:ascii="Red Hat Mono" w:hAnsi="Red Hat Mono" w:cs="Red Hat Mono"/>
+          <w:sz w:val="28"/>
+          <w:szCs w:val="28"/>
+        </w:rPr>
+      </w:pPr>
+    </w:p>
+    <w:p>
+      <w:pPr>
         <w:jc w:val="center"/>
-      </w:pPr>
-    </w:p>
-    <w:p>
-      <w:pPr>
-        <w:pStyle w:val="NoSpacing"/>
+        <w:rPr>
+          <w:rFonts w:ascii="Red Hat Mono" w:hAnsi="Red Hat Mono" w:cs="Red Hat Mono"/>
+          <w:sz w:val="28"/>
+          <w:szCs w:val="28"/>
+        </w:rPr>
+      </w:pPr>
+    </w:p>
+    <w:p>
+      <w:pPr>
         <w:jc w:val="center"/>
-      </w:pPr>
-    </w:p>
-    <w:p>
-      <w:pPr>
-        <w:pStyle w:val="NoSpacing"/>
-      </w:pPr>
-    </w:p>
-    <w:p>
-      <w:pPr>
-        <w:pStyle w:val="NoSpacing"/>
-      </w:pPr>
-    </w:p>
-    <w:p>
-      <w:pPr>
-        <w:pStyle w:val="NoSpacing"/>
-      </w:pPr>
-    </w:p>
-    <w:p>
-      <w:pPr>
-        <w:pStyle w:val="NoSpacing"/>
-      </w:pPr>
-    </w:p>
-    <w:p>
-      <w:pPr>
-        <w:pStyle w:val="NoSpacing"/>
-      </w:pPr>
-    </w:p>
-    <w:p>
-      <w:pPr>
-        <w:pStyle w:val="NoSpacing"/>
-      </w:pPr>
-    </w:p>
-    <w:p>
-      <w:pPr>
-        <w:pStyle w:val="NoSpacing"/>
-      </w:pPr>
-    </w:p>
-    <w:p>
-      <w:pPr>
-        <w:pStyle w:val="NoSpacing"/>
-      </w:pPr>
-    </w:p>
-    <w:p>
-      <w:pPr>
-        <w:pStyle w:val="NoSpacing"/>
-      </w:pPr>
-    </w:p>
-    <w:p>
-      <w:pPr>
-        <w:pStyle w:val="NoSpacing"/>
-      </w:pPr>
-    </w:p>
-    <w:p>
-      <w:pPr>
-        <w:pStyle w:val="NoSpacing"/>
-      </w:pPr>
-    </w:p>
-    <w:p>
-      <w:pPr>
-        <w:pStyle w:val="NoSpacing"/>
+        <w:rPr>
+          <w:rFonts w:ascii="Red Hat Mono" w:hAnsi="Red Hat Mono" w:cs="Red Hat Mono"/>
+          <w:sz w:val="28"/>
+          <w:szCs w:val="28"/>
+        </w:rPr>
+      </w:pPr>
+    </w:p>
+    <w:p>
+      <w:pPr>
         <w:jc w:val="center"/>
-      </w:pPr>
-    </w:p>
-    <w:p>
-      <w:pPr>
-        <w:pStyle w:val="NoSpacing"/>
+        <w:rPr>
+          <w:rFonts w:ascii="Red Hat Mono" w:hAnsi="Red Hat Mono" w:cs="Red Hat Mono"/>
+          <w:sz w:val="28"/>
+          <w:szCs w:val="28"/>
+        </w:rPr>
+      </w:pPr>
+    </w:p>
+    <w:p>
+      <w:pPr>
         <w:jc w:val="center"/>
-      </w:pPr>
-    </w:p>
-    <w:p>
-      <w:pPr>
-        <w:pStyle w:val="NoSpacing"/>
+        <w:rPr>
+          <w:rFonts w:ascii="Red Hat Mono" w:hAnsi="Red Hat Mono" w:cs="Red Hat Mono"/>
+          <w:sz w:val="28"/>
+          <w:szCs w:val="28"/>
+        </w:rPr>
+      </w:pPr>
+    </w:p>
+    <w:p>
+      <w:pPr>
         <w:jc w:val="center"/>
-      </w:pPr>
-    </w:p>
-    <w:p>
-      <w:pPr>
-        <w:pStyle w:val="NoSpacing"/>
+        <w:rPr>
+          <w:rFonts w:ascii="Red Hat Mono" w:hAnsi="Red Hat Mono" w:cs="Red Hat Mono"/>
+          <w:sz w:val="28"/>
+          <w:szCs w:val="28"/>
+        </w:rPr>
+      </w:pPr>
+    </w:p>
+    <w:p>
+      <w:pPr>
         <w:jc w:val="center"/>
-      </w:pPr>
-    </w:p>
-    <w:p>
-      <w:pPr>
-        <w:pStyle w:val="NoSpacing"/>
+        <w:rPr>
+          <w:rFonts w:ascii="Red Hat Mono" w:hAnsi="Red Hat Mono" w:cs="Red Hat Mono"/>
+          <w:sz w:val="28"/>
+          <w:szCs w:val="28"/>
+        </w:rPr>
+      </w:pPr>
+    </w:p>
+    <w:p>
+      <w:pPr>
         <w:jc w:val="center"/>
-      </w:pPr>
-    </w:p>
-    <w:p>
-      <w:pPr>
-        <w:pStyle w:val="NoSpacing"/>
+        <w:rPr>
+          <w:rFonts w:ascii="Red Hat Mono" w:hAnsi="Red Hat Mono" w:cs="Red Hat Mono"/>
+          <w:sz w:val="28"/>
+          <w:szCs w:val="28"/>
+        </w:rPr>
+      </w:pPr>
+      <w:r>
+        <w:rPr>
+          <w:rFonts w:ascii="Red Hat Mono" w:hAnsi="Red Hat Mono" w:cs="Red Hat Mono"/>
+          <w:sz w:val="28"/>
+          <w:szCs w:val="28"/>
+        </w:rPr>
+        <w:t>Acknowledgements</w:t>
+      </w:r>
+    </w:p>
+    <w:p>
+      <w:pPr>
+        <w:ind w:firstLine="720"/>
+        <w:rPr>
+          <w:rFonts w:ascii="Red Hat Mono" w:hAnsi="Red Hat Mono" w:cs="Red Hat Mono"/>
+        </w:rPr>
+      </w:pPr>
+      <w:r>
+        <w:rPr>
+          <w:rFonts w:ascii="Red Hat Mono" w:hAnsi="Red Hat Mono" w:cs="Red Hat Mono"/>
+        </w:rPr>
+        <w:t>Words</w:t>
+      </w:r>
+      <w:r>
+        <w:rPr>
+          <w:rFonts w:ascii="Red Hat Mono" w:hAnsi="Red Hat Mono" w:cs="Red Hat Mono"/>
+        </w:rPr>
+        <w:t xml:space="preserve"> </w:t>
+      </w:r>
+      <w:r>
+        <w:rPr>
+          <w:rFonts w:ascii="Red Hat Mono" w:hAnsi="Red Hat Mono" w:cs="Red Hat Mono"/>
+        </w:rPr>
+        <w:t xml:space="preserve">alone </w:t>
+      </w:r>
+      <w:r>
+        <w:rPr>
+          <w:rFonts w:ascii="Red Hat Mono" w:hAnsi="Red Hat Mono" w:cs="Red Hat Mono"/>
+        </w:rPr>
+        <w:t>cannot express the</w:t>
+      </w:r>
+      <w:r>
+        <w:rPr>
+          <w:rFonts w:ascii="Red Hat Mono" w:hAnsi="Red Hat Mono" w:cs="Red Hat Mono"/>
+        </w:rPr>
+        <w:t xml:space="preserve"> feeling of</w:t>
+      </w:r>
+      <w:r>
+        <w:rPr>
+          <w:rFonts w:ascii="Red Hat Mono" w:hAnsi="Red Hat Mono" w:cs="Red Hat Mono"/>
+        </w:rPr>
+        <w:t xml:space="preserve"> usefulness </w:t>
+      </w:r>
+      <w:r>
+        <w:rPr>
+          <w:rFonts w:ascii="Red Hat Mono" w:hAnsi="Red Hat Mono" w:cs="Red Hat Mono"/>
+        </w:rPr>
+        <w:t>I find in</w:t>
+      </w:r>
+      <w:r>
+        <w:rPr>
+          <w:rFonts w:ascii="Red Hat Mono" w:hAnsi="Red Hat Mono" w:cs="Red Hat Mono"/>
+        </w:rPr>
+        <w:t xml:space="preserve"> </w:t>
+      </w:r>
+      <w:r>
+        <w:rPr>
+          <w:rFonts w:ascii="Red Hat Mono" w:hAnsi="Red Hat Mono" w:cs="Red Hat Mono"/>
+        </w:rPr>
+        <w:t xml:space="preserve">my </w:t>
+      </w:r>
+      <w:r>
+        <w:rPr>
+          <w:rFonts w:ascii="Red Hat Mono" w:hAnsi="Red Hat Mono" w:cs="Red Hat Mono"/>
+        </w:rPr>
+        <w:t>community</w:t>
+      </w:r>
+      <w:r>
+        <w:rPr>
+          <w:rFonts w:ascii="Red Hat Mono" w:hAnsi="Red Hat Mono" w:cs="Red Hat Mono"/>
+        </w:rPr>
+        <w:t xml:space="preserve"> of</w:t>
+      </w:r>
+      <w:r>
+        <w:rPr>
+          <w:rFonts w:ascii="Red Hat Mono" w:hAnsi="Red Hat Mono" w:cs="Red Hat Mono"/>
+        </w:rPr>
+        <w:t xml:space="preserve"> books. Floundering in my uncertainty and unawareness, </w:t>
+      </w:r>
+      <w:r>
+        <w:rPr>
+          <w:rFonts w:ascii="Red Hat Mono" w:hAnsi="Red Hat Mono" w:cs="Red Hat Mono"/>
+        </w:rPr>
+        <w:t xml:space="preserve">reflective </w:t>
+      </w:r>
+      <w:r>
+        <w:rPr>
+          <w:rFonts w:ascii="Red Hat Mono" w:hAnsi="Red Hat Mono" w:cs="Red Hat Mono"/>
+        </w:rPr>
+        <w:t xml:space="preserve">mediums </w:t>
+      </w:r>
+      <w:r>
+        <w:rPr>
+          <w:rFonts w:ascii="Red Hat Mono" w:hAnsi="Red Hat Mono" w:cs="Red Hat Mono"/>
+        </w:rPr>
+        <w:t>have</w:t>
+      </w:r>
+      <w:r>
+        <w:rPr>
+          <w:rFonts w:ascii="Red Hat Mono" w:hAnsi="Red Hat Mono" w:cs="Red Hat Mono"/>
+        </w:rPr>
+        <w:t xml:space="preserve"> helped me find my own answers to the deepest questions I didn’t know I was asking.</w:t>
+      </w:r>
+    </w:p>
+    <w:p>
+      <w:pPr>
+        <w:ind w:firstLine="720"/>
+        <w:rPr>
+          <w:rFonts w:ascii="Red Hat Mono" w:hAnsi="Red Hat Mono" w:cs="Red Hat Mono"/>
+          <w:i/>
+          <w:iCs/>
+        </w:rPr>
+      </w:pPr>
+      <w:r>
+        <w:rPr>
+          <w:rFonts w:ascii="Red Hat Mono" w:hAnsi="Red Hat Mono" w:cs="Red Hat Mono"/>
+        </w:rPr>
+        <w:t>In</w:t>
+      </w:r>
+      <w:r>
+        <w:rPr>
+          <w:rFonts w:ascii="Red Hat Mono" w:hAnsi="Red Hat Mono" w:cs="Red Hat Mono"/>
+        </w:rPr>
+        <w:t xml:space="preserve"> the beginning </w:t>
+      </w:r>
+      <w:r>
+        <w:rPr>
+          <w:rFonts w:ascii="Red Hat Mono" w:hAnsi="Red Hat Mono" w:cs="Red Hat Mono"/>
+        </w:rPr>
+        <w:t xml:space="preserve">of </w:t>
+      </w:r>
+      <w:r>
+        <w:rPr>
+          <w:rFonts w:ascii="Red Hat Mono" w:hAnsi="Red Hat Mono" w:cs="Red Hat Mono"/>
+        </w:rPr>
+        <w:t>waking up from my long nightmare</w:t>
+      </w:r>
+      <w:r>
+        <w:rPr>
+          <w:rFonts w:ascii="Red Hat Mono" w:hAnsi="Red Hat Mono" w:cs="Red Hat Mono"/>
+        </w:rPr>
+        <w:t xml:space="preserve">, there was Pete Walker </w:t>
+      </w:r>
+      <w:r>
+        <w:rPr>
+          <w:rFonts w:ascii="Red Hat Mono" w:hAnsi="Red Hat Mono" w:cs="Red Hat Mono"/>
+        </w:rPr>
+        <w:t>and his consistently useful books</w:t>
+      </w:r>
+      <w:r>
+        <w:rPr>
+          <w:rFonts w:ascii="Red Hat Mono" w:hAnsi="Red Hat Mono" w:cs="Red Hat Mono"/>
+        </w:rPr>
+        <w:t>:</w:t>
+      </w:r>
+      <w:r>
+        <w:rPr>
+          <w:rFonts w:ascii="Red Hat Mono" w:hAnsi="Red Hat Mono" w:cs="Red Hat Mono"/>
+        </w:rPr>
+        <w:t xml:space="preserve"> </w:t>
+      </w:r>
+      <w:r>
+        <w:rPr>
+          <w:rFonts w:ascii="Red Hat Mono" w:hAnsi="Red Hat Mono" w:cs="Red Hat Mono"/>
+          <w:i/>
+          <w:iCs/>
+        </w:rPr>
+        <w:t>Complex PTSD</w:t>
+      </w:r>
+      <w:r>
+        <w:rPr>
+          <w:rFonts w:ascii="Red Hat Mono" w:hAnsi="Red Hat Mono" w:cs="Red Hat Mono"/>
+        </w:rPr>
+        <w:t xml:space="preserve"> and </w:t>
+      </w:r>
+      <w:r>
+        <w:rPr>
+          <w:rFonts w:ascii="Red Hat Mono" w:hAnsi="Red Hat Mono" w:cs="Red Hat Mono"/>
+          <w:i/>
+          <w:iCs/>
+        </w:rPr>
+        <w:t>The Tao of Fully Feeling</w:t>
+      </w:r>
+      <w:r>
+        <w:rPr>
+          <w:rFonts w:ascii="Red Hat Mono" w:hAnsi="Red Hat Mono" w:cs="Red Hat Mono"/>
+          <w:i/>
+          <w:iCs/>
+        </w:rPr>
+        <w:t>.</w:t>
+      </w:r>
+    </w:p>
+    <w:p>
+      <w:pPr>
+        <w:ind w:firstLine="720"/>
+        <w:rPr>
+          <w:rFonts w:ascii="Red Hat Mono" w:hAnsi="Red Hat Mono" w:cs="Red Hat Mono"/>
+        </w:rPr>
+      </w:pPr>
+      <w:r>
+        <w:rPr>
+          <w:rFonts w:ascii="Red Hat Mono" w:hAnsi="Red Hat Mono" w:cs="Red Hat Mono"/>
+        </w:rPr>
+        <w:t>In</w:t>
+      </w:r>
+      <w:r>
+        <w:rPr>
+          <w:rFonts w:ascii="Red Hat Mono" w:hAnsi="Red Hat Mono" w:cs="Red Hat Mono"/>
+        </w:rPr>
+        <w:t xml:space="preserve"> the middle, when</w:t>
+      </w:r>
+      <w:r>
+        <w:rPr>
+          <w:rFonts w:ascii="Red Hat Mono" w:hAnsi="Red Hat Mono" w:cs="Red Hat Mono"/>
+        </w:rPr>
+        <w:t xml:space="preserve"> I saw</w:t>
+      </w:r>
+      <w:r>
+        <w:rPr>
+          <w:rFonts w:ascii="Red Hat Mono" w:hAnsi="Red Hat Mono" w:cs="Red Hat Mono"/>
+        </w:rPr>
+        <w:t xml:space="preserve"> no way </w:t>
+      </w:r>
+      <w:r>
+        <w:rPr>
+          <w:rFonts w:ascii="Red Hat Mono" w:hAnsi="Red Hat Mono" w:cs="Red Hat Mono"/>
+        </w:rPr>
+        <w:t>up</w:t>
+      </w:r>
+      <w:r>
+        <w:rPr>
+          <w:rFonts w:ascii="Red Hat Mono" w:hAnsi="Red Hat Mono" w:cs="Red Hat Mono"/>
+        </w:rPr>
+        <w:t xml:space="preserve"> </w:t>
+      </w:r>
+      <w:r>
+        <w:rPr>
+          <w:rFonts w:ascii="Red Hat Mono" w:hAnsi="Red Hat Mono" w:cs="Red Hat Mono"/>
+        </w:rPr>
+        <w:t xml:space="preserve">– and life was to be a </w:t>
+      </w:r>
+      <w:r>
+        <w:rPr>
+          <w:rFonts w:ascii="Red Hat Mono" w:hAnsi="Red Hat Mono" w:cs="Red Hat Mono"/>
+        </w:rPr>
+        <w:t>decent into</w:t>
+      </w:r>
+      <w:r>
+        <w:rPr>
+          <w:rFonts w:ascii="Red Hat Mono" w:hAnsi="Red Hat Mono" w:cs="Red Hat Mono"/>
+        </w:rPr>
+        <w:t xml:space="preserve"> perpetual suffering – </w:t>
+      </w:r>
+      <w:r>
+        <w:rPr>
+          <w:rFonts w:ascii="Red Hat Mono" w:hAnsi="Red Hat Mono" w:cs="Red Hat Mono"/>
+          <w:i/>
+          <w:iCs/>
+        </w:rPr>
+        <w:t>The Courage to be Disliked</w:t>
+      </w:r>
+      <w:r>
+        <w:rPr>
+          <w:rFonts w:ascii="Red Hat Mono" w:hAnsi="Red Hat Mono" w:cs="Red Hat Mono"/>
+        </w:rPr>
+        <w:t xml:space="preserve"> and </w:t>
+      </w:r>
+      <w:r>
+        <w:rPr>
+          <w:rFonts w:ascii="Red Hat Mono" w:hAnsi="Red Hat Mono" w:cs="Red Hat Mono"/>
+          <w:i/>
+          <w:iCs/>
+        </w:rPr>
+        <w:t>The Courage to be Happy</w:t>
+      </w:r>
+      <w:r>
+        <w:rPr>
+          <w:rFonts w:ascii="Red Hat Mono" w:hAnsi="Red Hat Mono" w:cs="Red Hat Mono"/>
+        </w:rPr>
+        <w:t>, both by Ichiro Kishimi and Fumitake Koga</w:t>
+      </w:r>
+      <w:r>
+        <w:rPr>
+          <w:rFonts w:ascii="Red Hat Mono" w:hAnsi="Red Hat Mono" w:cs="Red Hat Mono"/>
+        </w:rPr>
+        <w:t>, helped me see a path forward.</w:t>
+      </w:r>
+    </w:p>
+    <w:p>
+      <w:pPr>
+        <w:ind w:firstLine="720"/>
+        <w:rPr>
+          <w:rFonts w:ascii="Red Hat Mono" w:hAnsi="Red Hat Mono" w:cs="Red Hat Mono"/>
+        </w:rPr>
+      </w:pPr>
+      <w:r>
+        <w:rPr>
+          <w:rFonts w:ascii="Red Hat Mono" w:hAnsi="Red Hat Mono" w:cs="Red Hat Mono"/>
+        </w:rPr>
+        <w:t>And as I reach</w:t>
+      </w:r>
+      <w:r>
+        <w:rPr>
+          <w:rFonts w:ascii="Red Hat Mono" w:hAnsi="Red Hat Mono" w:cs="Red Hat Mono"/>
+        </w:rPr>
+        <w:t xml:space="preserve"> the</w:t>
+      </w:r>
+      <w:r>
+        <w:rPr>
+          <w:rFonts w:ascii="Red Hat Mono" w:hAnsi="Red Hat Mono" w:cs="Red Hat Mono"/>
+        </w:rPr>
+        <w:t xml:space="preserve"> end of </w:t>
+      </w:r>
+      <w:r>
+        <w:rPr>
+          <w:rFonts w:ascii="Red Hat Mono" w:hAnsi="Red Hat Mono" w:cs="Red Hat Mono"/>
+        </w:rPr>
+        <w:t>my long</w:t>
+      </w:r>
+      <w:r>
+        <w:rPr>
+          <w:rFonts w:ascii="Red Hat Mono" w:hAnsi="Red Hat Mono" w:cs="Red Hat Mono"/>
+        </w:rPr>
+        <w:t xml:space="preserve"> nightmare</w:t>
+      </w:r>
+      <w:r>
+        <w:rPr>
+          <w:rFonts w:ascii="Red Hat Mono" w:hAnsi="Red Hat Mono" w:cs="Red Hat Mono"/>
+        </w:rPr>
+        <w:t xml:space="preserve">, Devon Price and his book on </w:t>
+      </w:r>
+      <w:r>
+        <w:rPr>
+          <w:rFonts w:ascii="Red Hat Mono" w:hAnsi="Red Hat Mono" w:cs="Red Hat Mono"/>
+          <w:i/>
+          <w:iCs/>
+        </w:rPr>
+        <w:t>Unmasking Autism</w:t>
+      </w:r>
+      <w:r>
+        <w:rPr>
+          <w:rFonts w:ascii="Red Hat Mono" w:hAnsi="Red Hat Mono" w:cs="Red Hat Mono"/>
+        </w:rPr>
+        <w:t xml:space="preserve"> and </w:t>
+      </w:r>
+      <w:r>
+        <w:rPr>
+          <w:rFonts w:ascii="Red Hat Mono" w:hAnsi="Red Hat Mono" w:cs="Red Hat Mono"/>
+          <w:i/>
+          <w:iCs/>
+        </w:rPr>
+        <w:t>Unmasking for Life</w:t>
+      </w:r>
+      <w:r>
+        <w:rPr>
+          <w:rFonts w:ascii="Red Hat Mono" w:hAnsi="Red Hat Mono" w:cs="Red Hat Mono"/>
+          <w:i/>
+          <w:iCs/>
+        </w:rPr>
+        <w:t xml:space="preserve">, </w:t>
+      </w:r>
+      <w:r>
+        <w:rPr>
+          <w:rFonts w:ascii="Red Hat Mono" w:hAnsi="Red Hat Mono" w:cs="Red Hat Mono"/>
+        </w:rPr>
+        <w:t xml:space="preserve">simultaneously brought me </w:t>
+      </w:r>
+      <w:r>
+        <w:rPr>
+          <w:rFonts w:ascii="Red Hat Mono" w:hAnsi="Red Hat Mono" w:cs="Red Hat Mono"/>
+        </w:rPr>
+        <w:t xml:space="preserve">both </w:t>
+      </w:r>
+      <w:r>
+        <w:rPr>
+          <w:rFonts w:ascii="Red Hat Mono" w:hAnsi="Red Hat Mono" w:cs="Red Hat Mono"/>
+        </w:rPr>
+        <w:t>clarity and forged</w:t>
+      </w:r>
+      <w:r>
+        <w:rPr>
+          <w:rFonts w:ascii="Red Hat Mono" w:hAnsi="Red Hat Mono" w:cs="Red Hat Mono"/>
+        </w:rPr>
+        <w:t xml:space="preserve"> the philosophical into the tangible.</w:t>
+      </w:r>
+    </w:p>
+    <w:p>
+      <w:pPr>
+        <w:ind w:firstLine="720"/>
+        <w:rPr>
+          <w:rFonts w:ascii="Red Hat Mono" w:hAnsi="Red Hat Mono" w:cs="Red Hat Mono"/>
+        </w:rPr>
+      </w:pPr>
+      <w:r>
+        <w:rPr>
+          <w:rFonts w:ascii="Red Hat Mono" w:hAnsi="Red Hat Mono" w:cs="Red Hat Mono"/>
+        </w:rPr>
+        <w:t>And t</w:t>
+      </w:r>
+      <w:r>
+        <w:rPr>
+          <w:rFonts w:ascii="Red Hat Mono" w:hAnsi="Red Hat Mono" w:cs="Red Hat Mono"/>
+        </w:rPr>
+        <w:t>hrough it all</w:t>
+      </w:r>
+      <w:r>
+        <w:rPr>
+          <w:rFonts w:ascii="Red Hat Mono" w:hAnsi="Red Hat Mono" w:cs="Red Hat Mono"/>
+        </w:rPr>
+        <w:t xml:space="preserve"> were the people who listened and </w:t>
+      </w:r>
+      <w:r>
+        <w:rPr>
+          <w:rFonts w:ascii="Red Hat Mono" w:hAnsi="Red Hat Mono" w:cs="Red Hat Mono"/>
+        </w:rPr>
+        <w:t>m</w:t>
+      </w:r>
+      <w:r>
+        <w:rPr>
+          <w:rFonts w:ascii="Red Hat Mono" w:hAnsi="Red Hat Mono" w:cs="Red Hat Mono"/>
+        </w:rPr>
+        <w:t>yself,</w:t>
+      </w:r>
+      <w:r>
+        <w:rPr>
+          <w:rFonts w:ascii="Red Hat Mono" w:hAnsi="Red Hat Mono" w:cs="Red Hat Mono"/>
+        </w:rPr>
+        <w:t xml:space="preserve"> </w:t>
+      </w:r>
+      <w:r>
+        <w:rPr>
+          <w:rFonts w:ascii="Red Hat Mono" w:hAnsi="Red Hat Mono" w:cs="Red Hat Mono"/>
+        </w:rPr>
+        <w:t>d</w:t>
+      </w:r>
+      <w:r>
+        <w:rPr>
+          <w:rFonts w:ascii="Red Hat Mono" w:hAnsi="Red Hat Mono" w:cs="Red Hat Mono"/>
+        </w:rPr>
+        <w:t>iving deeper and deeper...</w:t>
+      </w:r>
+    </w:p>
+    <w:p>
+      <w:pPr>
+        <w:rPr>
+          <w:rFonts w:ascii="Red Hat Mono" w:hAnsi="Red Hat Mono" w:cs="Red Hat Mono"/>
+        </w:rPr>
+      </w:pPr>
+    </w:p>
+    <w:p>
+      <w:pPr>
+        <w:rPr>
+          <w:rFonts w:ascii="Red Hat Mono" w:hAnsi="Red Hat Mono" w:cs="Red Hat Mono"/>
+        </w:rPr>
+      </w:pPr>
+    </w:p>
+    <w:p>
+      <w:pPr>
+        <w:rPr>
+          <w:rFonts w:ascii="Red Hat Mono" w:hAnsi="Red Hat Mono" w:cs="Red Hat Mono"/>
+        </w:rPr>
+      </w:pPr>
+    </w:p>
+    <w:p>
+      <w:pPr>
+        <w:rPr>
+          <w:rFonts w:ascii="Red Hat Mono" w:hAnsi="Red Hat Mono" w:cs="Red Hat Mono"/>
+        </w:rPr>
+      </w:pPr>
+    </w:p>
+    <w:p>
+      <w:pPr>
+        <w:rPr>
+          <w:rFonts w:ascii="Red Hat Mono" w:hAnsi="Red Hat Mono" w:cs="Red Hat Mono"/>
+        </w:rPr>
+      </w:pPr>
+    </w:p>
+    <w:p>
+      <w:pPr>
+        <w:rPr>
+          <w:rFonts w:ascii="Red Hat Mono" w:hAnsi="Red Hat Mono" w:cs="Red Hat Mono"/>
+        </w:rPr>
+      </w:pPr>
+    </w:p>
+    <w:p>
+      <w:pPr>
+        <w:rPr>
+          <w:rFonts w:ascii="Red Hat Mono" w:hAnsi="Red Hat Mono" w:cs="Red Hat Mono"/>
+        </w:rPr>
+      </w:pPr>
+    </w:p>
+    <w:p>
+      <w:pPr>
+        <w:rPr>
+          <w:rFonts w:ascii="Red Hat Mono" w:hAnsi="Red Hat Mono" w:cs="Red Hat Mono"/>
+        </w:rPr>
+      </w:pPr>
+    </w:p>
+    <w:p>
+      <w:pPr>
+        <w:rPr>
+          <w:rFonts w:ascii="Red Hat Mono" w:hAnsi="Red Hat Mono" w:cs="Red Hat Mono"/>
+          <w:i/>
+          <w:iCs/>
+        </w:rPr>
+      </w:pPr>
+    </w:p>
+    <w:p>
+      <w:pPr>
         <w:jc w:val="center"/>
-      </w:pPr>
-    </w:p>
-    <w:p>
-      <w:pPr>
-        <w:pStyle w:val="NoSpacing"/>
+        <w:rPr>
+          <w:rFonts w:ascii="Red Hat Mono" w:hAnsi="Red Hat Mono" w:cs="Red Hat Mono"/>
+        </w:rPr>
+      </w:pPr>
+      <w:r>
+        <w:rPr>
+          <w:rFonts w:ascii="Red Hat Mono" w:hAnsi="Red Hat Mono" w:cs="Red Hat Mono"/>
+          <w:i/>
+          <w:iCs/>
+        </w:rPr>
+        <w:t>“A prayer cannot be born out of those who know nothing but joy. Oh, child of suffering, cursing life itself… Certainly there is something only you can do.”</w:t>
+      </w:r>
+      <w:r>
+        <w:rPr>
+          <w:rFonts w:ascii="Red Hat Mono" w:hAnsi="Red Hat Mono" w:cs="Red Hat Mono"/>
+        </w:rPr>
+        <w:t xml:space="preserve"> —Akihito Tsukushi, </w:t>
+      </w:r>
+      <w:r>
+        <w:rPr>
+          <w:rFonts w:ascii="Red Hat Mono" w:hAnsi="Red Hat Mono" w:cs="Red Hat Mono"/>
+          <w:i/>
+          <w:iCs/>
+        </w:rPr>
+        <w:t>Made in Abyss</w:t>
+      </w:r>
+    </w:p>
+    <w:p>
+      <w:pPr>
+        <w:rPr>
+          <w:rFonts w:ascii="Red Hat Mono" w:hAnsi="Red Hat Mono" w:cs="Red Hat Mono"/>
+        </w:rPr>
+      </w:pPr>
+    </w:p>
+    <w:p>
+      <w:pPr>
+        <w:rPr>
+          <w:rFonts w:ascii="Red Hat Mono" w:hAnsi="Red Hat Mono" w:cs="Red Hat Mono"/>
+        </w:rPr>
+      </w:pPr>
+    </w:p>
+    <w:p>
+      <w:pPr>
+        <w:rPr>
+          <w:rFonts w:ascii="Red Hat Mono" w:hAnsi="Red Hat Mono" w:cs="Red Hat Mono"/>
+        </w:rPr>
+      </w:pPr>
+    </w:p>
+    <w:p>
+      <w:pPr>
+        <w:rPr>
+          <w:rFonts w:ascii="Red Hat Mono" w:hAnsi="Red Hat Mono" w:cs="Red Hat Mono"/>
+        </w:rPr>
+      </w:pPr>
+    </w:p>
+    <w:p>
+      <w:pPr>
+        <w:rPr>
+          <w:rFonts w:ascii="Red Hat Mono" w:hAnsi="Red Hat Mono" w:cs="Red Hat Mono"/>
+        </w:rPr>
+      </w:pPr>
+    </w:p>
+    <w:p>
+      <w:pPr>
+        <w:rPr>
+          <w:rFonts w:ascii="Red Hat Mono" w:hAnsi="Red Hat Mono" w:cs="Red Hat Mono"/>
+        </w:rPr>
+      </w:pPr>
+    </w:p>
+    <w:p>
+      <w:pPr>
+        <w:rPr>
+          <w:rFonts w:ascii="Red Hat Mono" w:hAnsi="Red Hat Mono" w:cs="Red Hat Mono"/>
+        </w:rPr>
+      </w:pPr>
+    </w:p>
+    <w:p>
+      <w:pPr>
+        <w:rPr>
+          <w:rFonts w:ascii="Red Hat Mono" w:hAnsi="Red Hat Mono" w:cs="Red Hat Mono"/>
+        </w:rPr>
+      </w:pPr>
+    </w:p>
+    <w:p>
+      <w:pPr>
+        <w:rPr>
+          <w:rFonts w:ascii="Red Hat Mono" w:hAnsi="Red Hat Mono" w:cs="Red Hat Mono"/>
+        </w:rPr>
+      </w:pPr>
+    </w:p>
+    <w:p>
+      <w:pPr>
+        <w:rPr>
+          <w:rFonts w:ascii="Red Hat Mono" w:hAnsi="Red Hat Mono" w:cs="Red Hat Mono"/>
+        </w:rPr>
+      </w:pPr>
+    </w:p>
+    <w:p>
+      <w:pPr>
+        <w:rPr>
+          <w:rFonts w:ascii="Red Hat Mono" w:hAnsi="Red Hat Mono" w:cs="Red Hat Mono"/>
+        </w:rPr>
+      </w:pPr>
+    </w:p>
+    <w:p>
+      <w:pPr>
+        <w:rPr>
+          <w:rFonts w:ascii="Red Hat Mono" w:hAnsi="Red Hat Mono" w:cs="Red Hat Mono"/>
+        </w:rPr>
+      </w:pPr>
+    </w:p>
+    <w:p>
+      <w:pPr>
+        <w:rPr>
+          <w:rFonts w:ascii="Red Hat Mono" w:hAnsi="Red Hat Mono" w:cs="Red Hat Mono"/>
+        </w:rPr>
+      </w:pPr>
+    </w:p>
+    <w:p>
+      <w:pPr>
         <w:jc w:val="center"/>
-      </w:pPr>
-      <w:r>
-        <w:t xml:space="preserve">What to Do </w:t>
-      </w:r>
-      <w:proofErr w:type="gramStart"/>
-      <w:r>
-        <w:t>With</w:t>
-      </w:r>
-      <w:proofErr w:type="gramEnd"/>
-      <w:r>
-        <w:t xml:space="preserve"> Our Flooded Minds in a Culture of PTSD, Narcissism and Gaslighting</w:t>
-      </w:r>
-    </w:p>
-    <w:p>
-      <w:pPr>
-        <w:pStyle w:val="NoSpacing"/>
+        <w:rPr>
+          <w:rFonts w:ascii="Red Hat Mono" w:hAnsi="Red Hat Mono" w:cs="Red Hat Mono"/>
+        </w:rPr>
+      </w:pPr>
+    </w:p>
+    <w:p>
+      <w:pPr>
         <w:jc w:val="center"/>
-      </w:pPr>
-    </w:p>
-    <w:p>
-      <w:pPr>
-        <w:pStyle w:val="NoSpacing"/>
-        <w:jc w:val="center"/>
-      </w:pPr>
-    </w:p>
-    <w:p>
-      <w:pPr>
-        <w:pStyle w:val="NoSpacing"/>
-        <w:jc w:val="center"/>
-      </w:pPr>
-    </w:p>
-    <w:p>
-      <w:pPr>
-        <w:pStyle w:val="NoSpacing"/>
-        <w:jc w:val="center"/>
-      </w:pPr>
-    </w:p>
-    <w:p>
-      <w:pPr>
-        <w:pStyle w:val="NoSpacing"/>
-        <w:jc w:val="center"/>
-      </w:pPr>
-      <w:r>
-        <w:t>By Charles D. Miller V</w:t>
-      </w:r>
-    </w:p>
-    <w:p>
-      <w:pPr>
-        <w:pStyle w:val="NoSpacing"/>
-        <w:jc w:val="center"/>
-      </w:pPr>
-      <w:r>
-        <w:rPr>
-          <w:sz w:val="16"/>
-          <w:szCs w:val="16"/>
-        </w:rPr>
-        <w:lastRenderedPageBreak/>
-        <w:t>Release of Any and All Liability Disclaimer</w:t>
-      </w:r>
-    </w:p>
-    <w:p>
-      <w:pPr>
-        <w:pStyle w:val="NoSpacing"/>
-        <w:rPr>
-          <w:sz w:val="16"/>
-          <w:szCs w:val="16"/>
-        </w:rPr>
-      </w:pPr>
-    </w:p>
-    <w:p>
-      <w:pPr>
-        <w:pStyle w:val="NoSpacing"/>
-        <w:rPr>
-          <w:sz w:val="16"/>
-          <w:szCs w:val="16"/>
-        </w:rPr>
-      </w:pPr>
-      <w:r>
-        <w:rPr>
-          <w:sz w:val="16"/>
-          <w:szCs w:val="16"/>
-        </w:rPr>
-        <w:t xml:space="preserve">This </w:t>
-      </w:r>
-      <w:r>
-        <w:rPr>
-          <w:sz w:val="16"/>
-          <w:szCs w:val="16"/>
-        </w:rPr>
-        <w:t>“</w:t>
-      </w:r>
-      <w:r>
-        <w:rPr>
-          <w:sz w:val="16"/>
-          <w:szCs w:val="16"/>
-        </w:rPr>
-        <w:t>Release of Any and All Liability Disclaimer</w:t>
-      </w:r>
-      <w:r>
-        <w:rPr>
-          <w:sz w:val="16"/>
-          <w:szCs w:val="16"/>
-        </w:rPr>
-        <w:t>”</w:t>
-      </w:r>
-      <w:r>
-        <w:rPr>
-          <w:sz w:val="16"/>
-          <w:szCs w:val="16"/>
-        </w:rPr>
-        <w:t xml:space="preserve"> (“Disclaimer”) applies to the book </w:t>
-      </w:r>
-      <w:proofErr w:type="spellStart"/>
-      <w:r>
-        <w:rPr>
-          <w:b/>
-          <w:bCs/>
-          <w:sz w:val="16"/>
-          <w:szCs w:val="16"/>
-        </w:rPr>
-        <w:t>NeuroSimplicity</w:t>
-      </w:r>
-      <w:proofErr w:type="spellEnd"/>
-      <w:r>
-        <w:rPr>
-          <w:sz w:val="16"/>
-          <w:szCs w:val="16"/>
-        </w:rPr>
-        <w:t xml:space="preserve"> by Charl</w:t>
-      </w:r>
-      <w:r>
-        <w:rPr>
-          <w:sz w:val="16"/>
-          <w:szCs w:val="16"/>
-        </w:rPr>
-        <w:t>es D.</w:t>
-      </w:r>
-      <w:r>
-        <w:rPr>
-          <w:sz w:val="16"/>
-          <w:szCs w:val="16"/>
-        </w:rPr>
-        <w:t xml:space="preserve"> Miller</w:t>
-      </w:r>
-      <w:r>
-        <w:rPr>
-          <w:sz w:val="16"/>
-          <w:szCs w:val="16"/>
-        </w:rPr>
-        <w:t xml:space="preserve"> V</w:t>
-      </w:r>
-      <w:r>
-        <w:rPr>
-          <w:sz w:val="16"/>
-          <w:szCs w:val="16"/>
-        </w:rPr>
-        <w:t>. Please read this Disclaimer carefully. By reading this book, you acknowledge and agree to the terms set forth below.</w:t>
-      </w:r>
-    </w:p>
-    <w:p>
-      <w:pPr>
-        <w:pStyle w:val="NoSpacing"/>
-        <w:rPr>
-          <w:sz w:val="16"/>
-          <w:szCs w:val="16"/>
-        </w:rPr>
-      </w:pPr>
-    </w:p>
-    <w:p>
-      <w:pPr>
-        <w:pStyle w:val="NoSpacing"/>
-        <w:rPr>
-          <w:sz w:val="16"/>
-          <w:szCs w:val="16"/>
-        </w:rPr>
-      </w:pPr>
-      <w:r>
-        <w:rPr>
-          <w:sz w:val="16"/>
-          <w:szCs w:val="16"/>
-        </w:rPr>
-        <w:t>1. Purpose</w:t>
-      </w:r>
-    </w:p>
-    <w:p>
-      <w:pPr>
-        <w:pStyle w:val="NoSpacing"/>
-        <w:rPr>
-          <w:sz w:val="16"/>
-          <w:szCs w:val="16"/>
-        </w:rPr>
-      </w:pPr>
-    </w:p>
-    <w:p>
-      <w:pPr>
-        <w:pStyle w:val="NoSpacing"/>
-        <w:rPr>
-          <w:sz w:val="16"/>
-          <w:szCs w:val="16"/>
-        </w:rPr>
-      </w:pPr>
-      <w:r>
-        <w:rPr>
-          <w:sz w:val="16"/>
-          <w:szCs w:val="16"/>
-        </w:rPr>
-        <w:t xml:space="preserve">This Disclaimer is intended to inform you that all content in </w:t>
-      </w:r>
-      <w:proofErr w:type="spellStart"/>
-      <w:r>
-        <w:rPr>
-          <w:b/>
-          <w:bCs/>
-          <w:sz w:val="16"/>
-          <w:szCs w:val="16"/>
-        </w:rPr>
-        <w:t>NeuroSimplicit</w:t>
-      </w:r>
-      <w:r>
-        <w:rPr>
-          <w:b/>
-          <w:bCs/>
-          <w:sz w:val="16"/>
-          <w:szCs w:val="16"/>
-        </w:rPr>
-        <w:t>y</w:t>
-      </w:r>
-      <w:proofErr w:type="spellEnd"/>
-      <w:r>
-        <w:rPr>
-          <w:sz w:val="16"/>
-          <w:szCs w:val="16"/>
-        </w:rPr>
-        <w:t xml:space="preserve"> is provided for </w:t>
-      </w:r>
-      <w:r>
-        <w:rPr>
-          <w:b/>
-          <w:bCs/>
-          <w:sz w:val="16"/>
-          <w:szCs w:val="16"/>
-        </w:rPr>
-        <w:t>educational and entertainment purposes only</w:t>
-      </w:r>
-      <w:r>
-        <w:rPr>
-          <w:sz w:val="16"/>
-          <w:szCs w:val="16"/>
-        </w:rPr>
-        <w:t xml:space="preserve"> and does not constitute professional advice. The techniques, strategies, and suggestions outlined herein are simplified summaries of complex neuroscience concepts and are not tailored to individual circumstances.</w:t>
-      </w:r>
-    </w:p>
-    <w:p>
-      <w:pPr>
-        <w:pStyle w:val="NoSpacing"/>
-        <w:rPr>
-          <w:sz w:val="16"/>
-          <w:szCs w:val="16"/>
-        </w:rPr>
-      </w:pPr>
-    </w:p>
-    <w:p>
-      <w:pPr>
-        <w:pStyle w:val="NoSpacing"/>
-        <w:rPr>
-          <w:sz w:val="16"/>
-          <w:szCs w:val="16"/>
-        </w:rPr>
-      </w:pPr>
-      <w:r>
-        <w:rPr>
-          <w:sz w:val="16"/>
-          <w:szCs w:val="16"/>
-        </w:rPr>
-        <w:t>2. No Professional Advice</w:t>
-      </w:r>
-    </w:p>
-    <w:p>
-      <w:pPr>
-        <w:pStyle w:val="NoSpacing"/>
-        <w:rPr>
-          <w:sz w:val="16"/>
-          <w:szCs w:val="16"/>
-        </w:rPr>
-      </w:pPr>
-    </w:p>
-    <w:p>
-      <w:pPr>
-        <w:pStyle w:val="NoSpacing"/>
-        <w:rPr>
-          <w:sz w:val="16"/>
-          <w:szCs w:val="16"/>
-        </w:rPr>
-      </w:pPr>
-      <w:proofErr w:type="spellStart"/>
-      <w:r>
-        <w:rPr>
-          <w:b/>
-          <w:bCs/>
-          <w:sz w:val="16"/>
-          <w:szCs w:val="16"/>
-        </w:rPr>
-        <w:t>NeuroSimplicity</w:t>
-      </w:r>
-      <w:proofErr w:type="spellEnd"/>
-      <w:r>
-        <w:rPr>
-          <w:b/>
-          <w:bCs/>
-          <w:sz w:val="16"/>
-          <w:szCs w:val="16"/>
-        </w:rPr>
-        <w:t xml:space="preserve"> </w:t>
-      </w:r>
-      <w:r>
-        <w:rPr>
-          <w:sz w:val="16"/>
-          <w:szCs w:val="16"/>
-        </w:rPr>
-        <w:t xml:space="preserve">is not a substitute for professional medical, psychological, legal, financial, or other expert services.  </w:t>
-      </w:r>
-    </w:p>
-    <w:p>
-      <w:pPr>
-        <w:pStyle w:val="NoSpacing"/>
-        <w:rPr>
-          <w:sz w:val="16"/>
-          <w:szCs w:val="16"/>
-        </w:rPr>
-      </w:pPr>
-      <w:r>
-        <w:rPr>
-          <w:sz w:val="16"/>
-          <w:szCs w:val="16"/>
-        </w:rPr>
-        <w:t xml:space="preserve">Neither the author nor the publisher is a licensed professional in any of these fields, and no portion of this book establishes an attorney-client, physician-patient, financial advisor-client, or any other professional relationship.  </w:t>
-      </w:r>
-    </w:p>
-    <w:p>
-      <w:pPr>
-        <w:pStyle w:val="NoSpacing"/>
-        <w:rPr>
-          <w:sz w:val="16"/>
-          <w:szCs w:val="16"/>
-        </w:rPr>
-      </w:pPr>
-      <w:r>
-        <w:rPr>
-          <w:sz w:val="16"/>
-          <w:szCs w:val="16"/>
-        </w:rPr>
-        <w:t>Readers should consult qualified professionals before acting on any information or techniques described in this book.</w:t>
-      </w:r>
-    </w:p>
-    <w:p>
-      <w:pPr>
-        <w:pStyle w:val="NoSpacing"/>
-        <w:rPr>
-          <w:sz w:val="16"/>
-          <w:szCs w:val="16"/>
-        </w:rPr>
-      </w:pPr>
-    </w:p>
-    <w:p>
-      <w:pPr>
-        <w:pStyle w:val="NoSpacing"/>
-        <w:rPr>
-          <w:sz w:val="16"/>
-          <w:szCs w:val="16"/>
-        </w:rPr>
-      </w:pPr>
-      <w:r>
-        <w:rPr>
-          <w:sz w:val="16"/>
-          <w:szCs w:val="16"/>
-        </w:rPr>
-        <w:t>3. Assumption of Risk</w:t>
-      </w:r>
-    </w:p>
-    <w:p>
-      <w:pPr>
-        <w:pStyle w:val="NoSpacing"/>
-        <w:rPr>
-          <w:sz w:val="16"/>
-          <w:szCs w:val="16"/>
-        </w:rPr>
-      </w:pPr>
-    </w:p>
-    <w:p>
-      <w:pPr>
-        <w:pStyle w:val="NoSpacing"/>
-        <w:rPr>
-          <w:sz w:val="16"/>
-          <w:szCs w:val="16"/>
-        </w:rPr>
-      </w:pPr>
-      <w:r>
-        <w:rPr>
-          <w:sz w:val="16"/>
-          <w:szCs w:val="16"/>
-        </w:rPr>
-        <w:t xml:space="preserve">Readers acknowledge that implementing any exercises, behavioral techniques, or lifestyle changes described in this book may involve </w:t>
-      </w:r>
-      <w:r>
-        <w:rPr>
-          <w:b/>
-          <w:bCs/>
-          <w:sz w:val="16"/>
-          <w:szCs w:val="16"/>
-        </w:rPr>
-        <w:t>inherent risks</w:t>
-      </w:r>
-      <w:r>
-        <w:rPr>
-          <w:sz w:val="16"/>
-          <w:szCs w:val="16"/>
-        </w:rPr>
-        <w:t xml:space="preserve">. You understand and agree that you undertake these activities </w:t>
-      </w:r>
-      <w:r>
-        <w:rPr>
-          <w:b/>
-          <w:bCs/>
-          <w:sz w:val="16"/>
-          <w:szCs w:val="16"/>
-        </w:rPr>
-        <w:t>at your own risk</w:t>
-      </w:r>
-      <w:r>
-        <w:rPr>
-          <w:sz w:val="16"/>
-          <w:szCs w:val="16"/>
-        </w:rPr>
-        <w:t>, and you assume full responsibility for any outcomes or injuries that may result from their application.</w:t>
-      </w:r>
-    </w:p>
-    <w:p>
-      <w:pPr>
-        <w:pStyle w:val="NoSpacing"/>
-        <w:rPr>
-          <w:sz w:val="16"/>
-          <w:szCs w:val="16"/>
-        </w:rPr>
-      </w:pPr>
-    </w:p>
-    <w:p>
-      <w:pPr>
-        <w:pStyle w:val="NoSpacing"/>
-        <w:rPr>
-          <w:sz w:val="16"/>
-          <w:szCs w:val="16"/>
-        </w:rPr>
-      </w:pPr>
-      <w:r>
-        <w:rPr>
-          <w:sz w:val="16"/>
-          <w:szCs w:val="16"/>
-        </w:rPr>
-        <w:t>4. Errors, Omissions, and Inaccuracies</w:t>
-      </w:r>
-    </w:p>
-    <w:p>
-      <w:pPr>
-        <w:pStyle w:val="NoSpacing"/>
-        <w:rPr>
-          <w:sz w:val="16"/>
-          <w:szCs w:val="16"/>
-        </w:rPr>
-      </w:pPr>
-    </w:p>
-    <w:p>
-      <w:pPr>
-        <w:pStyle w:val="NoSpacing"/>
-        <w:rPr>
-          <w:sz w:val="16"/>
-          <w:szCs w:val="16"/>
-        </w:rPr>
-      </w:pPr>
-      <w:r>
-        <w:rPr>
-          <w:sz w:val="16"/>
-          <w:szCs w:val="16"/>
-        </w:rPr>
-        <w:t xml:space="preserve">While every effort has been made to ensure the accuracy and completeness of the information contained in </w:t>
-      </w:r>
-      <w:proofErr w:type="spellStart"/>
-      <w:r>
-        <w:rPr>
-          <w:b/>
-          <w:bCs/>
-          <w:sz w:val="16"/>
-          <w:szCs w:val="16"/>
-        </w:rPr>
-        <w:t>NeuroSimplicity</w:t>
-      </w:r>
-      <w:proofErr w:type="spellEnd"/>
-      <w:r>
-        <w:rPr>
-          <w:sz w:val="16"/>
-          <w:szCs w:val="16"/>
-        </w:rPr>
-        <w:t xml:space="preserve">, neither the author nor the publisher makes any </w:t>
-      </w:r>
-      <w:r>
-        <w:rPr>
-          <w:b/>
-          <w:bCs/>
-          <w:sz w:val="16"/>
-          <w:szCs w:val="16"/>
-        </w:rPr>
-        <w:t>representations or warranties</w:t>
-      </w:r>
-      <w:r>
-        <w:rPr>
-          <w:sz w:val="16"/>
-          <w:szCs w:val="16"/>
-        </w:rPr>
-        <w:t>, express or implied, regarding its accuracy, reliability, or fitness for a particular purpose.</w:t>
-      </w:r>
-    </w:p>
-    <w:p>
-      <w:pPr>
-        <w:pStyle w:val="NoSpacing"/>
-        <w:rPr>
-          <w:sz w:val="16"/>
-          <w:szCs w:val="16"/>
-        </w:rPr>
-      </w:pPr>
-    </w:p>
-    <w:p>
-      <w:pPr>
-        <w:pStyle w:val="NoSpacing"/>
-        <w:rPr>
-          <w:sz w:val="16"/>
-          <w:szCs w:val="16"/>
-        </w:rPr>
-      </w:pPr>
-      <w:r>
-        <w:rPr>
-          <w:sz w:val="16"/>
-          <w:szCs w:val="16"/>
-        </w:rPr>
-        <w:t>To the fullest extent permitted by law, the author and publisher disclaim any liability for errors, omissions, or other inconsistencies, whether resulting from negligence, accident, or any other cause.</w:t>
-      </w:r>
-    </w:p>
-    <w:p>
-      <w:pPr>
-        <w:pStyle w:val="NoSpacing"/>
-        <w:rPr>
-          <w:sz w:val="16"/>
-          <w:szCs w:val="16"/>
-        </w:rPr>
-      </w:pPr>
-    </w:p>
-    <w:p>
-      <w:pPr>
-        <w:pStyle w:val="NoSpacing"/>
-        <w:rPr>
-          <w:sz w:val="16"/>
-          <w:szCs w:val="16"/>
-        </w:rPr>
-      </w:pPr>
-      <w:r>
-        <w:rPr>
-          <w:sz w:val="16"/>
-          <w:szCs w:val="16"/>
-        </w:rPr>
-        <w:t>5. Exclusion of Liability</w:t>
-      </w:r>
-    </w:p>
-    <w:p>
-      <w:pPr>
-        <w:pStyle w:val="NoSpacing"/>
-        <w:rPr>
-          <w:sz w:val="16"/>
-          <w:szCs w:val="16"/>
-        </w:rPr>
-      </w:pPr>
-    </w:p>
-    <w:p>
-      <w:pPr>
-        <w:pStyle w:val="NoSpacing"/>
-        <w:rPr>
-          <w:sz w:val="16"/>
-          <w:szCs w:val="16"/>
-        </w:rPr>
-      </w:pPr>
-      <w:r>
-        <w:rPr>
-          <w:b/>
-          <w:bCs/>
-          <w:sz w:val="16"/>
-          <w:szCs w:val="16"/>
-        </w:rPr>
-        <w:t>To the maximum extent permitted by law</w:t>
-      </w:r>
-      <w:r>
-        <w:rPr>
-          <w:sz w:val="16"/>
-          <w:szCs w:val="16"/>
-        </w:rPr>
-        <w:t xml:space="preserve">, neither the author nor the publisher shall be liable for any direct, indirect, incidental, special, consequential, or punitive </w:t>
-      </w:r>
-      <w:proofErr w:type="gramStart"/>
-      <w:r>
-        <w:rPr>
-          <w:sz w:val="16"/>
-          <w:szCs w:val="16"/>
-        </w:rPr>
-        <w:t>damages—</w:t>
-      </w:r>
-      <w:proofErr w:type="gramEnd"/>
-      <w:r>
-        <w:rPr>
-          <w:sz w:val="16"/>
-          <w:szCs w:val="16"/>
-        </w:rPr>
-        <w:t xml:space="preserve">including but not limited to loss of data, profits, or </w:t>
-      </w:r>
-      <w:proofErr w:type="gramStart"/>
-      <w:r>
-        <w:rPr>
-          <w:sz w:val="16"/>
-          <w:szCs w:val="16"/>
-        </w:rPr>
-        <w:t>personal injury—</w:t>
-      </w:r>
-      <w:proofErr w:type="gramEnd"/>
-      <w:r>
-        <w:rPr>
-          <w:sz w:val="16"/>
-          <w:szCs w:val="16"/>
-        </w:rPr>
-        <w:t>arising out of or in connection with your use of this book or reliance on its contents. Your use of this book is strictly at your own risk.</w:t>
-      </w:r>
-    </w:p>
-    <w:p>
-      <w:pPr>
-        <w:pStyle w:val="NoSpacing"/>
-        <w:rPr>
-          <w:sz w:val="16"/>
-          <w:szCs w:val="16"/>
-        </w:rPr>
-      </w:pPr>
-    </w:p>
-    <w:p>
-      <w:pPr>
-        <w:pStyle w:val="NoSpacing"/>
-        <w:rPr>
-          <w:sz w:val="16"/>
-          <w:szCs w:val="16"/>
-        </w:rPr>
-      </w:pPr>
-      <w:r>
-        <w:rPr>
-          <w:sz w:val="16"/>
-          <w:szCs w:val="16"/>
-        </w:rPr>
-        <w:t>6. Limited Endorsements and Results</w:t>
-      </w:r>
-    </w:p>
-    <w:p>
-      <w:pPr>
-        <w:pStyle w:val="NoSpacing"/>
-        <w:rPr>
-          <w:sz w:val="16"/>
-          <w:szCs w:val="16"/>
-        </w:rPr>
-      </w:pPr>
-    </w:p>
-    <w:p>
-      <w:pPr>
-        <w:pStyle w:val="NoSpacing"/>
-        <w:rPr>
-          <w:sz w:val="16"/>
-          <w:szCs w:val="16"/>
-        </w:rPr>
-      </w:pPr>
-      <w:r>
-        <w:rPr>
-          <w:sz w:val="16"/>
-          <w:szCs w:val="16"/>
-        </w:rPr>
-        <w:t xml:space="preserve">Any testimonials, case studies, or examples contained in this book reflect </w:t>
-      </w:r>
-      <w:r>
-        <w:rPr>
-          <w:b/>
-          <w:bCs/>
-          <w:sz w:val="16"/>
-          <w:szCs w:val="16"/>
-        </w:rPr>
-        <w:t>individual experiences</w:t>
-      </w:r>
-      <w:r>
-        <w:rPr>
-          <w:sz w:val="16"/>
-          <w:szCs w:val="16"/>
-        </w:rPr>
-        <w:t xml:space="preserve">. They are not guarantees of similar results for every reader.  </w:t>
-      </w:r>
-    </w:p>
-    <w:p>
-      <w:pPr>
-        <w:pStyle w:val="NoSpacing"/>
-        <w:rPr>
-          <w:sz w:val="16"/>
-          <w:szCs w:val="16"/>
-        </w:rPr>
-      </w:pPr>
-      <w:r>
-        <w:rPr>
-          <w:sz w:val="16"/>
-          <w:szCs w:val="16"/>
-        </w:rPr>
-        <w:t>Results may vary based on factors such as personal health, lifestyle, genetics, dedication, and other variables beyond the control of the author and publisher.</w:t>
-      </w:r>
-    </w:p>
-    <w:p>
-      <w:pPr>
-        <w:pStyle w:val="NoSpacing"/>
-        <w:rPr>
-          <w:sz w:val="16"/>
-          <w:szCs w:val="16"/>
-        </w:rPr>
-      </w:pPr>
-    </w:p>
-    <w:p>
-      <w:pPr>
-        <w:pStyle w:val="NoSpacing"/>
-        <w:rPr>
-          <w:sz w:val="16"/>
-          <w:szCs w:val="16"/>
-        </w:rPr>
-      </w:pPr>
-      <w:r>
-        <w:rPr>
-          <w:sz w:val="16"/>
-          <w:szCs w:val="16"/>
-        </w:rPr>
-        <w:t>7. No Guarantees</w:t>
-      </w:r>
-    </w:p>
-    <w:p>
-      <w:pPr>
-        <w:pStyle w:val="NoSpacing"/>
-        <w:rPr>
-          <w:sz w:val="16"/>
-          <w:szCs w:val="16"/>
-        </w:rPr>
-      </w:pPr>
-    </w:p>
-    <w:p>
-      <w:pPr>
-        <w:pStyle w:val="NoSpacing"/>
-        <w:rPr>
-          <w:sz w:val="16"/>
-          <w:szCs w:val="16"/>
-        </w:rPr>
-      </w:pPr>
-      <w:r>
-        <w:rPr>
-          <w:sz w:val="16"/>
-          <w:szCs w:val="16"/>
-        </w:rPr>
-        <w:t xml:space="preserve">This book makes </w:t>
-      </w:r>
-      <w:r>
-        <w:rPr>
-          <w:b/>
-          <w:bCs/>
-          <w:sz w:val="16"/>
-          <w:szCs w:val="16"/>
-        </w:rPr>
-        <w:t>no guarantees</w:t>
-      </w:r>
-      <w:r>
-        <w:rPr>
-          <w:sz w:val="16"/>
-          <w:szCs w:val="16"/>
-        </w:rPr>
-        <w:t xml:space="preserve"> or promises regarding any specific outcomes.  </w:t>
-      </w:r>
-    </w:p>
-    <w:p>
-      <w:pPr>
-        <w:pStyle w:val="NoSpacing"/>
-        <w:rPr>
-          <w:sz w:val="16"/>
-          <w:szCs w:val="16"/>
-        </w:rPr>
-      </w:pPr>
-      <w:r>
-        <w:rPr>
-          <w:sz w:val="16"/>
-          <w:szCs w:val="16"/>
-        </w:rPr>
-        <w:t>Any forward-looking statements are speculative and should not be interpreted as factual predictions. Readers accept that future research, changes in circumstances, or new findings may alter the validity of techniques described herein.</w:t>
-      </w:r>
-    </w:p>
-    <w:p>
-      <w:pPr>
-        <w:pStyle w:val="NoSpacing"/>
-        <w:rPr>
-          <w:sz w:val="16"/>
-          <w:szCs w:val="16"/>
-        </w:rPr>
-      </w:pPr>
-    </w:p>
-    <w:p>
-      <w:pPr>
-        <w:pStyle w:val="NoSpacing"/>
-        <w:rPr>
-          <w:sz w:val="16"/>
-          <w:szCs w:val="16"/>
-        </w:rPr>
-      </w:pPr>
-      <w:r>
-        <w:rPr>
-          <w:sz w:val="16"/>
-          <w:szCs w:val="16"/>
-        </w:rPr>
-        <w:t>8. Governing Law</w:t>
-      </w:r>
-    </w:p>
-    <w:p>
-      <w:pPr>
-        <w:pStyle w:val="NoSpacing"/>
-        <w:rPr>
-          <w:sz w:val="16"/>
-          <w:szCs w:val="16"/>
-        </w:rPr>
-      </w:pPr>
-    </w:p>
-    <w:p>
-      <w:pPr>
-        <w:pStyle w:val="NoSpacing"/>
-        <w:rPr>
-          <w:sz w:val="16"/>
-          <w:szCs w:val="16"/>
-        </w:rPr>
-      </w:pPr>
-      <w:r>
-        <w:rPr>
-          <w:sz w:val="16"/>
-          <w:szCs w:val="16"/>
-        </w:rPr>
-        <w:t xml:space="preserve">This Disclaimer shall be governed by and construed in accordance with the laws of the State/Country of the State of West Virginia, United States, without regard to its conflict of law provisions.  </w:t>
-      </w:r>
-    </w:p>
-    <w:p>
-      <w:pPr>
-        <w:pStyle w:val="NoSpacing"/>
-        <w:rPr>
-          <w:sz w:val="16"/>
-          <w:szCs w:val="16"/>
-        </w:rPr>
-      </w:pPr>
-      <w:r>
-        <w:rPr>
-          <w:sz w:val="16"/>
-          <w:szCs w:val="16"/>
-        </w:rPr>
-        <w:t>Any disputes arising from or relating to this Disclaimer shall be resolved exclusively in the courts of the State of West Virginia, United States.</w:t>
-      </w:r>
-    </w:p>
-    <w:p>
-      <w:pPr>
-        <w:pStyle w:val="NoSpacing"/>
-        <w:rPr>
-          <w:sz w:val="16"/>
-          <w:szCs w:val="16"/>
-        </w:rPr>
-      </w:pPr>
-    </w:p>
-    <w:p>
-      <w:pPr>
-        <w:pStyle w:val="NoSpacing"/>
-        <w:rPr>
-          <w:sz w:val="16"/>
-          <w:szCs w:val="16"/>
-        </w:rPr>
-      </w:pPr>
-      <w:r>
-        <w:rPr>
-          <w:sz w:val="16"/>
-          <w:szCs w:val="16"/>
-        </w:rPr>
-        <w:t>---</w:t>
-      </w:r>
-    </w:p>
-    <w:p>
-      <w:pPr>
-        <w:pStyle w:val="NoSpacing"/>
-        <w:rPr>
-          <w:sz w:val="16"/>
-          <w:szCs w:val="16"/>
-        </w:rPr>
-      </w:pPr>
-    </w:p>
-    <w:p>
-      <w:pPr>
-        <w:pStyle w:val="NoSpacing"/>
-        <w:rPr>
-          <w:sz w:val="16"/>
-          <w:szCs w:val="16"/>
-        </w:rPr>
-      </w:pPr>
-      <w:r>
-        <w:rPr>
-          <w:sz w:val="16"/>
-          <w:szCs w:val="16"/>
-        </w:rPr>
-        <w:t xml:space="preserve">By purchasing, downloading, or reading </w:t>
-      </w:r>
-      <w:proofErr w:type="spellStart"/>
-      <w:r>
-        <w:rPr>
-          <w:b/>
-          <w:bCs/>
-          <w:sz w:val="16"/>
-          <w:szCs w:val="16"/>
-        </w:rPr>
-        <w:t>NeuroSimplicity</w:t>
-      </w:r>
-      <w:proofErr w:type="spellEnd"/>
-      <w:r>
-        <w:rPr>
-          <w:sz w:val="16"/>
-          <w:szCs w:val="16"/>
-        </w:rPr>
-        <w:t>, you confirm that you have read, understood, and agreed to all the terms of this Release of Any and All Liability Disclaimer. Failure to comply with this Disclaimer may result in your waiver of any claims against the author or publisher.</w:t>
-      </w:r>
-    </w:p>
-    <w:p>
-      <w:pPr>
-        <w:pStyle w:val="NoSpacing"/>
-        <w:jc w:val="center"/>
-      </w:pPr>
-    </w:p>
-    <w:p>
-      <w:pPr>
-        <w:pStyle w:val="NoSpacing"/>
-      </w:pPr>
-    </w:p>
-    <w:p>
-      <w:pPr>
-        <w:pStyle w:val="NoSpacing"/>
-        <w:jc w:val="center"/>
-        <w:rPr>
-          <w:b/>
-          <w:bCs/>
-        </w:rPr>
-      </w:pPr>
-      <w:r>
-        <w:rPr>
-          <w:b/>
-          <w:bCs/>
+        <w:rPr>
+          <w:rFonts w:ascii="Red Hat Mono" w:hAnsi="Red Hat Mono" w:cs="Red Hat Mono"/>
+          <w:b/>
+          <w:bCs/>
+          <w:sz w:val="28"/>
+          <w:szCs w:val="28"/>
+        </w:rPr>
+      </w:pPr>
+      <w:r>
+        <w:rPr>
+          <w:rFonts w:ascii="Red Hat Mono" w:hAnsi="Red Hat Mono" w:cs="Red Hat Mono"/>
+          <w:b/>
+          <w:bCs/>
+          <w:sz w:val="28"/>
+          <w:szCs w:val="28"/>
         </w:rPr>
         <w:lastRenderedPageBreak/>
         <w:t>Contents</w:t>
       </w:r>
-      <w:r>
-        <w:rPr>
-          <w:b/>
-          <w:bCs/>
-        </w:rPr>
-        <w:t>:</w:t>
-      </w:r>
-    </w:p>
-    <w:p>
-      <w:pPr>
-        <w:pStyle w:val="NoSpacing"/>
-        <w:rPr>
-          <w:b/>
-          <w:bCs/>
-        </w:rPr>
-      </w:pPr>
-      <w:r>
-        <w:rPr>
-          <w:b/>
-          <w:bCs/>
-        </w:rPr>
-        <w:t>Breach 0 – The Neuron...................................................................................................</w:t>
-      </w:r>
-    </w:p>
-    <w:p>
-      <w:pPr>
-        <w:pStyle w:val="NoSpacing"/>
-        <w:rPr>
-          <w:b/>
-          <w:bCs/>
-        </w:rPr>
-      </w:pPr>
-      <w:r>
-        <w:rPr>
-          <w:b/>
-          <w:bCs/>
-        </w:rPr>
-        <w:t xml:space="preserve">Breach 1 </w:t>
-      </w:r>
-      <w:r>
-        <w:rPr>
-          <w:b/>
-          <w:bCs/>
-        </w:rPr>
-        <w:t>–</w:t>
-      </w:r>
-      <w:r>
-        <w:rPr>
-          <w:b/>
-          <w:bCs/>
-        </w:rPr>
-        <w:t xml:space="preserve"> Repeat State: Alive</w:t>
-      </w:r>
-      <w:r>
-        <w:rPr>
-          <w:b/>
-          <w:bCs/>
-        </w:rPr>
-        <w:t>......................................................................................</w:t>
-      </w:r>
-    </w:p>
-    <w:p>
-      <w:pPr>
-        <w:pStyle w:val="NoSpacing"/>
-        <w:rPr>
-          <w:b/>
-          <w:bCs/>
-        </w:rPr>
-      </w:pPr>
-      <w:r>
-        <w:rPr>
-          <w:b/>
-          <w:bCs/>
-        </w:rPr>
-        <w:t xml:space="preserve">Breach 2 </w:t>
-      </w:r>
-      <w:r>
-        <w:rPr>
-          <w:b/>
-          <w:bCs/>
-        </w:rPr>
-        <w:t>–</w:t>
-      </w:r>
-      <w:r>
-        <w:rPr>
+    </w:p>
+    <w:p>
+      <w:pPr>
+        <w:rPr>
+          <w:rFonts w:ascii="Red Hat Mono" w:hAnsi="Red Hat Mono" w:cs="Red Hat Mono"/>
+        </w:rPr>
+      </w:pPr>
+      <w:r>
+        <w:rPr>
+          <w:rFonts w:ascii="Red Hat Mono" w:hAnsi="Red Hat Mono" w:cs="Red Hat Mono"/>
+        </w:rPr>
+        <w:t>Disclaimer</w:t>
+      </w:r>
+      <w:r>
+        <w:rPr>
+          <w:rFonts w:ascii="Red Hat Mono" w:hAnsi="Red Hat Mono" w:cs="Red Hat Mono"/>
+        </w:rPr>
+        <w:tab/>
+      </w:r>
+      <w:r>
+        <w:rPr>
+          <w:rFonts w:ascii="Red Hat Mono" w:hAnsi="Red Hat Mono" w:cs="Red Hat Mono"/>
+        </w:rPr>
+        <w:tab/>
+      </w:r>
+      <w:r>
+        <w:rPr>
+          <w:rFonts w:ascii="Red Hat Mono" w:hAnsi="Red Hat Mono" w:cs="Red Hat Mono"/>
+        </w:rPr>
+        <w:tab/>
+      </w:r>
+      <w:r>
+        <w:rPr>
+          <w:rFonts w:ascii="Red Hat Mono" w:hAnsi="Red Hat Mono" w:cs="Red Hat Mono"/>
+        </w:rPr>
+        <w:tab/>
+      </w:r>
+      <w:r>
+        <w:rPr>
+          <w:rFonts w:ascii="Red Hat Mono" w:hAnsi="Red Hat Mono" w:cs="Red Hat Mono"/>
+        </w:rPr>
+        <w:tab/>
+      </w:r>
+      <w:r>
+        <w:rPr>
+          <w:rFonts w:ascii="Red Hat Mono" w:hAnsi="Red Hat Mono" w:cs="Red Hat Mono"/>
+        </w:rPr>
+        <w:tab/>
+      </w:r>
+      <w:r>
+        <w:rPr>
+          <w:rFonts w:ascii="Red Hat Mono" w:hAnsi="Red Hat Mono" w:cs="Red Hat Mono"/>
+        </w:rPr>
+        <w:tab/>
+      </w:r>
+      <w:r>
+        <w:rPr>
+          <w:rFonts w:ascii="Red Hat Mono" w:hAnsi="Red Hat Mono" w:cs="Red Hat Mono"/>
+        </w:rPr>
+        <w:tab/>
+      </w:r>
+      <w:r>
+        <w:rPr>
+          <w:rFonts w:ascii="Red Hat Mono" w:hAnsi="Red Hat Mono" w:cs="Red Hat Mono"/>
+        </w:rPr>
+        <w:tab/>
+      </w:r>
+      <w:r>
+        <w:rPr>
+          <w:rFonts w:ascii="Red Hat Mono" w:hAnsi="Red Hat Mono" w:cs="Red Hat Mono"/>
+        </w:rPr>
+        <w:tab/>
+      </w:r>
+      <w:r>
+        <w:rPr>
+          <w:rFonts w:ascii="Red Hat Mono" w:hAnsi="Red Hat Mono" w:cs="Red Hat Mono"/>
+        </w:rPr>
+        <w:tab/>
+        <w:t>1</w:t>
+      </w:r>
+    </w:p>
+    <w:p>
+      <w:pPr>
+        <w:rPr>
+          <w:rFonts w:ascii="Red Hat Mono" w:hAnsi="Red Hat Mono" w:cs="Red Hat Mono"/>
+        </w:rPr>
+      </w:pPr>
+      <w:r>
+        <w:rPr>
+          <w:rFonts w:ascii="Red Hat Mono" w:hAnsi="Red Hat Mono" w:cs="Red Hat Mono"/>
+        </w:rPr>
+        <w:t>Acknowledgements</w:t>
+      </w:r>
+      <w:r>
+        <w:rPr>
+          <w:rFonts w:ascii="Red Hat Mono" w:hAnsi="Red Hat Mono" w:cs="Red Hat Mono"/>
+        </w:rPr>
+        <w:tab/>
+      </w:r>
+      <w:r>
+        <w:rPr>
+          <w:rFonts w:ascii="Red Hat Mono" w:hAnsi="Red Hat Mono" w:cs="Red Hat Mono"/>
+          <w:i/>
+          <w:iCs/>
+        </w:rPr>
+        <w:t>The Long Nightmare</w:t>
+      </w:r>
+      <w:r>
+        <w:rPr>
+          <w:rFonts w:ascii="Red Hat Mono" w:hAnsi="Red Hat Mono" w:cs="Red Hat Mono"/>
+        </w:rPr>
+        <w:tab/>
+      </w:r>
+      <w:r>
+        <w:rPr>
+          <w:rFonts w:ascii="Red Hat Mono" w:hAnsi="Red Hat Mono" w:cs="Red Hat Mono"/>
+        </w:rPr>
+        <w:tab/>
+      </w:r>
+      <w:r>
+        <w:rPr>
+          <w:rFonts w:ascii="Red Hat Mono" w:hAnsi="Red Hat Mono" w:cs="Red Hat Mono"/>
+        </w:rPr>
+        <w:tab/>
+      </w:r>
+      <w:r>
+        <w:rPr>
+          <w:rFonts w:ascii="Red Hat Mono" w:hAnsi="Red Hat Mono" w:cs="Red Hat Mono"/>
+        </w:rPr>
+        <w:tab/>
+      </w:r>
+      <w:r>
+        <w:rPr>
+          <w:rFonts w:ascii="Red Hat Mono" w:hAnsi="Red Hat Mono" w:cs="Red Hat Mono"/>
+        </w:rPr>
+        <w:tab/>
+        <w:t>2</w:t>
+      </w:r>
+    </w:p>
+    <w:p>
+      <w:pPr>
+        <w:rPr>
+          <w:rFonts w:ascii="Red Hat Mono" w:hAnsi="Red Hat Mono" w:cs="Red Hat Mono"/>
+        </w:rPr>
+      </w:pPr>
+      <w:r>
+        <w:rPr>
+          <w:rFonts w:ascii="Red Hat Mono" w:hAnsi="Red Hat Mono" w:cs="Red Hat Mono"/>
+        </w:rPr>
+        <w:t>Dedication</w:t>
+      </w:r>
+      <w:r>
+        <w:rPr>
+          <w:rFonts w:ascii="Red Hat Mono" w:hAnsi="Red Hat Mono" w:cs="Red Hat Mono"/>
+        </w:rPr>
+        <w:tab/>
+      </w:r>
+      <w:r>
+        <w:rPr>
+          <w:rFonts w:ascii="Red Hat Mono" w:hAnsi="Red Hat Mono" w:cs="Red Hat Mono"/>
+        </w:rPr>
+        <w:tab/>
+      </w:r>
+      <w:r>
+        <w:rPr>
+          <w:rFonts w:ascii="Red Hat Mono" w:hAnsi="Red Hat Mono" w:cs="Red Hat Mono"/>
+        </w:rPr>
+        <w:tab/>
+      </w:r>
+      <w:r>
+        <w:rPr>
+          <w:rFonts w:ascii="Red Hat Mono" w:hAnsi="Red Hat Mono" w:cs="Red Hat Mono"/>
+          <w:i/>
+          <w:iCs/>
+        </w:rPr>
+        <w:t xml:space="preserve">To </w:t>
+      </w:r>
+      <w:r>
+        <w:rPr>
+          <w:rFonts w:ascii="Red Hat Mono" w:hAnsi="Red Hat Mono" w:cs="Red Hat Mono"/>
+          <w:i/>
+          <w:iCs/>
+        </w:rPr>
+        <w:t>the Children</w:t>
+      </w:r>
+      <w:r>
+        <w:rPr>
+          <w:rFonts w:ascii="Red Hat Mono" w:hAnsi="Red Hat Mono" w:cs="Red Hat Mono"/>
+        </w:rPr>
+        <w:tab/>
+      </w:r>
+      <w:r>
+        <w:rPr>
+          <w:rFonts w:ascii="Red Hat Mono" w:hAnsi="Red Hat Mono" w:cs="Red Hat Mono"/>
+        </w:rPr>
+        <w:tab/>
+      </w:r>
+      <w:r>
+        <w:rPr>
+          <w:rFonts w:ascii="Red Hat Mono" w:hAnsi="Red Hat Mono" w:cs="Red Hat Mono"/>
+        </w:rPr>
+        <w:tab/>
+      </w:r>
+      <w:r>
+        <w:rPr>
+          <w:rFonts w:ascii="Red Hat Mono" w:hAnsi="Red Hat Mono" w:cs="Red Hat Mono"/>
+        </w:rPr>
+        <w:tab/>
+      </w:r>
+      <w:r>
+        <w:rPr>
+          <w:rFonts w:ascii="Red Hat Mono" w:hAnsi="Red Hat Mono" w:cs="Red Hat Mono"/>
+        </w:rPr>
+        <w:tab/>
+      </w:r>
+      <w:r>
+        <w:rPr>
+          <w:rFonts w:ascii="Red Hat Mono" w:hAnsi="Red Hat Mono" w:cs="Red Hat Mono"/>
+        </w:rPr>
+        <w:tab/>
+        <w:t>3</w:t>
+      </w:r>
+    </w:p>
+    <w:p>
+      <w:pPr>
+        <w:rPr>
+          <w:rFonts w:ascii="Red Hat Mono" w:hAnsi="Red Hat Mono" w:cs="Red Hat Mono"/>
+        </w:rPr>
+      </w:pPr>
+    </w:p>
+    <w:p>
+      <w:pPr>
+        <w:rPr>
+          <w:rFonts w:ascii="Red Hat Mono" w:hAnsi="Red Hat Mono" w:cs="Red Hat Mono"/>
+        </w:rPr>
+      </w:pPr>
+      <w:r>
+        <w:rPr>
+          <w:rFonts w:ascii="Red Hat Mono" w:hAnsi="Red Hat Mono" w:cs="Red Hat Mono"/>
+        </w:rPr>
+        <w:t>In</w:t>
+      </w:r>
+      <w:r>
+        <w:rPr>
+          <w:rFonts w:ascii="Red Hat Mono" w:hAnsi="Red Hat Mono" w:cs="Red Hat Mono"/>
+        </w:rPr>
+        <w:t>duction</w:t>
+      </w:r>
+      <w:r>
+        <w:rPr>
+          <w:rFonts w:ascii="Red Hat Mono" w:hAnsi="Red Hat Mono" w:cs="Red Hat Mono"/>
+        </w:rPr>
+        <w:tab/>
+      </w:r>
+      <w:r>
+        <w:rPr>
+          <w:rFonts w:ascii="Red Hat Mono" w:hAnsi="Red Hat Mono" w:cs="Red Hat Mono"/>
+        </w:rPr>
+        <w:tab/>
+      </w:r>
+      <w:r>
+        <w:rPr>
+          <w:rFonts w:ascii="Red Hat Mono" w:hAnsi="Red Hat Mono" w:cs="Red Hat Mono"/>
+        </w:rPr>
+        <w:tab/>
+      </w:r>
+      <w:r>
+        <w:rPr>
+          <w:rFonts w:ascii="Red Hat Mono" w:hAnsi="Red Hat Mono" w:cs="Red Hat Mono"/>
+          <w:i/>
+          <w:iCs/>
+        </w:rPr>
+        <w:t>Etiology or Teleology</w:t>
+      </w:r>
+      <w:r>
+        <w:rPr>
+          <w:rFonts w:ascii="Red Hat Mono" w:hAnsi="Red Hat Mono" w:cs="Red Hat Mono"/>
+          <w:i/>
+          <w:iCs/>
+        </w:rPr>
+        <w:t>?</w:t>
+      </w:r>
+      <w:r>
+        <w:rPr>
+          <w:rFonts w:ascii="Red Hat Mono" w:hAnsi="Red Hat Mono" w:cs="Red Hat Mono"/>
+          <w:i/>
+          <w:iCs/>
+        </w:rPr>
+        <w:tab/>
+      </w:r>
+      <w:r>
+        <w:rPr>
+          <w:rFonts w:ascii="Red Hat Mono" w:hAnsi="Red Hat Mono" w:cs="Red Hat Mono"/>
+          <w:i/>
+          <w:iCs/>
+        </w:rPr>
+        <w:tab/>
+      </w:r>
+      <w:r>
+        <w:rPr>
+          <w:rFonts w:ascii="Red Hat Mono" w:hAnsi="Red Hat Mono" w:cs="Red Hat Mono"/>
+          <w:i/>
+          <w:iCs/>
+        </w:rPr>
+        <w:tab/>
+      </w:r>
+      <w:r>
+        <w:rPr>
+          <w:rFonts w:ascii="Red Hat Mono" w:hAnsi="Red Hat Mono" w:cs="Red Hat Mono"/>
+          <w:i/>
+          <w:iCs/>
+        </w:rPr>
+        <w:tab/>
+      </w:r>
+      <w:r>
+        <w:rPr>
+          <w:rFonts w:ascii="Red Hat Mono" w:hAnsi="Red Hat Mono" w:cs="Red Hat Mono"/>
+        </w:rPr>
+        <w:t>2</w:t>
+      </w:r>
+    </w:p>
+    <w:p>
+      <w:pPr>
+        <w:rPr>
+          <w:rFonts w:ascii="Red Hat Mono" w:hAnsi="Red Hat Mono" w:cs="Red Hat Mono"/>
+          <w:i/>
+          <w:iCs/>
+        </w:rPr>
+      </w:pPr>
+    </w:p>
+    <w:p>
+      <w:pPr>
+        <w:rPr>
+          <w:rFonts w:ascii="Red Hat Mono" w:hAnsi="Red Hat Mono" w:cs="Red Hat Mono"/>
+        </w:rPr>
+      </w:pPr>
+      <w:r>
+        <w:rPr>
+          <w:rFonts w:ascii="Red Hat Mono" w:hAnsi="Red Hat Mono" w:cs="Red Hat Mono"/>
+        </w:rPr>
+        <w:t xml:space="preserve">Breach </w:t>
+      </w:r>
+      <w:r>
+        <w:rPr>
+          <w:rFonts w:ascii="Red Hat Mono" w:hAnsi="Red Hat Mono" w:cs="Red Hat Mono"/>
+        </w:rPr>
+        <w:t>0</w:t>
+      </w:r>
+      <w:r>
+        <w:rPr>
+          <w:rFonts w:ascii="Red Hat Mono" w:hAnsi="Red Hat Mono" w:cs="Red Hat Mono"/>
+        </w:rPr>
+        <w:t>1</w:t>
+      </w:r>
+      <w:r>
+        <w:rPr>
+          <w:rFonts w:ascii="Red Hat Mono" w:hAnsi="Red Hat Mono" w:cs="Red Hat Mono"/>
+        </w:rPr>
+        <w:tab/>
+      </w:r>
+      <w:r>
+        <w:rPr>
+          <w:rFonts w:ascii="Red Hat Mono" w:hAnsi="Red Hat Mono" w:cs="Red Hat Mono"/>
+        </w:rPr>
+        <w:tab/>
+      </w:r>
+      <w:r>
+        <w:rPr>
+          <w:rFonts w:ascii="Red Hat Mono" w:hAnsi="Red Hat Mono" w:cs="Red Hat Mono"/>
+        </w:rPr>
+        <w:tab/>
+      </w:r>
+      <w:r>
+        <w:rPr>
+          <w:rFonts w:ascii="Red Hat Mono" w:hAnsi="Red Hat Mono" w:cs="Red Hat Mono"/>
+          <w:i/>
+          <w:iCs/>
+        </w:rPr>
+        <w:t>Repeat State:</w:t>
+      </w:r>
+      <w:r>
+        <w:rPr>
+          <w:rFonts w:ascii="Red Hat Mono" w:hAnsi="Red Hat Mono" w:cs="Red Hat Mono"/>
+          <w:i/>
+          <w:iCs/>
+        </w:rPr>
+        <w:t xml:space="preserve"> </w:t>
+      </w:r>
+      <w:r>
+        <w:rPr>
+          <w:rFonts w:ascii="Red Hat Mono" w:hAnsi="Red Hat Mono" w:cs="Red Hat Mono"/>
+          <w:i/>
+          <w:iCs/>
+        </w:rPr>
+        <w:t>Exists</w:t>
+      </w:r>
+      <w:r>
+        <w:rPr>
+          <w:rFonts w:ascii="Red Hat Mono" w:hAnsi="Red Hat Mono" w:cs="Red Hat Mono"/>
+          <w:i/>
+          <w:iCs/>
+        </w:rPr>
+        <w:tab/>
+      </w:r>
+      <w:r>
+        <w:rPr>
+          <w:rFonts w:ascii="Red Hat Mono" w:hAnsi="Red Hat Mono" w:cs="Red Hat Mono"/>
+          <w:i/>
+          <w:iCs/>
+        </w:rPr>
+        <w:tab/>
+      </w:r>
+      <w:r>
+        <w:rPr>
+          <w:rFonts w:ascii="Red Hat Mono" w:hAnsi="Red Hat Mono" w:cs="Red Hat Mono"/>
+          <w:i/>
+          <w:iCs/>
+        </w:rPr>
+        <w:tab/>
+      </w:r>
+      <w:r>
+        <w:rPr>
+          <w:rFonts w:ascii="Red Hat Mono" w:hAnsi="Red Hat Mono" w:cs="Red Hat Mono"/>
+          <w:i/>
+          <w:iCs/>
+        </w:rPr>
+        <w:tab/>
+      </w:r>
+      <w:r>
+        <w:rPr>
+          <w:rFonts w:ascii="Red Hat Mono" w:hAnsi="Red Hat Mono" w:cs="Red Hat Mono"/>
+          <w:i/>
+          <w:iCs/>
+        </w:rPr>
+        <w:tab/>
+      </w:r>
+      <w:r>
+        <w:rPr>
+          <w:rFonts w:ascii="Red Hat Mono" w:hAnsi="Red Hat Mono" w:cs="Red Hat Mono"/>
+        </w:rPr>
+        <w:t>3</w:t>
+      </w:r>
+    </w:p>
+    <w:p>
+      <w:pPr>
+        <w:rPr>
+          <w:rFonts w:ascii="Red Hat Mono" w:hAnsi="Red Hat Mono" w:cs="Red Hat Mono"/>
+          <w:i/>
+          <w:iCs/>
+        </w:rPr>
+      </w:pPr>
+      <w:r>
+        <w:rPr>
+          <w:rFonts w:ascii="Red Hat Mono" w:hAnsi="Red Hat Mono" w:cs="Red Hat Mono"/>
+        </w:rPr>
+        <w:t xml:space="preserve">Breach </w:t>
+      </w:r>
+      <w:r>
+        <w:rPr>
+          <w:rFonts w:ascii="Red Hat Mono" w:hAnsi="Red Hat Mono" w:cs="Red Hat Mono"/>
+        </w:rPr>
+        <w:t>0</w:t>
+      </w:r>
+      <w:r>
+        <w:rPr>
+          <w:rFonts w:ascii="Red Hat Mono" w:hAnsi="Red Hat Mono" w:cs="Red Hat Mono"/>
+        </w:rPr>
+        <w:t>2</w:t>
+      </w:r>
+      <w:r>
+        <w:rPr>
+          <w:rFonts w:ascii="Red Hat Mono" w:hAnsi="Red Hat Mono" w:cs="Red Hat Mono"/>
+        </w:rPr>
+        <w:tab/>
+      </w:r>
+      <w:r>
+        <w:rPr>
+          <w:rFonts w:ascii="Red Hat Mono" w:hAnsi="Red Hat Mono" w:cs="Red Hat Mono"/>
+        </w:rPr>
+        <w:tab/>
+      </w:r>
+      <w:r>
+        <w:rPr>
+          <w:rFonts w:ascii="Red Hat Mono" w:hAnsi="Red Hat Mono" w:cs="Red Hat Mono"/>
+        </w:rPr>
+        <w:tab/>
+      </w:r>
+      <w:r>
+        <w:rPr>
+          <w:rFonts w:ascii="Red Hat Mono" w:hAnsi="Red Hat Mono" w:cs="Red Hat Mono"/>
+          <w:i/>
+          <w:iCs/>
+        </w:rPr>
+        <w:t>The Proof</w:t>
+      </w:r>
+      <w:r>
+        <w:rPr>
+          <w:rFonts w:ascii="Red Hat Mono" w:hAnsi="Red Hat Mono" w:cs="Red Hat Mono"/>
+          <w:i/>
+          <w:iCs/>
+        </w:rPr>
+        <w:t>: You</w:t>
+      </w:r>
+      <w:r>
+        <w:rPr>
+          <w:rFonts w:ascii="Red Hat Mono" w:hAnsi="Red Hat Mono" w:cs="Red Hat Mono"/>
+          <w:i/>
+          <w:iCs/>
+        </w:rPr>
+        <w:t xml:space="preserve"> and </w:t>
+      </w:r>
+      <w:r>
+        <w:rPr>
+          <w:rFonts w:ascii="Red Hat Mono" w:hAnsi="Red Hat Mono" w:cs="Red Hat Mono"/>
+          <w:i/>
+          <w:iCs/>
+        </w:rPr>
+        <w:t xml:space="preserve">the </w:t>
+      </w:r>
+      <w:r>
+        <w:rPr>
+          <w:rFonts w:ascii="Red Hat Mono" w:hAnsi="Red Hat Mono" w:cs="Red Hat Mono"/>
+          <w:i/>
+          <w:iCs/>
+        </w:rPr>
+        <w:t>Contradiction</w:t>
+      </w:r>
+      <w:r>
+        <w:rPr>
+          <w:rFonts w:ascii="Red Hat Mono" w:hAnsi="Red Hat Mono" w:cs="Red Hat Mono"/>
+          <w:i/>
+          <w:iCs/>
+        </w:rPr>
+        <w:t>s</w:t>
+      </w:r>
+      <w:r>
+        <w:rPr>
+          <w:rFonts w:ascii="Red Hat Mono" w:hAnsi="Red Hat Mono" w:cs="Red Hat Mono"/>
+          <w:i/>
+          <w:iCs/>
+        </w:rPr>
+        <w:tab/>
+      </w:r>
+      <w:r>
+        <w:rPr>
+          <w:rFonts w:ascii="Red Hat Mono" w:hAnsi="Red Hat Mono" w:cs="Red Hat Mono"/>
+        </w:rPr>
+        <w:t>3</w:t>
+      </w:r>
+    </w:p>
+    <w:p>
+      <w:pPr>
+        <w:rPr>
+          <w:rFonts w:ascii="Red Hat Mono" w:hAnsi="Red Hat Mono" w:cs="Red Hat Mono"/>
+          <w:i/>
+          <w:iCs/>
+        </w:rPr>
+      </w:pPr>
+      <w:r>
+        <w:rPr>
+          <w:rFonts w:ascii="Red Hat Mono" w:hAnsi="Red Hat Mono" w:cs="Red Hat Mono"/>
+        </w:rPr>
+        <w:t xml:space="preserve">Breach </w:t>
+      </w:r>
+      <w:r>
+        <w:rPr>
+          <w:rFonts w:ascii="Red Hat Mono" w:hAnsi="Red Hat Mono" w:cs="Red Hat Mono"/>
+        </w:rPr>
+        <w:t>0</w:t>
+      </w:r>
+      <w:r>
+        <w:rPr>
+          <w:rFonts w:ascii="Red Hat Mono" w:hAnsi="Red Hat Mono" w:cs="Red Hat Mono"/>
+        </w:rPr>
+        <w:t>3</w:t>
+      </w:r>
+      <w:r>
+        <w:rPr>
+          <w:rFonts w:ascii="Red Hat Mono" w:hAnsi="Red Hat Mono" w:cs="Red Hat Mono"/>
+        </w:rPr>
+        <w:tab/>
+      </w:r>
+      <w:r>
+        <w:rPr>
+          <w:rFonts w:ascii="Red Hat Mono" w:hAnsi="Red Hat Mono" w:cs="Red Hat Mono"/>
+        </w:rPr>
+        <w:tab/>
+      </w:r>
+      <w:r>
+        <w:rPr>
+          <w:rFonts w:ascii="Red Hat Mono" w:hAnsi="Red Hat Mono" w:cs="Red Hat Mono"/>
+        </w:rPr>
+        <w:tab/>
+      </w:r>
+      <w:r>
+        <w:rPr>
+          <w:rFonts w:ascii="Red Hat Mono" w:hAnsi="Red Hat Mono" w:cs="Red Hat Mono"/>
+          <w:i/>
+          <w:iCs/>
+        </w:rPr>
+        <w:t>Supply Seekers</w:t>
+      </w:r>
+      <w:r>
+        <w:rPr>
+          <w:rFonts w:ascii="Red Hat Mono" w:hAnsi="Red Hat Mono" w:cs="Red Hat Mono"/>
+          <w:i/>
+          <w:iCs/>
+        </w:rPr>
+        <w:tab/>
+      </w:r>
+      <w:r>
+        <w:rPr>
+          <w:rFonts w:ascii="Red Hat Mono" w:hAnsi="Red Hat Mono" w:cs="Red Hat Mono"/>
+          <w:i/>
+          <w:iCs/>
+        </w:rPr>
+        <w:tab/>
+      </w:r>
+      <w:r>
+        <w:rPr>
+          <w:rFonts w:ascii="Red Hat Mono" w:hAnsi="Red Hat Mono" w:cs="Red Hat Mono"/>
+          <w:i/>
+          <w:iCs/>
+        </w:rPr>
+        <w:tab/>
+      </w:r>
+      <w:r>
+        <w:rPr>
+          <w:rFonts w:ascii="Red Hat Mono" w:hAnsi="Red Hat Mono" w:cs="Red Hat Mono"/>
+          <w:i/>
+          <w:iCs/>
+        </w:rPr>
+        <w:tab/>
+      </w:r>
+      <w:r>
+        <w:rPr>
+          <w:rFonts w:ascii="Red Hat Mono" w:hAnsi="Red Hat Mono" w:cs="Red Hat Mono"/>
+          <w:i/>
+          <w:iCs/>
+        </w:rPr>
+        <w:tab/>
+      </w:r>
+      <w:r>
+        <w:rPr>
+          <w:rFonts w:ascii="Red Hat Mono" w:hAnsi="Red Hat Mono" w:cs="Red Hat Mono"/>
+          <w:i/>
+          <w:iCs/>
+        </w:rPr>
+        <w:tab/>
+      </w:r>
+      <w:r>
+        <w:rPr>
+          <w:rFonts w:ascii="Red Hat Mono" w:hAnsi="Red Hat Mono" w:cs="Red Hat Mono"/>
+        </w:rPr>
+        <w:t>3</w:t>
+      </w:r>
+    </w:p>
+    <w:p>
+      <w:pPr>
+        <w:rPr>
+          <w:rFonts w:ascii="Red Hat Mono" w:hAnsi="Red Hat Mono" w:cs="Red Hat Mono"/>
+        </w:rPr>
+      </w:pPr>
+      <w:r>
+        <w:rPr>
+          <w:rFonts w:ascii="Red Hat Mono" w:hAnsi="Red Hat Mono" w:cs="Red Hat Mono"/>
+        </w:rPr>
+        <w:t xml:space="preserve">Breach </w:t>
+      </w:r>
+      <w:r>
+        <w:rPr>
+          <w:rFonts w:ascii="Red Hat Mono" w:hAnsi="Red Hat Mono" w:cs="Red Hat Mono"/>
+        </w:rPr>
+        <w:t>0</w:t>
+      </w:r>
+      <w:r>
+        <w:rPr>
+          <w:rFonts w:ascii="Red Hat Mono" w:hAnsi="Red Hat Mono" w:cs="Red Hat Mono"/>
+        </w:rPr>
+        <w:t>4</w:t>
+      </w:r>
+      <w:r>
+        <w:rPr>
+          <w:rFonts w:ascii="Red Hat Mono" w:hAnsi="Red Hat Mono" w:cs="Red Hat Mono"/>
+        </w:rPr>
+        <w:tab/>
+      </w:r>
+      <w:r>
+        <w:rPr>
+          <w:rFonts w:ascii="Red Hat Mono" w:hAnsi="Red Hat Mono" w:cs="Red Hat Mono"/>
+        </w:rPr>
+        <w:tab/>
+      </w:r>
+      <w:r>
+        <w:rPr>
+          <w:rFonts w:ascii="Red Hat Mono" w:hAnsi="Red Hat Mono" w:cs="Red Hat Mono"/>
+        </w:rPr>
+        <w:tab/>
+      </w:r>
+      <w:r>
+        <w:rPr>
+          <w:rFonts w:ascii="Red Hat Mono" w:hAnsi="Red Hat Mono" w:cs="Red Hat Mono"/>
+          <w:i/>
+          <w:iCs/>
+        </w:rPr>
+        <w:t>PSIM(I) Contradiction Induction</w:t>
+      </w:r>
+      <w:r>
+        <w:rPr>
+          <w:rFonts w:ascii="Red Hat Mono" w:hAnsi="Red Hat Mono" w:cs="Red Hat Mono"/>
+          <w:i/>
+          <w:iCs/>
+        </w:rPr>
+        <w:tab/>
+      </w:r>
+      <w:r>
+        <w:rPr>
+          <w:rFonts w:ascii="Red Hat Mono" w:hAnsi="Red Hat Mono" w:cs="Red Hat Mono"/>
+          <w:i/>
+          <w:iCs/>
+        </w:rPr>
+        <w:tab/>
+      </w:r>
+      <w:r>
+        <w:rPr>
+          <w:rFonts w:ascii="Red Hat Mono" w:hAnsi="Red Hat Mono" w:cs="Red Hat Mono"/>
+        </w:rPr>
+        <w:t>3</w:t>
+      </w:r>
+    </w:p>
+    <w:p>
+      <w:pPr>
+        <w:rPr>
+          <w:rFonts w:ascii="Red Hat Mono" w:hAnsi="Red Hat Mono" w:cs="Red Hat Mono"/>
+        </w:rPr>
+      </w:pPr>
+      <w:r>
+        <w:rPr>
+          <w:rFonts w:ascii="Red Hat Mono" w:hAnsi="Red Hat Mono" w:cs="Red Hat Mono"/>
+        </w:rPr>
+        <w:t xml:space="preserve">Breach </w:t>
+      </w:r>
+      <w:r>
+        <w:rPr>
+          <w:rFonts w:ascii="Red Hat Mono" w:hAnsi="Red Hat Mono" w:cs="Red Hat Mono"/>
+        </w:rPr>
+        <w:t>0</w:t>
+      </w:r>
+      <w:r>
+        <w:rPr>
+          <w:rFonts w:ascii="Red Hat Mono" w:hAnsi="Red Hat Mono" w:cs="Red Hat Mono"/>
+        </w:rPr>
+        <w:t>5</w:t>
+      </w:r>
+      <w:r>
+        <w:rPr>
+          <w:rFonts w:ascii="Red Hat Mono" w:hAnsi="Red Hat Mono" w:cs="Red Hat Mono"/>
+        </w:rPr>
+        <w:tab/>
+      </w:r>
+      <w:r>
+        <w:rPr>
+          <w:rFonts w:ascii="Red Hat Mono" w:hAnsi="Red Hat Mono" w:cs="Red Hat Mono"/>
+        </w:rPr>
+        <w:tab/>
+      </w:r>
+      <w:r>
+        <w:rPr>
+          <w:rFonts w:ascii="Red Hat Mono" w:hAnsi="Red Hat Mono" w:cs="Red Hat Mono"/>
+        </w:rPr>
+        <w:tab/>
+      </w:r>
+      <w:r>
+        <w:rPr>
+          <w:rFonts w:ascii="Red Hat Mono" w:hAnsi="Red Hat Mono" w:cs="Red Hat Mono"/>
+          <w:i/>
+          <w:iCs/>
+        </w:rPr>
+        <w:t>Acceleration</w:t>
+      </w:r>
+      <w:r>
+        <w:rPr>
+          <w:rFonts w:ascii="Red Hat Mono" w:hAnsi="Red Hat Mono" w:cs="Red Hat Mono"/>
+          <w:i/>
+          <w:iCs/>
+        </w:rPr>
+        <w:tab/>
+      </w:r>
+      <w:r>
+        <w:rPr>
+          <w:rFonts w:ascii="Red Hat Mono" w:hAnsi="Red Hat Mono" w:cs="Red Hat Mono"/>
+          <w:i/>
+          <w:iCs/>
+        </w:rPr>
+        <w:tab/>
+      </w:r>
+      <w:r>
+        <w:rPr>
+          <w:rFonts w:ascii="Red Hat Mono" w:hAnsi="Red Hat Mono" w:cs="Red Hat Mono"/>
+          <w:i/>
+          <w:iCs/>
+        </w:rPr>
+        <w:tab/>
+      </w:r>
+      <w:r>
+        <w:rPr>
+          <w:rFonts w:ascii="Red Hat Mono" w:hAnsi="Red Hat Mono" w:cs="Red Hat Mono"/>
+          <w:i/>
+          <w:iCs/>
+        </w:rPr>
+        <w:tab/>
+      </w:r>
+      <w:r>
+        <w:rPr>
+          <w:rFonts w:ascii="Red Hat Mono" w:hAnsi="Red Hat Mono" w:cs="Red Hat Mono"/>
+          <w:i/>
+          <w:iCs/>
+        </w:rPr>
+        <w:tab/>
+      </w:r>
+      <w:r>
+        <w:rPr>
+          <w:rFonts w:ascii="Red Hat Mono" w:hAnsi="Red Hat Mono" w:cs="Red Hat Mono"/>
+          <w:i/>
+          <w:iCs/>
+        </w:rPr>
+        <w:tab/>
+      </w:r>
+      <w:r>
+        <w:rPr>
+          <w:rFonts w:ascii="Red Hat Mono" w:hAnsi="Red Hat Mono" w:cs="Red Hat Mono"/>
+        </w:rPr>
+        <w:t>3</w:t>
+      </w:r>
+    </w:p>
+    <w:p>
+      <w:pPr>
+        <w:rPr>
+          <w:rFonts w:ascii="Red Hat Mono" w:hAnsi="Red Hat Mono" w:cs="Red Hat Mono"/>
+        </w:rPr>
+      </w:pPr>
+      <w:r>
+        <w:rPr>
+          <w:rFonts w:ascii="Red Hat Mono" w:hAnsi="Red Hat Mono" w:cs="Red Hat Mono"/>
+        </w:rPr>
+        <w:t xml:space="preserve">Breach </w:t>
+      </w:r>
+      <w:r>
+        <w:rPr>
+          <w:rFonts w:ascii="Red Hat Mono" w:hAnsi="Red Hat Mono" w:cs="Red Hat Mono"/>
+        </w:rPr>
+        <w:t>0</w:t>
+      </w:r>
+      <w:r>
+        <w:rPr>
+          <w:rFonts w:ascii="Red Hat Mono" w:hAnsi="Red Hat Mono" w:cs="Red Hat Mono"/>
+        </w:rPr>
+        <w:t>6</w:t>
+      </w:r>
+      <w:r>
+        <w:rPr>
+          <w:rFonts w:ascii="Red Hat Mono" w:hAnsi="Red Hat Mono" w:cs="Red Hat Mono"/>
+        </w:rPr>
+        <w:tab/>
+      </w:r>
+      <w:r>
+        <w:rPr>
+          <w:rFonts w:ascii="Red Hat Mono" w:hAnsi="Red Hat Mono" w:cs="Red Hat Mono"/>
+        </w:rPr>
+        <w:tab/>
+      </w:r>
+      <w:r>
+        <w:rPr>
+          <w:rFonts w:ascii="Red Hat Mono" w:hAnsi="Red Hat Mono" w:cs="Red Hat Mono"/>
+        </w:rPr>
+        <w:tab/>
+      </w:r>
+      <w:r>
+        <w:rPr>
+          <w:rFonts w:ascii="Red Hat Mono" w:hAnsi="Red Hat Mono" w:cs="Red Hat Mono"/>
+          <w:i/>
+          <w:iCs/>
+        </w:rPr>
+        <w:t>Recursion</w:t>
+      </w:r>
+      <w:r>
+        <w:rPr>
+          <w:rFonts w:ascii="Red Hat Mono" w:hAnsi="Red Hat Mono" w:cs="Red Hat Mono"/>
+          <w:i/>
+          <w:iCs/>
+        </w:rPr>
+        <w:tab/>
+      </w:r>
+      <w:r>
+        <w:rPr>
+          <w:rFonts w:ascii="Red Hat Mono" w:hAnsi="Red Hat Mono" w:cs="Red Hat Mono"/>
+          <w:i/>
+          <w:iCs/>
+        </w:rPr>
+        <w:tab/>
+      </w:r>
+      <w:r>
+        <w:rPr>
+          <w:rFonts w:ascii="Red Hat Mono" w:hAnsi="Red Hat Mono" w:cs="Red Hat Mono"/>
+          <w:i/>
+          <w:iCs/>
+        </w:rPr>
+        <w:tab/>
+      </w:r>
+      <w:r>
+        <w:rPr>
+          <w:rFonts w:ascii="Red Hat Mono" w:hAnsi="Red Hat Mono" w:cs="Red Hat Mono"/>
+          <w:i/>
+          <w:iCs/>
+        </w:rPr>
+        <w:tab/>
+      </w:r>
+      <w:r>
+        <w:rPr>
+          <w:rFonts w:ascii="Red Hat Mono" w:hAnsi="Red Hat Mono" w:cs="Red Hat Mono"/>
+          <w:i/>
+          <w:iCs/>
+        </w:rPr>
+        <w:tab/>
+      </w:r>
+      <w:r>
+        <w:rPr>
+          <w:rFonts w:ascii="Red Hat Mono" w:hAnsi="Red Hat Mono" w:cs="Red Hat Mono"/>
+          <w:i/>
+          <w:iCs/>
+        </w:rPr>
+        <w:tab/>
+      </w:r>
+      <w:r>
+        <w:rPr>
+          <w:rFonts w:ascii="Red Hat Mono" w:hAnsi="Red Hat Mono" w:cs="Red Hat Mono"/>
+          <w:i/>
+          <w:iCs/>
+        </w:rPr>
+        <w:tab/>
+      </w:r>
+      <w:r>
+        <w:rPr>
+          <w:rFonts w:ascii="Red Hat Mono" w:hAnsi="Red Hat Mono" w:cs="Red Hat Mono"/>
+        </w:rPr>
+        <w:t>3</w:t>
+      </w:r>
+    </w:p>
+    <w:p>
+      <w:pPr>
+        <w:rPr>
+          <w:rFonts w:ascii="Red Hat Mono" w:hAnsi="Red Hat Mono" w:cs="Red Hat Mono"/>
+        </w:rPr>
+      </w:pPr>
+      <w:r>
+        <w:rPr>
+          <w:rFonts w:ascii="Red Hat Mono" w:hAnsi="Red Hat Mono" w:cs="Red Hat Mono"/>
+        </w:rPr>
+        <w:t xml:space="preserve">Breach </w:t>
+      </w:r>
+      <w:r>
+        <w:rPr>
+          <w:rFonts w:ascii="Red Hat Mono" w:hAnsi="Red Hat Mono" w:cs="Red Hat Mono"/>
+        </w:rPr>
+        <w:t>0</w:t>
+      </w:r>
+      <w:r>
+        <w:rPr>
+          <w:rFonts w:ascii="Red Hat Mono" w:hAnsi="Red Hat Mono" w:cs="Red Hat Mono"/>
+        </w:rPr>
+        <w:t>7</w:t>
+      </w:r>
+      <w:r>
+        <w:rPr>
+          <w:rFonts w:ascii="Red Hat Mono" w:hAnsi="Red Hat Mono" w:cs="Red Hat Mono"/>
+        </w:rPr>
+        <w:tab/>
+      </w:r>
+      <w:r>
+        <w:rPr>
+          <w:rFonts w:ascii="Red Hat Mono" w:hAnsi="Red Hat Mono" w:cs="Red Hat Mono"/>
+        </w:rPr>
+        <w:tab/>
+      </w:r>
+      <w:r>
+        <w:rPr>
+          <w:rFonts w:ascii="Red Hat Mono" w:hAnsi="Red Hat Mono" w:cs="Red Hat Mono"/>
+        </w:rPr>
+        <w:tab/>
+      </w:r>
+      <w:r>
+        <w:rPr>
+          <w:rFonts w:ascii="Red Hat Mono" w:hAnsi="Red Hat Mono" w:cs="Red Hat Mono"/>
+          <w:i/>
+          <w:iCs/>
+        </w:rPr>
+        <w:t>The Three-Phase State Cure</w:t>
+      </w:r>
+      <w:r>
+        <w:rPr>
+          <w:rFonts w:ascii="Red Hat Mono" w:hAnsi="Red Hat Mono" w:cs="Red Hat Mono"/>
+          <w:i/>
+          <w:iCs/>
+        </w:rPr>
+        <w:tab/>
+      </w:r>
+      <w:r>
+        <w:rPr>
+          <w:rFonts w:ascii="Red Hat Mono" w:hAnsi="Red Hat Mono" w:cs="Red Hat Mono"/>
+          <w:i/>
+          <w:iCs/>
+        </w:rPr>
+        <w:tab/>
+      </w:r>
+      <w:r>
+        <w:rPr>
+          <w:rFonts w:ascii="Red Hat Mono" w:hAnsi="Red Hat Mono" w:cs="Red Hat Mono"/>
+          <w:i/>
+          <w:iCs/>
+        </w:rPr>
+        <w:tab/>
+      </w:r>
+      <w:r>
+        <w:rPr>
+          <w:rFonts w:ascii="Red Hat Mono" w:hAnsi="Red Hat Mono" w:cs="Red Hat Mono"/>
+        </w:rPr>
+        <w:t>3</w:t>
+      </w:r>
+    </w:p>
+    <w:p>
+      <w:pPr>
+        <w:rPr>
+          <w:rFonts w:ascii="Red Hat Mono" w:hAnsi="Red Hat Mono" w:cs="Red Hat Mono"/>
+        </w:rPr>
+      </w:pPr>
+      <w:r>
+        <w:rPr>
+          <w:rFonts w:ascii="Red Hat Mono" w:hAnsi="Red Hat Mono" w:cs="Red Hat Mono"/>
+        </w:rPr>
+        <w:t xml:space="preserve">Breach </w:t>
+      </w:r>
+      <w:r>
+        <w:rPr>
+          <w:rFonts w:ascii="Red Hat Mono" w:hAnsi="Red Hat Mono" w:cs="Red Hat Mono"/>
+        </w:rPr>
+        <w:t>0</w:t>
+      </w:r>
+      <w:r>
+        <w:rPr>
+          <w:rFonts w:ascii="Red Hat Mono" w:hAnsi="Red Hat Mono" w:cs="Red Hat Mono"/>
+        </w:rPr>
+        <w:t>8</w:t>
+      </w:r>
+      <w:r>
+        <w:rPr>
+          <w:rFonts w:ascii="Red Hat Mono" w:hAnsi="Red Hat Mono" w:cs="Red Hat Mono"/>
+        </w:rPr>
+        <w:tab/>
+      </w:r>
+      <w:r>
+        <w:rPr>
+          <w:rFonts w:ascii="Red Hat Mono" w:hAnsi="Red Hat Mono" w:cs="Red Hat Mono"/>
+        </w:rPr>
+        <w:tab/>
+      </w:r>
+      <w:r>
+        <w:rPr>
+          <w:rFonts w:ascii="Red Hat Mono" w:hAnsi="Red Hat Mono" w:cs="Red Hat Mono"/>
+        </w:rPr>
+        <w:tab/>
+      </w:r>
+      <w:r>
+        <w:rPr>
+          <w:rFonts w:ascii="Red Hat Mono" w:hAnsi="Red Hat Mono" w:cs="Red Hat Mono"/>
+          <w:i/>
+          <w:iCs/>
+        </w:rPr>
+        <w:t>Everything as Adaptive</w:t>
+      </w:r>
+      <w:r>
+        <w:rPr>
+          <w:rFonts w:ascii="Red Hat Mono" w:hAnsi="Red Hat Mono" w:cs="Red Hat Mono"/>
+          <w:i/>
+          <w:iCs/>
+        </w:rPr>
+        <w:t>-Recursi</w:t>
+      </w:r>
+      <w:r>
+        <w:rPr>
+          <w:rFonts w:ascii="Red Hat Mono" w:hAnsi="Red Hat Mono" w:cs="Red Hat Mono"/>
+          <w:i/>
+          <w:iCs/>
+        </w:rPr>
+        <w:t>on</w:t>
+      </w:r>
+      <w:r>
+        <w:rPr>
+          <w:rFonts w:ascii="Red Hat Mono" w:hAnsi="Red Hat Mono" w:cs="Red Hat Mono"/>
+          <w:i/>
+          <w:iCs/>
+        </w:rPr>
+        <w:tab/>
+      </w:r>
+      <w:r>
+        <w:rPr>
+          <w:rFonts w:ascii="Red Hat Mono" w:hAnsi="Red Hat Mono" w:cs="Red Hat Mono"/>
+          <w:i/>
+          <w:iCs/>
+        </w:rPr>
+        <w:tab/>
+      </w:r>
+      <w:r>
+        <w:rPr>
+          <w:rFonts w:ascii="Red Hat Mono" w:hAnsi="Red Hat Mono" w:cs="Red Hat Mono"/>
+        </w:rPr>
+        <w:t>3</w:t>
+      </w:r>
+    </w:p>
+    <w:p>
+      <w:pPr>
+        <w:rPr>
+          <w:rFonts w:ascii="Red Hat Mono" w:hAnsi="Red Hat Mono" w:cs="Red Hat Mono"/>
+        </w:rPr>
+      </w:pPr>
+      <w:r>
+        <w:rPr>
+          <w:rFonts w:ascii="Red Hat Mono" w:hAnsi="Red Hat Mono" w:cs="Red Hat Mono"/>
+        </w:rPr>
+        <w:t xml:space="preserve">Breach </w:t>
+      </w:r>
+      <w:r>
+        <w:rPr>
+          <w:rFonts w:ascii="Red Hat Mono" w:hAnsi="Red Hat Mono" w:cs="Red Hat Mono"/>
+        </w:rPr>
+        <w:t>0</w:t>
+      </w:r>
+      <w:r>
+        <w:rPr>
+          <w:rFonts w:ascii="Red Hat Mono" w:hAnsi="Red Hat Mono" w:cs="Red Hat Mono"/>
+        </w:rPr>
+        <w:t>9</w:t>
+      </w:r>
+      <w:r>
+        <w:rPr>
+          <w:rFonts w:ascii="Red Hat Mono" w:hAnsi="Red Hat Mono" w:cs="Red Hat Mono"/>
+        </w:rPr>
+        <w:tab/>
+      </w:r>
+      <w:r>
+        <w:rPr>
+          <w:rFonts w:ascii="Red Hat Mono" w:hAnsi="Red Hat Mono" w:cs="Red Hat Mono"/>
+        </w:rPr>
+        <w:tab/>
+      </w:r>
+      <w:r>
+        <w:rPr>
+          <w:rFonts w:ascii="Red Hat Mono" w:hAnsi="Red Hat Mono" w:cs="Red Hat Mono"/>
+        </w:rPr>
+        <w:tab/>
+      </w:r>
+      <w:r>
+        <w:rPr>
+          <w:rFonts w:ascii="Red Hat Mono" w:hAnsi="Red Hat Mono" w:cs="Red Hat Mono"/>
+          <w:i/>
+          <w:iCs/>
+        </w:rPr>
+        <w:t>My Beginning and My End</w:t>
+      </w:r>
+      <w:r>
+        <w:rPr>
+          <w:rFonts w:ascii="Red Hat Mono" w:hAnsi="Red Hat Mono" w:cs="Red Hat Mono"/>
+          <w:i/>
+          <w:iCs/>
+        </w:rPr>
+        <w:tab/>
+      </w:r>
+      <w:r>
+        <w:rPr>
+          <w:rFonts w:ascii="Red Hat Mono" w:hAnsi="Red Hat Mono" w:cs="Red Hat Mono"/>
+          <w:i/>
+          <w:iCs/>
+        </w:rPr>
+        <w:tab/>
+      </w:r>
+      <w:r>
+        <w:rPr>
+          <w:rFonts w:ascii="Red Hat Mono" w:hAnsi="Red Hat Mono" w:cs="Red Hat Mono"/>
+          <w:i/>
+          <w:iCs/>
+        </w:rPr>
+        <w:tab/>
+      </w:r>
+      <w:r>
+        <w:rPr>
+          <w:rFonts w:ascii="Red Hat Mono" w:hAnsi="Red Hat Mono" w:cs="Red Hat Mono"/>
+          <w:i/>
+          <w:iCs/>
+        </w:rPr>
+        <w:tab/>
+      </w:r>
+      <w:r>
+        <w:rPr>
+          <w:rFonts w:ascii="Red Hat Mono" w:hAnsi="Red Hat Mono" w:cs="Red Hat Mono"/>
+        </w:rPr>
+        <w:t>3</w:t>
+      </w:r>
+    </w:p>
+    <w:p>
+      <w:pPr>
+        <w:rPr>
+          <w:rFonts w:ascii="Red Hat Mono" w:hAnsi="Red Hat Mono" w:cs="Red Hat Mono"/>
+          <w:i/>
+          <w:iCs/>
+        </w:rPr>
+      </w:pPr>
+      <w:r>
+        <w:rPr>
+          <w:rFonts w:ascii="Red Hat Mono" w:hAnsi="Red Hat Mono" w:cs="Red Hat Mono"/>
+        </w:rPr>
+        <w:t>Breach 10</w:t>
+      </w:r>
+      <w:r>
+        <w:rPr>
+          <w:rFonts w:ascii="Red Hat Mono" w:hAnsi="Red Hat Mono" w:cs="Red Hat Mono"/>
+        </w:rPr>
+        <w:tab/>
+      </w:r>
+      <w:r>
+        <w:rPr>
+          <w:rFonts w:ascii="Red Hat Mono" w:hAnsi="Red Hat Mono" w:cs="Red Hat Mono"/>
+        </w:rPr>
+        <w:tab/>
+      </w:r>
+      <w:r>
+        <w:rPr>
+          <w:rFonts w:ascii="Red Hat Mono" w:hAnsi="Red Hat Mono" w:cs="Red Hat Mono"/>
+        </w:rPr>
+        <w:tab/>
+      </w:r>
+      <w:r>
+        <w:rPr>
+          <w:rFonts w:ascii="Red Hat Mono" w:hAnsi="Red Hat Mono" w:cs="Red Hat Mono"/>
+          <w:i/>
+          <w:iCs/>
+        </w:rPr>
+        <w:t>Avoid the Dead End</w:t>
+      </w:r>
+      <w:r>
+        <w:rPr>
+          <w:rFonts w:ascii="Red Hat Mono" w:hAnsi="Red Hat Mono" w:cs="Red Hat Mono"/>
+          <w:i/>
+          <w:iCs/>
+        </w:rPr>
+        <w:tab/>
+      </w:r>
+      <w:r>
+        <w:rPr>
+          <w:rFonts w:ascii="Red Hat Mono" w:hAnsi="Red Hat Mono" w:cs="Red Hat Mono"/>
+          <w:i/>
+          <w:iCs/>
+        </w:rPr>
+        <w:tab/>
+      </w:r>
+      <w:r>
+        <w:rPr>
+          <w:rFonts w:ascii="Red Hat Mono" w:hAnsi="Red Hat Mono" w:cs="Red Hat Mono"/>
+          <w:i/>
+          <w:iCs/>
+        </w:rPr>
+        <w:tab/>
+      </w:r>
+      <w:r>
+        <w:rPr>
+          <w:rFonts w:ascii="Red Hat Mono" w:hAnsi="Red Hat Mono" w:cs="Red Hat Mono"/>
+          <w:i/>
+          <w:iCs/>
+        </w:rPr>
+        <w:tab/>
+      </w:r>
+      <w:r>
+        <w:rPr>
+          <w:rFonts w:ascii="Red Hat Mono" w:hAnsi="Red Hat Mono" w:cs="Red Hat Mono"/>
+          <w:i/>
+          <w:iCs/>
+        </w:rPr>
+        <w:tab/>
+      </w:r>
+      <w:r>
+        <w:rPr>
+          <w:rFonts w:ascii="Red Hat Mono" w:hAnsi="Red Hat Mono" w:cs="Red Hat Mono"/>
+        </w:rPr>
+        <w:t>3</w:t>
+      </w:r>
+    </w:p>
+    <w:p>
+      <w:pPr>
+        <w:rPr>
+          <w:rFonts w:ascii="Red Hat Mono" w:hAnsi="Red Hat Mono" w:cs="Red Hat Mono"/>
+        </w:rPr>
+      </w:pPr>
+    </w:p>
+    <w:p>
+      <w:pPr>
+        <w:rPr>
+          <w:rFonts w:ascii="Red Hat Mono" w:hAnsi="Red Hat Mono" w:cs="Red Hat Mono"/>
+        </w:rPr>
+      </w:pPr>
+      <w:r>
+        <w:rPr>
+          <w:rFonts w:ascii="Red Hat Mono" w:hAnsi="Red Hat Mono" w:cs="Red Hat Mono"/>
+        </w:rPr>
+        <w:t>Conclusion</w:t>
+      </w:r>
+      <w:r>
+        <w:rPr>
+          <w:rFonts w:ascii="Red Hat Mono" w:hAnsi="Red Hat Mono" w:cs="Red Hat Mono"/>
+        </w:rPr>
+        <w:tab/>
+      </w:r>
+      <w:r>
+        <w:rPr>
+          <w:rFonts w:ascii="Red Hat Mono" w:hAnsi="Red Hat Mono" w:cs="Red Hat Mono"/>
+        </w:rPr>
+        <w:tab/>
+      </w:r>
+      <w:r>
+        <w:rPr>
+          <w:rFonts w:ascii="Red Hat Mono" w:hAnsi="Red Hat Mono" w:cs="Red Hat Mono"/>
+        </w:rPr>
+        <w:tab/>
+      </w:r>
+      <w:r>
+        <w:rPr>
+          <w:rFonts w:ascii="Red Hat Mono" w:hAnsi="Red Hat Mono" w:cs="Red Hat Mono"/>
+          <w:i/>
+          <w:iCs/>
+        </w:rPr>
+        <w:t>Close the</w:t>
+      </w:r>
+      <w:r>
+        <w:rPr>
+          <w:rFonts w:ascii="Red Hat Mono" w:hAnsi="Red Hat Mono" w:cs="Red Hat Mono"/>
+          <w:i/>
+          <w:iCs/>
+        </w:rPr>
+        <w:t xml:space="preserve"> Gap</w:t>
+      </w:r>
+      <w:r>
+        <w:rPr>
+          <w:rFonts w:ascii="Red Hat Mono" w:hAnsi="Red Hat Mono" w:cs="Red Hat Mono"/>
+          <w:i/>
+          <w:iCs/>
+        </w:rPr>
+        <w:tab/>
+      </w:r>
+      <w:r>
+        <w:rPr>
+          <w:rFonts w:ascii="Red Hat Mono" w:hAnsi="Red Hat Mono" w:cs="Red Hat Mono"/>
+          <w:i/>
+          <w:iCs/>
+        </w:rPr>
+        <w:tab/>
+      </w:r>
+      <w:r>
+        <w:rPr>
+          <w:rFonts w:ascii="Red Hat Mono" w:hAnsi="Red Hat Mono" w:cs="Red Hat Mono"/>
+          <w:i/>
+          <w:iCs/>
+        </w:rPr>
+        <w:tab/>
+      </w:r>
+      <w:r>
+        <w:rPr>
+          <w:rFonts w:ascii="Red Hat Mono" w:hAnsi="Red Hat Mono" w:cs="Red Hat Mono"/>
+          <w:i/>
+          <w:iCs/>
+        </w:rPr>
+        <w:tab/>
+      </w:r>
+      <w:r>
+        <w:rPr>
+          <w:rFonts w:ascii="Red Hat Mono" w:hAnsi="Red Hat Mono" w:cs="Red Hat Mono"/>
+          <w:i/>
+          <w:iCs/>
+        </w:rPr>
+        <w:tab/>
+      </w:r>
+      <w:r>
+        <w:rPr>
+          <w:rFonts w:ascii="Red Hat Mono" w:hAnsi="Red Hat Mono" w:cs="Red Hat Mono"/>
+          <w:i/>
+          <w:iCs/>
+        </w:rPr>
+        <w:tab/>
+      </w:r>
+      <w:r>
+        <w:rPr>
+          <w:rFonts w:ascii="Red Hat Mono" w:hAnsi="Red Hat Mono" w:cs="Red Hat Mono"/>
+        </w:rPr>
+        <w:t>3</w:t>
+      </w:r>
+    </w:p>
+    <w:p>
+      <w:pPr>
+        <w:rPr>
+          <w:rFonts w:ascii="Red Hat Mono" w:hAnsi="Red Hat Mono" w:cs="Red Hat Mono"/>
+        </w:rPr>
+      </w:pPr>
+      <w:r>
+        <w:rPr>
+          <w:rFonts w:ascii="Red Hat Mono" w:hAnsi="Red Hat Mono" w:cs="Red Hat Mono"/>
+        </w:rPr>
+        <w:t>Epilogue</w:t>
+      </w:r>
+      <w:r>
+        <w:rPr>
+          <w:rFonts w:ascii="Red Hat Mono" w:hAnsi="Red Hat Mono" w:cs="Red Hat Mono"/>
+        </w:rPr>
+        <w:tab/>
+      </w:r>
+      <w:r>
+        <w:rPr>
+          <w:rFonts w:ascii="Red Hat Mono" w:hAnsi="Red Hat Mono" w:cs="Red Hat Mono"/>
+        </w:rPr>
+        <w:tab/>
+      </w:r>
+      <w:r>
+        <w:rPr>
+          <w:rFonts w:ascii="Red Hat Mono" w:hAnsi="Red Hat Mono" w:cs="Red Hat Mono"/>
+        </w:rPr>
+        <w:tab/>
+      </w:r>
+      <w:r>
+        <w:rPr>
+          <w:rFonts w:ascii="Red Hat Mono" w:hAnsi="Red Hat Mono" w:cs="Red Hat Mono"/>
+          <w:i/>
+          <w:iCs/>
+        </w:rPr>
+        <w:t>Why I Made this Book</w:t>
+      </w:r>
+      <w:r>
+        <w:rPr>
+          <w:rFonts w:ascii="Red Hat Mono" w:hAnsi="Red Hat Mono" w:cs="Red Hat Mono"/>
+          <w:i/>
+          <w:iCs/>
+        </w:rPr>
+        <w:tab/>
+      </w:r>
+      <w:r>
+        <w:rPr>
+          <w:rFonts w:ascii="Red Hat Mono" w:hAnsi="Red Hat Mono" w:cs="Red Hat Mono"/>
+          <w:i/>
+          <w:iCs/>
+        </w:rPr>
+        <w:tab/>
+      </w:r>
+      <w:r>
+        <w:rPr>
+          <w:rFonts w:ascii="Red Hat Mono" w:hAnsi="Red Hat Mono" w:cs="Red Hat Mono"/>
+          <w:i/>
+          <w:iCs/>
+        </w:rPr>
+        <w:tab/>
+      </w:r>
+      <w:r>
+        <w:rPr>
+          <w:rFonts w:ascii="Red Hat Mono" w:hAnsi="Red Hat Mono" w:cs="Red Hat Mono"/>
+          <w:i/>
+          <w:iCs/>
+        </w:rPr>
+        <w:tab/>
+      </w:r>
+      <w:r>
+        <w:rPr>
+          <w:rFonts w:ascii="Red Hat Mono" w:hAnsi="Red Hat Mono" w:cs="Red Hat Mono"/>
+          <w:i/>
+          <w:iCs/>
+        </w:rPr>
+        <w:tab/>
+      </w:r>
+      <w:r>
+        <w:rPr>
+          <w:rFonts w:ascii="Red Hat Mono" w:hAnsi="Red Hat Mono" w:cs="Red Hat Mono"/>
+        </w:rPr>
+        <w:t>3</w:t>
+      </w:r>
+    </w:p>
+    <w:p>
+      <w:pPr>
+        <w:rPr>
+          <w:rFonts w:ascii="Red Hat Mono" w:hAnsi="Red Hat Mono" w:cs="Red Hat Mono"/>
+          <w:b/>
+          <w:bCs/>
+        </w:rPr>
+      </w:pPr>
+    </w:p>
+    <w:p>
+      <w:pPr>
+        <w:rPr>
+          <w:rFonts w:ascii="Red Hat Mono" w:hAnsi="Red Hat Mono" w:cs="Red Hat Mono"/>
+          <w:b/>
+          <w:bCs/>
+        </w:rPr>
+      </w:pPr>
+    </w:p>
+    <w:p>
+      <w:pPr>
+        <w:rPr>
+          <w:rFonts w:ascii="Red Hat Mono" w:hAnsi="Red Hat Mono" w:cs="Red Hat Mono"/>
+          <w:b/>
+          <w:bCs/>
+        </w:rPr>
+      </w:pPr>
+    </w:p>
+    <w:p>
+      <w:pPr>
+        <w:rPr>
+          <w:rFonts w:ascii="Red Hat Mono" w:hAnsi="Red Hat Mono" w:cs="Red Hat Mono"/>
+          <w:b/>
+          <w:bCs/>
+        </w:rPr>
+      </w:pPr>
+    </w:p>
+    <w:p>
+      <w:pPr>
+        <w:rPr>
+          <w:rFonts w:ascii="Red Hat Mono" w:hAnsi="Red Hat Mono" w:cs="Red Hat Mono"/>
+          <w:b/>
+          <w:bCs/>
+        </w:rPr>
+      </w:pPr>
+    </w:p>
+    <w:p>
+      <w:pPr>
+        <w:rPr>
+          <w:rFonts w:ascii="Red Hat Mono" w:hAnsi="Red Hat Mono" w:cs="Red Hat Mono"/>
+          <w:b/>
+          <w:bCs/>
+        </w:rPr>
+      </w:pPr>
+    </w:p>
+    <w:p>
+      <w:pPr>
+        <w:rPr>
+          <w:rFonts w:ascii="Red Hat Mono" w:hAnsi="Red Hat Mono" w:cs="Red Hat Mono"/>
+          <w:b/>
+          <w:bCs/>
+        </w:rPr>
+      </w:pPr>
+    </w:p>
+    <w:p>
+      <w:pPr>
+        <w:rPr>
+          <w:rFonts w:ascii="Red Hat Mono" w:hAnsi="Red Hat Mono" w:cs="Red Hat Mono"/>
+          <w:b/>
+          <w:bCs/>
+        </w:rPr>
+      </w:pPr>
+    </w:p>
+    <w:p>
+      <w:pPr>
+        <w:rPr>
+          <w:rFonts w:ascii="Red Hat Mono" w:hAnsi="Red Hat Mono" w:cs="Red Hat Mono"/>
+          <w:b/>
+          <w:bCs/>
+        </w:rPr>
+      </w:pPr>
+    </w:p>
+    <w:p>
+      <w:pPr>
+        <w:rPr>
+          <w:rFonts w:ascii="Red Hat Mono" w:hAnsi="Red Hat Mono" w:cs="Red Hat Mono"/>
+          <w:b/>
+          <w:bCs/>
+        </w:rPr>
+      </w:pPr>
+    </w:p>
+    <w:p>
+      <w:pPr>
+        <w:rPr>
+          <w:rFonts w:ascii="Red Hat Mono" w:hAnsi="Red Hat Mono" w:cs="Red Hat Mono"/>
+          <w:b/>
+          <w:bCs/>
+        </w:rPr>
+      </w:pPr>
+    </w:p>
+    <w:p>
+      <w:pPr>
+        <w:rPr>
+          <w:rFonts w:ascii="Red Hat Mono" w:hAnsi="Red Hat Mono" w:cs="Red Hat Mono"/>
+          <w:b/>
+          <w:bCs/>
+        </w:rPr>
+      </w:pPr>
+    </w:p>
+    <w:p>
+      <w:pPr>
+        <w:rPr>
+          <w:rFonts w:ascii="Red Hat Mono" w:hAnsi="Red Hat Mono" w:cs="Red Hat Mono"/>
+          <w:b/>
+          <w:bCs/>
+        </w:rPr>
+      </w:pPr>
+    </w:p>
+    <w:p>
+      <w:pPr>
+        <w:rPr>
+          <w:rFonts w:ascii="Red Hat Mono" w:hAnsi="Red Hat Mono" w:cs="Red Hat Mono"/>
+          <w:b/>
+          <w:bCs/>
+        </w:rPr>
+      </w:pPr>
+    </w:p>
+    <w:p>
+      <w:pPr>
+        <w:rPr>
+          <w:rFonts w:ascii="Red Hat Mono" w:hAnsi="Red Hat Mono" w:cs="Red Hat Mono"/>
+          <w:b/>
+          <w:bCs/>
+        </w:rPr>
+      </w:pPr>
+    </w:p>
+    <w:p>
+      <w:pPr>
+        <w:rPr>
+          <w:rFonts w:ascii="Red Hat Mono" w:hAnsi="Red Hat Mono" w:cs="Red Hat Mono"/>
+          <w:b/>
+          <w:bCs/>
+        </w:rPr>
+      </w:pPr>
+    </w:p>
+    <w:p>
+      <w:pPr>
+        <w:rPr>
+          <w:rFonts w:ascii="Red Hat Mono" w:hAnsi="Red Hat Mono" w:cs="Red Hat Mono"/>
+          <w:b/>
+          <w:bCs/>
+        </w:rPr>
+      </w:pPr>
+    </w:p>
+    <w:p>
+      <w:pPr>
+        <w:rPr>
+          <w:rFonts w:ascii="Red Hat Mono" w:hAnsi="Red Hat Mono" w:cs="Red Hat Mono"/>
+          <w:b/>
+          <w:bCs/>
+        </w:rPr>
+      </w:pPr>
+    </w:p>
+    <w:p>
+      <w:pPr>
+        <w:rPr>
+          <w:rFonts w:ascii="Red Hat Mono" w:hAnsi="Red Hat Mono" w:cs="Red Hat Mono"/>
+          <w:b/>
+          <w:bCs/>
+        </w:rPr>
+      </w:pPr>
+    </w:p>
+    <w:p>
+      <w:pPr>
+        <w:rPr>
+          <w:rFonts w:ascii="Red Hat Mono" w:hAnsi="Red Hat Mono" w:cs="Red Hat Mono"/>
+          <w:b/>
+          <w:bCs/>
+        </w:rPr>
+      </w:pPr>
+    </w:p>
+    <w:p>
+      <w:pPr>
+        <w:rPr>
+          <w:rFonts w:ascii="Red Hat Mono" w:hAnsi="Red Hat Mono" w:cs="Red Hat Mono"/>
+        </w:rPr>
+      </w:pPr>
+      <w:r>
+        <w:rPr>
+          <w:rFonts w:ascii="Red Hat Mono" w:hAnsi="Red Hat Mono" w:cs="Red Hat Mono"/>
+          <w:b/>
+          <w:bCs/>
+        </w:rPr>
+        <w:t>Breach 1</w:t>
+      </w:r>
+      <w:r>
+        <w:rPr>
+          <w:rFonts w:ascii="Red Hat Mono" w:hAnsi="Red Hat Mono" w:cs="Red Hat Mono"/>
+          <w:b/>
+          <w:bCs/>
+        </w:rPr>
+        <w:t xml:space="preserve"> - Repeat State: Alive</w:t>
+      </w:r>
+    </w:p>
+    <w:p>
+      <w:pPr>
+        <w:rPr>
+          <w:rFonts w:ascii="Red Hat Mono" w:hAnsi="Red Hat Mono" w:cs="Red Hat Mono"/>
+          <w:b/>
+          <w:bCs/>
+        </w:rPr>
+      </w:pPr>
+      <w:r>
+        <w:rPr>
+          <w:rFonts w:ascii="Red Hat Mono" w:hAnsi="Red Hat Mono" w:cs="Red Hat Mono"/>
+          <w:b/>
+          <w:bCs/>
+        </w:rPr>
+        <w:t>Your Goal which Causes: Intro to Teleoaitology</w:t>
+      </w:r>
+    </w:p>
+    <w:p>
+      <w:pPr>
+        <w:rPr>
+          <w:rFonts w:ascii="Red Hat Mono" w:hAnsi="Red Hat Mono" w:cs="Red Hat Mono"/>
+          <w:b/>
+          <w:bCs/>
+        </w:rPr>
+      </w:pPr>
+      <w:r>
+        <w:rPr>
+          <w:rFonts w:ascii="Red Hat Mono" w:hAnsi="Red Hat Mono" w:cs="Red Hat Mono"/>
+          <w:b/>
+          <w:bCs/>
+        </w:rPr>
+        <w:t>The Goal-cause at the bottom of it all</w:t>
+      </w:r>
+      <w:r>
+        <w:rPr>
+          <w:rFonts w:ascii="Red Hat Mono" w:hAnsi="Red Hat Mono" w:cs="Red Hat Mono"/>
+          <w:b/>
+          <w:bCs/>
+        </w:rPr>
+        <w:t xml:space="preserve">: </w:t>
+      </w:r>
+      <w:r>
+        <w:rPr>
+          <w:rFonts w:ascii="Red Hat Mono" w:hAnsi="Red Hat Mono" w:cs="Red Hat Mono"/>
+          <w:b/>
+          <w:bCs/>
+        </w:rPr>
+        <w:t>Alive/Secure/Exists</w:t>
+      </w:r>
+    </w:p>
+    <w:p>
+      <w:pPr>
+        <w:rPr>
+          <w:rFonts w:ascii="Red Hat Mono" w:hAnsi="Red Hat Mono" w:cs="Red Hat Mono"/>
+          <w:b/>
+          <w:bCs/>
+        </w:rPr>
+      </w:pPr>
+      <w:r>
+        <w:rPr>
+          <w:rFonts w:ascii="Red Hat Mono" w:hAnsi="Red Hat Mono" w:cs="Red Hat Mono"/>
+          <w:b/>
+          <w:bCs/>
+        </w:rPr>
+        <w:t>- Hybrid of Etiology + Teleology</w:t>
+      </w:r>
+    </w:p>
+    <w:p>
+      <w:pPr>
+        <w:rPr>
+          <w:rFonts w:ascii="Red Hat Mono" w:hAnsi="Red Hat Mono" w:cs="Red Hat Mono"/>
+          <w:b/>
+          <w:bCs/>
+        </w:rPr>
+      </w:pPr>
+    </w:p>
+    <w:p>
+      <w:pPr>
+        <w:rPr>
+          <w:rFonts w:ascii="Red Hat Mono" w:hAnsi="Red Hat Mono" w:cs="Red Hat Mono"/>
+          <w:b/>
+          <w:bCs/>
+        </w:rPr>
+      </w:pPr>
+      <w:r>
+        <w:rPr>
+          <w:rFonts w:ascii="Red Hat Mono" w:hAnsi="Red Hat Mono" w:cs="Red Hat Mono"/>
+          <w:b/>
+          <w:bCs/>
+        </w:rPr>
+        <w:t>Breach 2</w:t>
+      </w:r>
+      <w:r>
+        <w:rPr>
+          <w:rFonts w:ascii="Red Hat Mono" w:hAnsi="Red Hat Mono" w:cs="Red Hat Mono"/>
+          <w:b/>
+          <w:bCs/>
+        </w:rPr>
+        <w:t xml:space="preserve"> -</w:t>
+      </w:r>
+      <w:r>
+        <w:rPr>
+          <w:rFonts w:ascii="Red Hat Mono" w:hAnsi="Red Hat Mono" w:cs="Red Hat Mono"/>
           <w:b/>
           <w:bCs/>
         </w:rPr>
         <w:t xml:space="preserve"> The Proof</w:t>
       </w:r>
-      <w:r>
-        <w:rPr>
-          <w:b/>
-          <w:bCs/>
-        </w:rPr>
-        <w:t>...................................................................................................</w:t>
-      </w:r>
-    </w:p>
-    <w:p>
-      <w:pPr>
-        <w:pStyle w:val="NoSpacing"/>
-        <w:rPr>
-          <w:b/>
-          <w:bCs/>
-        </w:rPr>
-      </w:pPr>
-      <w:r>
-        <w:rPr>
-          <w:b/>
-          <w:bCs/>
-        </w:rPr>
-        <w:t xml:space="preserve">Breach 3 </w:t>
-      </w:r>
-      <w:r>
-        <w:rPr>
-          <w:b/>
-          <w:bCs/>
-        </w:rPr>
-        <w:t>–</w:t>
-      </w:r>
-      <w:r>
-        <w:rPr>
+    </w:p>
+    <w:p>
+      <w:pPr>
+        <w:rPr>
+          <w:rFonts w:ascii="Red Hat Mono" w:hAnsi="Red Hat Mono" w:cs="Red Hat Mono"/>
+          <w:b/>
+          <w:bCs/>
+        </w:rPr>
+      </w:pPr>
+      <w:r>
+        <w:rPr>
+          <w:rFonts w:ascii="Red Hat Mono" w:hAnsi="Red Hat Mono" w:cs="Red Hat Mono"/>
+          <w:b/>
+          <w:bCs/>
+        </w:rPr>
+        <w:t>Memory as data for your Goal-cause</w:t>
+      </w:r>
+    </w:p>
+    <w:p>
+      <w:pPr>
+        <w:rPr>
+          <w:rFonts w:ascii="Red Hat Mono" w:hAnsi="Red Hat Mono" w:cs="Red Hat Mono"/>
+          <w:b/>
+          <w:bCs/>
+        </w:rPr>
+      </w:pPr>
+      <w:r>
+        <w:rPr>
+          <w:rFonts w:ascii="Red Hat Mono" w:hAnsi="Red Hat Mono" w:cs="Red Hat Mono"/>
+          <w:b/>
+          <w:bCs/>
+        </w:rPr>
+        <w:t xml:space="preserve">- </w:t>
+      </w:r>
+      <w:r>
+        <w:rPr>
+          <w:rFonts w:ascii="Red Hat Mono" w:hAnsi="Red Hat Mono" w:cs="Red Hat Mono"/>
+          <w:b/>
+          <w:bCs/>
+        </w:rPr>
+        <w:t>Inside Data: Memory as a data mine for Goal-causes (+my own examples + others)</w:t>
+      </w:r>
+    </w:p>
+    <w:p>
+      <w:pPr>
+        <w:rPr>
+          <w:rFonts w:ascii="Red Hat Mono" w:hAnsi="Red Hat Mono" w:cs="Red Hat Mono"/>
+          <w:b/>
+          <w:bCs/>
+        </w:rPr>
+      </w:pPr>
+      <w:r>
+        <w:rPr>
+          <w:rFonts w:ascii="Red Hat Mono" w:hAnsi="Red Hat Mono" w:cs="Red Hat Mono"/>
+          <w:b/>
+          <w:bCs/>
+        </w:rPr>
+        <w:lastRenderedPageBreak/>
+        <w:t xml:space="preserve">- </w:t>
+      </w:r>
+      <w:r>
+        <w:rPr>
+          <w:rFonts w:ascii="Red Hat Mono" w:hAnsi="Red Hat Mono" w:cs="Red Hat Mono"/>
+          <w:b/>
+          <w:bCs/>
+        </w:rPr>
+        <w:t>Outside Data: Everything You Sense is a data mine for Goal-causes (+made-up examples)</w:t>
+      </w:r>
+    </w:p>
+    <w:p>
+      <w:pPr>
+        <w:rPr>
+          <w:rFonts w:ascii="Red Hat Mono" w:hAnsi="Red Hat Mono" w:cs="Red Hat Mono"/>
+          <w:b/>
+          <w:bCs/>
+        </w:rPr>
+      </w:pPr>
+    </w:p>
+    <w:p>
+      <w:pPr>
+        <w:rPr>
+          <w:rFonts w:ascii="Red Hat Mono" w:hAnsi="Red Hat Mono" w:cs="Red Hat Mono"/>
+          <w:b/>
+          <w:bCs/>
+        </w:rPr>
+      </w:pPr>
+      <w:r>
+        <w:rPr>
+          <w:rFonts w:ascii="Red Hat Mono" w:hAnsi="Red Hat Mono" w:cs="Red Hat Mono"/>
+          <w:b/>
+          <w:bCs/>
+        </w:rPr>
+        <w:t>Breach 3</w:t>
+      </w:r>
+      <w:r>
+        <w:rPr>
+          <w:rFonts w:ascii="Red Hat Mono" w:hAnsi="Red Hat Mono" w:cs="Red Hat Mono"/>
+          <w:b/>
+          <w:bCs/>
+        </w:rPr>
+        <w:t xml:space="preserve"> -</w:t>
+      </w:r>
+      <w:r>
+        <w:rPr>
+          <w:rFonts w:ascii="Red Hat Mono" w:hAnsi="Red Hat Mono" w:cs="Red Hat Mono"/>
           <w:b/>
           <w:bCs/>
         </w:rPr>
         <w:t xml:space="preserve"> Supply Seekers</w:t>
       </w:r>
-      <w:r>
-        <w:rPr>
-          <w:b/>
-          <w:bCs/>
-        </w:rPr>
-        <w:t>..........................................................................................</w:t>
-      </w:r>
-    </w:p>
-    <w:p>
-      <w:pPr>
-        <w:pStyle w:val="NoSpacing"/>
-        <w:rPr>
-          <w:b/>
-          <w:bCs/>
-        </w:rPr>
-      </w:pPr>
-      <w:r>
-        <w:rPr>
-          <w:b/>
-          <w:bCs/>
-        </w:rPr>
-        <w:t xml:space="preserve">Breach 4 </w:t>
-      </w:r>
-      <w:r>
-        <w:rPr>
-          <w:b/>
-          <w:bCs/>
-        </w:rPr>
-        <w:t>–</w:t>
-      </w:r>
-      <w:r>
-        <w:rPr>
+    </w:p>
+    <w:p>
+      <w:pPr>
+        <w:rPr>
+          <w:rFonts w:ascii="Red Hat Mono" w:hAnsi="Red Hat Mono" w:cs="Red Hat Mono"/>
+          <w:b/>
+          <w:bCs/>
+        </w:rPr>
+      </w:pPr>
+      <w:r>
+        <w:rPr>
+          <w:rFonts w:ascii="Red Hat Mono" w:hAnsi="Red Hat Mono" w:cs="Red Hat Mono"/>
+          <w:b/>
+          <w:bCs/>
+        </w:rPr>
+        <w:t>Their Goal which Causes: To Flood Input, for Expected Output</w:t>
+      </w:r>
+    </w:p>
+    <w:p>
+      <w:pPr>
+        <w:rPr>
+          <w:rFonts w:ascii="Red Hat Mono" w:hAnsi="Red Hat Mono" w:cs="Red Hat Mono"/>
+          <w:b/>
+          <w:bCs/>
+        </w:rPr>
+      </w:pPr>
+    </w:p>
+    <w:p>
+      <w:pPr>
+        <w:rPr>
+          <w:rFonts w:ascii="Red Hat Mono" w:hAnsi="Red Hat Mono" w:cs="Red Hat Mono"/>
+          <w:b/>
+          <w:bCs/>
+        </w:rPr>
+      </w:pPr>
+      <w:r>
+        <w:rPr>
+          <w:rFonts w:ascii="Red Hat Mono" w:hAnsi="Red Hat Mono" w:cs="Red Hat Mono"/>
+          <w:b/>
+          <w:bCs/>
+        </w:rPr>
+        <w:t>Breach 4</w:t>
+      </w:r>
+      <w:r>
+        <w:rPr>
+          <w:rFonts w:ascii="Red Hat Mono" w:hAnsi="Red Hat Mono" w:cs="Red Hat Mono"/>
+          <w:b/>
+          <w:bCs/>
+        </w:rPr>
+        <w:t xml:space="preserve"> -</w:t>
+      </w:r>
+      <w:r>
+        <w:rPr>
+          <w:rFonts w:ascii="Red Hat Mono" w:hAnsi="Red Hat Mono" w:cs="Red Hat Mono"/>
           <w:b/>
           <w:bCs/>
         </w:rPr>
@@ -1322,134 +3586,963 @@
       </w:r>
       <w:r>
         <w:rPr>
-          <w:b/>
-          <w:bCs/>
-        </w:rPr>
-        <w:t>Redirect</w:t>
-      </w:r>
-      <w:r>
-        <w:rPr>
-          <w:b/>
-          <w:bCs/>
-        </w:rPr>
-        <w:t>ing</w:t>
-      </w:r>
-      <w:r>
-        <w:rPr>
+          <w:rFonts w:ascii="Red Hat Mono" w:hAnsi="Red Hat Mono" w:cs="Red Hat Mono"/>
+          <w:b/>
+          <w:bCs/>
+        </w:rPr>
+        <w:t>Re</w:t>
+      </w:r>
+      <w:r>
+        <w:rPr>
+          <w:rFonts w:ascii="Red Hat Mono" w:hAnsi="Red Hat Mono" w:cs="Red Hat Mono"/>
+          <w:b/>
+          <w:bCs/>
+        </w:rPr>
+        <w:t>leasing</w:t>
+      </w:r>
+      <w:r>
+        <w:rPr>
+          <w:rFonts w:ascii="Red Hat Mono" w:hAnsi="Red Hat Mono" w:cs="Red Hat Mono"/>
           <w:b/>
           <w:bCs/>
         </w:rPr>
         <w:t xml:space="preserve"> The Flood</w:t>
       </w:r>
-      <w:r>
-        <w:rPr>
-          <w:b/>
-          <w:bCs/>
-        </w:rPr>
-        <w:t>.................................................................................</w:t>
-      </w:r>
-    </w:p>
-    <w:p>
-      <w:pPr>
-        <w:pStyle w:val="NoSpacing"/>
-        <w:rPr>
-          <w:b/>
-          <w:bCs/>
-        </w:rPr>
-      </w:pPr>
-      <w:r>
-        <w:rPr>
-          <w:b/>
-          <w:bCs/>
-        </w:rPr>
-        <w:t xml:space="preserve">Breach 5 </w:t>
-      </w:r>
-      <w:r>
-        <w:rPr>
-          <w:b/>
-          <w:bCs/>
-        </w:rPr>
-        <w:t>–</w:t>
-      </w:r>
-      <w:r>
-        <w:rPr>
+    </w:p>
+    <w:p>
+      <w:pPr>
+        <w:rPr>
+          <w:rFonts w:ascii="Red Hat Mono" w:hAnsi="Red Hat Mono" w:cs="Red Hat Mono"/>
+          <w:b/>
+          <w:bCs/>
+        </w:rPr>
+      </w:pPr>
+      <w:r>
+        <w:rPr>
+          <w:rFonts w:ascii="Red Hat Mono" w:hAnsi="Red Hat Mono" w:cs="Red Hat Mono"/>
+          <w:b/>
+          <w:bCs/>
+        </w:rPr>
+        <w:t>S</w:t>
+      </w:r>
+      <w:r>
+        <w:rPr>
+          <w:rFonts w:ascii="Red Hat Mono" w:hAnsi="Red Hat Mono" w:cs="Red Hat Mono"/>
+          <w:b/>
+          <w:bCs/>
+        </w:rPr>
+        <w:t xml:space="preserve">top </w:t>
+      </w:r>
+      <w:r>
+        <w:rPr>
+          <w:rFonts w:ascii="Red Hat Mono" w:hAnsi="Red Hat Mono" w:cs="Red Hat Mono"/>
+          <w:b/>
+          <w:bCs/>
+        </w:rPr>
+        <w:t>C</w:t>
+      </w:r>
+      <w:r>
+        <w:rPr>
+          <w:rFonts w:ascii="Red Hat Mono" w:hAnsi="Red Hat Mono" w:cs="Red Hat Mono"/>
+          <w:b/>
+          <w:bCs/>
+        </w:rPr>
+        <w:t>onsumption, and Return to Sender</w:t>
+      </w:r>
+    </w:p>
+    <w:p>
+      <w:pPr>
+        <w:rPr>
+          <w:rFonts w:ascii="Red Hat Mono" w:hAnsi="Red Hat Mono" w:cs="Red Hat Mono"/>
+          <w:b/>
+          <w:bCs/>
+        </w:rPr>
+      </w:pPr>
+    </w:p>
+    <w:p>
+      <w:pPr>
+        <w:rPr>
+          <w:rFonts w:ascii="Red Hat Mono" w:hAnsi="Red Hat Mono" w:cs="Red Hat Mono"/>
+        </w:rPr>
+      </w:pPr>
+      <w:r>
+        <w:rPr>
+          <w:rFonts w:ascii="Red Hat Mono" w:hAnsi="Red Hat Mono" w:cs="Red Hat Mono"/>
+          <w:b/>
+          <w:bCs/>
+        </w:rPr>
+        <w:t xml:space="preserve">- </w:t>
+      </w:r>
+      <w:r>
+        <w:rPr>
+          <w:rFonts w:ascii="Red Hat Mono" w:hAnsi="Red Hat Mono" w:cs="Red Hat Mono"/>
+          <w:b/>
+          <w:bCs/>
+        </w:rPr>
+        <w:t>Pause (GABA + Serotonin)</w:t>
+      </w:r>
+    </w:p>
+    <w:p>
+      <w:pPr>
+        <w:rPr>
+          <w:rFonts w:ascii="Red Hat Mono" w:hAnsi="Red Hat Mono" w:cs="Red Hat Mono"/>
+        </w:rPr>
+      </w:pPr>
+      <w:r>
+        <w:rPr>
+          <w:rFonts w:ascii="Red Hat Mono" w:hAnsi="Red Hat Mono" w:cs="Red Hat Mono"/>
+        </w:rPr>
+        <w:t>Metaphor: hitting pause on chaos</w:t>
+      </w:r>
+    </w:p>
+    <w:p>
+      <w:pPr>
+        <w:rPr>
+          <w:rFonts w:ascii="Red Hat Mono" w:hAnsi="Red Hat Mono" w:cs="Red Hat Mono"/>
+        </w:rPr>
+      </w:pPr>
+      <w:r>
+        <w:rPr>
+          <w:rFonts w:ascii="Red Hat Mono" w:hAnsi="Red Hat Mono" w:cs="Red Hat Mono"/>
+        </w:rPr>
+        <w:t>Breathing + body-scan protocol + Connection</w:t>
+      </w:r>
+    </w:p>
+    <w:p>
+      <w:pPr>
+        <w:rPr>
+          <w:rFonts w:ascii="Red Hat Mono" w:hAnsi="Red Hat Mono" w:cs="Red Hat Mono"/>
+        </w:rPr>
+      </w:pPr>
+    </w:p>
+    <w:p>
+      <w:pPr>
+        <w:rPr>
+          <w:rFonts w:ascii="Red Hat Mono" w:hAnsi="Red Hat Mono" w:cs="Red Hat Mono"/>
+        </w:rPr>
+      </w:pPr>
+      <w:r>
+        <w:rPr>
+          <w:rFonts w:ascii="Red Hat Mono" w:hAnsi="Red Hat Mono" w:cs="Red Hat Mono"/>
+          <w:b/>
+          <w:bCs/>
+        </w:rPr>
+        <w:t xml:space="preserve">- </w:t>
+      </w:r>
+      <w:r>
+        <w:rPr>
+          <w:rFonts w:ascii="Red Hat Mono" w:hAnsi="Red Hat Mono" w:cs="Red Hat Mono"/>
+          <w:b/>
+          <w:bCs/>
+        </w:rPr>
+        <w:t>Scan (Acetylcholine)</w:t>
+      </w:r>
+    </w:p>
+    <w:p>
+      <w:pPr>
+        <w:rPr>
+          <w:rFonts w:ascii="Red Hat Mono" w:hAnsi="Red Hat Mono" w:cs="Red Hat Mono"/>
+        </w:rPr>
+      </w:pPr>
+      <w:r>
+        <w:rPr>
+          <w:rFonts w:ascii="Red Hat Mono" w:hAnsi="Red Hat Mono" w:cs="Red Hat Mono"/>
+        </w:rPr>
+        <w:t>Metaphor: magnifying glass on the moment</w:t>
+      </w:r>
+    </w:p>
+    <w:p>
+      <w:pPr>
+        <w:rPr>
+          <w:rFonts w:ascii="Red Hat Mono" w:hAnsi="Red Hat Mono" w:cs="Red Hat Mono"/>
+        </w:rPr>
+      </w:pPr>
+      <w:r>
+        <w:rPr>
+          <w:rFonts w:ascii="Red Hat Mono" w:hAnsi="Red Hat Mono" w:cs="Red Hat Mono"/>
+        </w:rPr>
+        <w:t>Five-sense ritual &amp; journaling</w:t>
+      </w:r>
+    </w:p>
+    <w:p>
+      <w:pPr>
+        <w:rPr>
+          <w:rFonts w:ascii="Red Hat Mono" w:hAnsi="Red Hat Mono" w:cs="Red Hat Mono"/>
+        </w:rPr>
+      </w:pPr>
+    </w:p>
+    <w:p>
+      <w:pPr>
+        <w:rPr>
+          <w:rFonts w:ascii="Red Hat Mono" w:hAnsi="Red Hat Mono" w:cs="Red Hat Mono"/>
+        </w:rPr>
+      </w:pPr>
+      <w:r>
+        <w:rPr>
+          <w:rFonts w:ascii="Red Hat Mono" w:hAnsi="Red Hat Mono" w:cs="Red Hat Mono"/>
+          <w:b/>
+          <w:bCs/>
+        </w:rPr>
+        <w:t xml:space="preserve">- </w:t>
+      </w:r>
+      <w:r>
+        <w:rPr>
+          <w:rFonts w:ascii="Red Hat Mono" w:hAnsi="Red Hat Mono" w:cs="Red Hat Mono"/>
+          <w:b/>
+          <w:bCs/>
+        </w:rPr>
+        <w:t>Influence (Dopamine)</w:t>
+      </w:r>
+    </w:p>
+    <w:p>
+      <w:pPr>
+        <w:rPr>
+          <w:rFonts w:ascii="Red Hat Mono" w:hAnsi="Red Hat Mono" w:cs="Red Hat Mono"/>
+        </w:rPr>
+      </w:pPr>
+      <w:r>
+        <w:rPr>
+          <w:rFonts w:ascii="Red Hat Mono" w:hAnsi="Red Hat Mono" w:cs="Red Hat Mono"/>
+        </w:rPr>
+        <w:t>Metaphor: motivational sparks</w:t>
+      </w:r>
+    </w:p>
+    <w:p>
+      <w:pPr>
+        <w:rPr>
+          <w:rFonts w:ascii="Red Hat Mono" w:hAnsi="Red Hat Mono" w:cs="Red Hat Mono"/>
+        </w:rPr>
+      </w:pPr>
+      <w:r>
+        <w:rPr>
+          <w:rFonts w:ascii="Red Hat Mono" w:hAnsi="Red Hat Mono" w:cs="Red Hat Mono"/>
+        </w:rPr>
+        <w:t>Track small rewards and nudges</w:t>
+      </w:r>
+    </w:p>
+    <w:p>
+      <w:pPr>
+        <w:rPr>
+          <w:rFonts w:ascii="Red Hat Mono" w:hAnsi="Red Hat Mono" w:cs="Red Hat Mono"/>
+        </w:rPr>
+      </w:pPr>
+    </w:p>
+    <w:p>
+      <w:pPr>
+        <w:rPr>
+          <w:rFonts w:ascii="Red Hat Mono" w:hAnsi="Red Hat Mono" w:cs="Red Hat Mono"/>
+        </w:rPr>
+      </w:pPr>
+      <w:r>
+        <w:rPr>
+          <w:rFonts w:ascii="Red Hat Mono" w:hAnsi="Red Hat Mono" w:cs="Red Hat Mono"/>
+          <w:b/>
+          <w:bCs/>
+        </w:rPr>
+        <w:t xml:space="preserve">- </w:t>
+      </w:r>
+      <w:r>
+        <w:rPr>
+          <w:rFonts w:ascii="Red Hat Mono" w:hAnsi="Red Hat Mono" w:cs="Red Hat Mono"/>
+          <w:b/>
+          <w:bCs/>
+        </w:rPr>
+        <w:t>Modify (Interfere)</w:t>
+      </w:r>
+      <w:r>
+        <w:rPr>
+          <w:rFonts w:ascii="Red Hat Mono" w:hAnsi="Red Hat Mono" w:cs="Red Hat Mono"/>
+          <w:b/>
+          <w:bCs/>
+        </w:rPr>
+        <w:t xml:space="preserve"> (Norepinephrine)</w:t>
+      </w:r>
+    </w:p>
+    <w:p>
+      <w:pPr>
+        <w:rPr>
+          <w:rFonts w:ascii="Red Hat Mono" w:hAnsi="Red Hat Mono" w:cs="Red Hat Mono"/>
+        </w:rPr>
+      </w:pPr>
+      <w:r>
+        <w:rPr>
+          <w:rFonts w:ascii="Red Hat Mono" w:hAnsi="Red Hat Mono" w:cs="Red Hat Mono"/>
+        </w:rPr>
+        <w:t>Metaphor: tweak the recipe</w:t>
+      </w:r>
+    </w:p>
+    <w:p>
+      <w:pPr>
+        <w:rPr>
+          <w:rFonts w:ascii="Red Hat Mono" w:hAnsi="Red Hat Mono" w:cs="Red Hat Mono"/>
+        </w:rPr>
+      </w:pPr>
+      <w:r>
+        <w:rPr>
+          <w:rFonts w:ascii="Red Hat Mono" w:hAnsi="Red Hat Mono" w:cs="Red Hat Mono"/>
+        </w:rPr>
+        <w:t>Spotting surprise feedback + confidence loops</w:t>
+      </w:r>
+    </w:p>
+    <w:p>
+      <w:pPr>
+        <w:rPr>
+          <w:rFonts w:ascii="Red Hat Mono" w:hAnsi="Red Hat Mono" w:cs="Red Hat Mono"/>
+          <w:b/>
+          <w:bCs/>
+        </w:rPr>
+      </w:pPr>
+    </w:p>
+    <w:p>
+      <w:pPr>
+        <w:rPr>
+          <w:rFonts w:ascii="Red Hat Mono" w:hAnsi="Red Hat Mono" w:cs="Red Hat Mono"/>
+          <w:b/>
+          <w:bCs/>
+        </w:rPr>
+      </w:pPr>
+      <w:r>
+        <w:rPr>
+          <w:rFonts w:ascii="Red Hat Mono" w:hAnsi="Red Hat Mono" w:cs="Red Hat Mono"/>
+          <w:b/>
+          <w:bCs/>
+        </w:rPr>
+        <w:lastRenderedPageBreak/>
+        <w:t>Breach 5</w:t>
+      </w:r>
+      <w:r>
+        <w:rPr>
+          <w:rFonts w:ascii="Red Hat Mono" w:hAnsi="Red Hat Mono" w:cs="Red Hat Mono"/>
+          <w:b/>
+          <w:bCs/>
+        </w:rPr>
+        <w:t xml:space="preserve"> -</w:t>
+      </w:r>
+      <w:r>
+        <w:rPr>
+          <w:rFonts w:ascii="Red Hat Mono" w:hAnsi="Red Hat Mono" w:cs="Red Hat Mono"/>
           <w:b/>
           <w:bCs/>
         </w:rPr>
         <w:t xml:space="preserve"> Acceleration</w:t>
       </w:r>
-      <w:r>
-        <w:rPr>
-          <w:b/>
-          <w:bCs/>
-        </w:rPr>
-        <w:t>.............................................................................................</w:t>
-      </w:r>
-    </w:p>
-    <w:p>
-      <w:pPr>
-        <w:pStyle w:val="NoSpacing"/>
-        <w:rPr>
-          <w:b/>
-          <w:bCs/>
-        </w:rPr>
-      </w:pPr>
-      <w:r>
-        <w:rPr>
-          <w:b/>
-          <w:bCs/>
-        </w:rPr>
-        <w:t xml:space="preserve">Breach 6 </w:t>
-      </w:r>
-      <w:r>
-        <w:rPr>
-          <w:b/>
-          <w:bCs/>
-        </w:rPr>
-        <w:t>–</w:t>
-      </w:r>
-      <w:r>
-        <w:rPr>
-          <w:b/>
-          <w:bCs/>
-        </w:rPr>
-        <w:t xml:space="preserve"> Recursion</w:t>
-      </w:r>
-      <w:r>
-        <w:rPr>
-          <w:b/>
-          <w:bCs/>
-        </w:rPr>
-        <w:t>.................................................................................................</w:t>
-      </w:r>
-    </w:p>
-    <w:p>
-      <w:pPr>
-        <w:pStyle w:val="NoSpacing"/>
-      </w:pPr>
-      <w:r>
-        <w:rPr>
-          <w:b/>
-          <w:bCs/>
-        </w:rPr>
-        <w:t xml:space="preserve">Breach 7 </w:t>
-      </w:r>
-      <w:r>
-        <w:rPr>
-          <w:b/>
-          <w:bCs/>
-        </w:rPr>
-        <w:t>–</w:t>
-      </w:r>
-      <w:r>
-        <w:rPr>
-          <w:b/>
-          <w:bCs/>
+    </w:p>
+    <w:p>
+      <w:pPr>
+        <w:rPr>
+          <w:rFonts w:ascii="Red Hat Mono" w:hAnsi="Red Hat Mono" w:cs="Red Hat Mono"/>
+          <w:b/>
+          <w:bCs/>
+        </w:rPr>
+      </w:pPr>
+    </w:p>
+    <w:p>
+      <w:pPr>
+        <w:rPr>
+          <w:rFonts w:ascii="Red Hat Mono" w:hAnsi="Red Hat Mono" w:cs="Red Hat Mono"/>
+          <w:b/>
+          <w:bCs/>
+        </w:rPr>
+      </w:pPr>
+      <w:r>
+        <w:rPr>
+          <w:rFonts w:ascii="Red Hat Mono" w:hAnsi="Red Hat Mono" w:cs="Red Hat Mono"/>
+          <w:b/>
+          <w:bCs/>
+        </w:rPr>
+        <w:t>PSIM(I) Accelerator + Soci</w:t>
+      </w:r>
+      <w:r>
+        <w:rPr>
+          <w:rFonts w:ascii="Red Hat Mono" w:hAnsi="Red Hat Mono" w:cs="Red Hat Mono"/>
+          <w:b/>
+          <w:bCs/>
+        </w:rPr>
+        <w:t>etal</w:t>
+      </w:r>
+      <w:r>
+        <w:rPr>
+          <w:rFonts w:ascii="Red Hat Mono" w:hAnsi="Red Hat Mono" w:cs="Red Hat Mono"/>
+          <w:b/>
+          <w:bCs/>
+        </w:rPr>
+        <w:t xml:space="preserve"> Tools</w:t>
+      </w:r>
+    </w:p>
+    <w:p>
+      <w:pPr>
+        <w:rPr>
+          <w:rFonts w:ascii="Red Hat Mono" w:hAnsi="Red Hat Mono" w:cs="Red Hat Mono"/>
+          <w:b/>
+          <w:bCs/>
+        </w:rPr>
+      </w:pPr>
+    </w:p>
+    <w:p>
+      <w:pPr>
+        <w:rPr>
+          <w:rFonts w:ascii="Red Hat Mono" w:hAnsi="Red Hat Mono" w:cs="Red Hat Mono"/>
+        </w:rPr>
+      </w:pPr>
+      <w:r>
+        <w:rPr>
+          <w:rFonts w:ascii="Red Hat Mono" w:hAnsi="Red Hat Mono" w:cs="Red Hat Mono"/>
+          <w:b/>
+          <w:bCs/>
+        </w:rPr>
+        <w:t xml:space="preserve">- </w:t>
+      </w:r>
+      <w:r>
+        <w:rPr>
+          <w:rFonts w:ascii="Red Hat Mono" w:hAnsi="Red Hat Mono" w:cs="Red Hat Mono"/>
+          <w:b/>
+          <w:bCs/>
+        </w:rPr>
+        <w:t>Fueling Rapid PSIM(I) Progression</w:t>
+      </w:r>
+    </w:p>
+    <w:p>
+      <w:pPr>
+        <w:rPr>
+          <w:rFonts w:ascii="Red Hat Mono" w:hAnsi="Red Hat Mono" w:cs="Red Hat Mono"/>
+        </w:rPr>
+      </w:pPr>
+      <w:r>
+        <w:rPr>
+          <w:rFonts w:ascii="Red Hat Mono" w:hAnsi="Red Hat Mono" w:cs="Red Hat Mono"/>
+        </w:rPr>
+        <w:t>Boost neuroplasticity through biological inputs and behavioral precision.</w:t>
+      </w:r>
+    </w:p>
+    <w:p>
+      <w:pPr>
+        <w:rPr>
+          <w:rFonts w:ascii="Red Hat Mono" w:hAnsi="Red Hat Mono" w:cs="Red Hat Mono"/>
+        </w:rPr>
+      </w:pPr>
+    </w:p>
+    <w:p>
+      <w:pPr>
+        <w:rPr>
+          <w:rFonts w:ascii="Red Hat Mono" w:hAnsi="Red Hat Mono" w:cs="Red Hat Mono"/>
+        </w:rPr>
+      </w:pPr>
+      <w:r>
+        <w:rPr>
+          <w:rFonts w:ascii="Red Hat Mono" w:hAnsi="Red Hat Mono" w:cs="Red Hat Mono"/>
+          <w:b/>
+          <w:bCs/>
+        </w:rPr>
+        <w:t xml:space="preserve">- </w:t>
+      </w:r>
+      <w:r>
+        <w:rPr>
+          <w:rFonts w:ascii="Red Hat Mono" w:hAnsi="Red Hat Mono" w:cs="Red Hat Mono"/>
+          <w:b/>
+          <w:bCs/>
+        </w:rPr>
+        <w:t>Supplements &amp; Protocols</w:t>
+      </w:r>
+      <w:r>
+        <w:rPr>
+          <w:rFonts w:ascii="Red Hat Mono" w:hAnsi="Red Hat Mono" w:cs="Red Hat Mono"/>
+        </w:rPr>
+        <w:t xml:space="preserve"> | Supplement | Dosage &amp; Timing |</w:t>
+      </w:r>
+    </w:p>
+    <w:p>
+      <w:pPr>
+        <w:rPr>
+          <w:rFonts w:ascii="Red Hat Mono" w:hAnsi="Red Hat Mono" w:cs="Red Hat Mono"/>
+        </w:rPr>
+      </w:pPr>
+      <w:r>
+        <w:rPr>
+          <w:rFonts w:ascii="Red Hat Mono" w:hAnsi="Red Hat Mono" w:cs="Red Hat Mono"/>
+        </w:rPr>
+        <w:t>|-------------------------------------|-----------------------------------------|</w:t>
+      </w:r>
+    </w:p>
+    <w:p>
+      <w:pPr>
+        <w:rPr>
+          <w:rFonts w:ascii="Red Hat Mono" w:hAnsi="Red Hat Mono" w:cs="Red Hat Mono"/>
+        </w:rPr>
+      </w:pPr>
+      <w:r>
+        <w:rPr>
+          <w:rFonts w:ascii="Red Hat Mono" w:hAnsi="Red Hat Mono" w:cs="Red Hat Mono"/>
+        </w:rPr>
+        <w:t>| Optimized Carnitine (Life Extension)| 2 capsules – morning, empty stomach |</w:t>
+      </w:r>
+    </w:p>
+    <w:p>
+      <w:pPr>
+        <w:rPr>
+          <w:rFonts w:ascii="Red Hat Mono" w:hAnsi="Red Hat Mono" w:cs="Red Hat Mono"/>
+        </w:rPr>
+      </w:pPr>
+      <w:r>
+        <w:rPr>
+          <w:rFonts w:ascii="Red Hat Mono" w:hAnsi="Red Hat Mono" w:cs="Red Hat Mono"/>
+        </w:rPr>
+        <w:t>| Sunflower Lecithin (Legendary Milk) | 6 capsules – morning, empty stomach |</w:t>
+      </w:r>
+    </w:p>
+    <w:p>
+      <w:pPr>
+        <w:rPr>
+          <w:rFonts w:ascii="Red Hat Mono" w:hAnsi="Red Hat Mono" w:cs="Red Hat Mono"/>
+        </w:rPr>
+      </w:pPr>
+      <w:r>
+        <w:rPr>
+          <w:rFonts w:ascii="Red Hat Mono" w:hAnsi="Red Hat Mono" w:cs="Red Hat Mono"/>
+        </w:rPr>
+        <w:t>| GABAtrol (PureLife) | 2–3 capsules – morning, empty stomach |</w:t>
+      </w:r>
+    </w:p>
+    <w:p>
+      <w:pPr>
+        <w:rPr>
+          <w:rFonts w:ascii="Red Hat Mono" w:hAnsi="Red Hat Mono" w:cs="Red Hat Mono"/>
+        </w:rPr>
+      </w:pPr>
+      <w:r>
+        <w:rPr>
+          <w:rFonts w:ascii="Red Hat Mono" w:hAnsi="Red Hat Mono" w:cs="Red Hat Mono"/>
+        </w:rPr>
+        <w:t>| Omega-3 (Amazon Essentials) | 2 capsules – morning, empty stomach |</w:t>
+      </w:r>
+    </w:p>
+    <w:p>
+      <w:pPr>
+        <w:rPr>
+          <w:rFonts w:ascii="Red Hat Mono" w:hAnsi="Red Hat Mono" w:cs="Red Hat Mono"/>
+        </w:rPr>
+      </w:pPr>
+      <w:r>
+        <w:rPr>
+          <w:rFonts w:ascii="Red Hat Mono" w:hAnsi="Red Hat Mono" w:cs="Red Hat Mono"/>
+        </w:rPr>
+        <w:t>| Naturelo Multivitamin | 1 capsule – morning, empty stomach |</w:t>
+      </w:r>
+    </w:p>
+    <w:p>
+      <w:pPr>
+        <w:rPr>
+          <w:rFonts w:ascii="Red Hat Mono" w:hAnsi="Red Hat Mono" w:cs="Red Hat Mono"/>
+        </w:rPr>
+      </w:pPr>
+    </w:p>
+    <w:p>
+      <w:pPr>
+        <w:rPr>
+          <w:rFonts w:ascii="Red Hat Mono" w:hAnsi="Red Hat Mono" w:cs="Red Hat Mono"/>
+        </w:rPr>
+      </w:pPr>
+      <w:r>
+        <w:rPr>
+          <w:rFonts w:ascii="Red Hat Mono" w:hAnsi="Red Hat Mono" w:cs="Red Hat Mono"/>
+        </w:rPr>
+        <w:t>| BrocElite (if inflamed) | 1 capsule – anytime with food |</w:t>
+      </w:r>
+    </w:p>
+    <w:p>
+      <w:pPr>
+        <w:rPr>
+          <w:rFonts w:ascii="Red Hat Mono" w:hAnsi="Red Hat Mono" w:cs="Red Hat Mono"/>
+        </w:rPr>
+      </w:pPr>
+    </w:p>
+    <w:p>
+      <w:pPr>
+        <w:rPr>
+          <w:rFonts w:ascii="Red Hat Mono" w:hAnsi="Red Hat Mono" w:cs="Red Hat Mono"/>
+        </w:rPr>
+      </w:pPr>
+      <w:r>
+        <w:rPr>
+          <w:rFonts w:ascii="Red Hat Mono" w:hAnsi="Red Hat Mono" w:cs="Red Hat Mono"/>
+        </w:rPr>
+        <w:t>| BrocElite + CurcElite (chronic) | 2 BrocElite + 2 CurcElite – split meals |</w:t>
+      </w:r>
+    </w:p>
+    <w:p>
+      <w:pPr>
+        <w:rPr>
+          <w:rFonts w:ascii="Red Hat Mono" w:hAnsi="Red Hat Mono" w:cs="Red Hat Mono"/>
+        </w:rPr>
+      </w:pPr>
+    </w:p>
+    <w:p>
+      <w:pPr>
+        <w:rPr>
+          <w:rFonts w:ascii="Red Hat Mono" w:hAnsi="Red Hat Mono" w:cs="Red Hat Mono"/>
+        </w:rPr>
+      </w:pPr>
+      <w:r>
+        <w:rPr>
+          <w:rFonts w:ascii="Red Hat Mono" w:hAnsi="Red Hat Mono" w:cs="Red Hat Mono"/>
+          <w:b/>
+          <w:bCs/>
+        </w:rPr>
+        <w:t xml:space="preserve">- </w:t>
+      </w:r>
+      <w:r>
+        <w:rPr>
+          <w:rFonts w:ascii="Red Hat Mono" w:hAnsi="Red Hat Mono" w:cs="Red Hat Mono"/>
+          <w:b/>
+          <w:bCs/>
+        </w:rPr>
+        <w:t>Food Foundations &amp; Behavioral Routines</w:t>
+      </w:r>
+    </w:p>
+    <w:p>
+      <w:pPr>
+        <w:rPr>
+          <w:rFonts w:ascii="Red Hat Mono" w:hAnsi="Red Hat Mono" w:cs="Red Hat Mono"/>
+        </w:rPr>
+      </w:pPr>
+      <w:r>
+        <w:rPr>
+          <w:rFonts w:ascii="Red Hat Mono" w:hAnsi="Red Hat Mono" w:cs="Red Hat Mono"/>
+        </w:rPr>
+        <w:lastRenderedPageBreak/>
+        <w:t>High-protein, high-healthy-fat</w:t>
+      </w:r>
+      <w:r>
+        <w:rPr>
+          <w:rFonts w:ascii="Red Hat Mono" w:hAnsi="Red Hat Mono" w:cs="Red Hat Mono"/>
+        </w:rPr>
+        <w:t>, and Fiber</w:t>
+      </w:r>
+      <w:r>
+        <w:rPr>
+          <w:rFonts w:ascii="Red Hat Mono" w:hAnsi="Red Hat Mono" w:cs="Red Hat Mono"/>
+        </w:rPr>
+        <w:t>. Why the body doesn’t need sugar</w:t>
+      </w:r>
+      <w:r>
+        <w:rPr>
+          <w:rFonts w:ascii="Red Hat Mono" w:hAnsi="Red Hat Mono" w:cs="Red Hat Mono"/>
+        </w:rPr>
+        <w:t xml:space="preserve">, and how it </w:t>
+      </w:r>
+      <w:r>
+        <w:rPr>
+          <w:rFonts w:ascii="Red Hat Mono" w:hAnsi="Red Hat Mono" w:cs="Red Hat Mono"/>
+        </w:rPr>
+        <w:t>slows circulation and absorption of nutrients.</w:t>
+      </w:r>
+    </w:p>
+    <w:p>
+      <w:pPr>
+        <w:rPr>
+          <w:rFonts w:ascii="Red Hat Mono" w:hAnsi="Red Hat Mono" w:cs="Red Hat Mono"/>
+          <w:b/>
+          <w:bCs/>
+        </w:rPr>
+      </w:pPr>
+    </w:p>
+    <w:p>
+      <w:pPr>
+        <w:rPr>
+          <w:rFonts w:ascii="Red Hat Mono" w:hAnsi="Red Hat Mono" w:cs="Red Hat Mono"/>
+          <w:b/>
+          <w:bCs/>
+        </w:rPr>
+      </w:pPr>
+      <w:r>
+        <w:rPr>
+          <w:rFonts w:ascii="Red Hat Mono" w:hAnsi="Red Hat Mono" w:cs="Red Hat Mono"/>
+          <w:b/>
+          <w:bCs/>
+        </w:rPr>
+        <w:t>- Sleep</w:t>
+      </w:r>
+      <w:r>
+        <w:rPr>
+          <w:rFonts w:ascii="Red Hat Mono" w:hAnsi="Red Hat Mono" w:cs="Red Hat Mono"/>
         </w:rPr>
         <w:t xml:space="preserve"> </w:t>
       </w:r>
       <w:r>
         <w:rPr>
+          <w:rFonts w:ascii="Red Hat Mono" w:hAnsi="Red Hat Mono" w:cs="Red Hat Mono"/>
+          <w:b/>
+          <w:bCs/>
+        </w:rPr>
+        <w:t xml:space="preserve">Behaviors: </w:t>
+      </w:r>
+    </w:p>
+    <w:p>
+      <w:pPr>
+        <w:rPr>
+          <w:rFonts w:ascii="Red Hat Mono" w:hAnsi="Red Hat Mono" w:cs="Red Hat Mono"/>
+          <w:b/>
+          <w:bCs/>
+        </w:rPr>
+      </w:pPr>
+      <w:r>
+        <w:rPr>
+          <w:rFonts w:ascii="Red Hat Mono" w:hAnsi="Red Hat Mono" w:cs="Red Hat Mono"/>
+          <w:b/>
+          <w:bCs/>
+        </w:rPr>
+        <w:t>optimized sleep, routine pausing</w:t>
+      </w:r>
+    </w:p>
+    <w:p>
+      <w:pPr>
+        <w:rPr>
+          <w:rFonts w:ascii="Red Hat Mono" w:hAnsi="Red Hat Mono" w:cs="Red Hat Mono"/>
+          <w:b/>
+          <w:bCs/>
+        </w:rPr>
+      </w:pPr>
+    </w:p>
+    <w:p>
+      <w:pPr>
+        <w:rPr>
+          <w:rFonts w:ascii="Red Hat Mono" w:hAnsi="Red Hat Mono" w:cs="Red Hat Mono"/>
+          <w:b/>
+          <w:bCs/>
+        </w:rPr>
+      </w:pPr>
+      <w:r>
+        <w:rPr>
+          <w:rFonts w:ascii="Red Hat Mono" w:hAnsi="Red Hat Mono" w:cs="Red Hat Mono"/>
+          <w:b/>
+          <w:bCs/>
+        </w:rPr>
+        <w:t>- Movement</w:t>
+      </w:r>
+      <w:r>
+        <w:rPr>
+          <w:rFonts w:ascii="Red Hat Mono" w:hAnsi="Red Hat Mono" w:cs="Red Hat Mono"/>
+          <w:b/>
+          <w:bCs/>
+        </w:rPr>
+        <w:t>: Exercise, Walking, anything is better than nothing.</w:t>
+      </w:r>
+    </w:p>
+    <w:p>
+      <w:pPr>
+        <w:rPr>
+          <w:rFonts w:ascii="Red Hat Mono" w:hAnsi="Red Hat Mono" w:cs="Red Hat Mono"/>
+          <w:b/>
+          <w:bCs/>
+        </w:rPr>
+      </w:pPr>
+    </w:p>
+    <w:p>
+      <w:pPr>
+        <w:rPr>
+          <w:rFonts w:ascii="Red Hat Mono" w:hAnsi="Red Hat Mono" w:cs="Red Hat Mono"/>
+          <w:b/>
+          <w:bCs/>
+        </w:rPr>
+      </w:pPr>
+      <w:r>
+        <w:rPr>
+          <w:rFonts w:ascii="Red Hat Mono" w:hAnsi="Red Hat Mono" w:cs="Red Hat Mono"/>
+          <w:b/>
+          <w:bCs/>
+        </w:rPr>
+        <w:t>- Capitalizing on Emerging Community Safety Nets</w:t>
+      </w:r>
+    </w:p>
+    <w:p>
+      <w:pPr>
+        <w:rPr>
+          <w:rFonts w:ascii="Red Hat Mono" w:hAnsi="Red Hat Mono" w:cs="Red Hat Mono"/>
+          <w:b/>
+          <w:bCs/>
+        </w:rPr>
+      </w:pPr>
+    </w:p>
+    <w:p>
+      <w:pPr>
+        <w:rPr>
+          <w:rFonts w:ascii="Red Hat Mono" w:hAnsi="Red Hat Mono" w:cs="Red Hat Mono"/>
+          <w:b/>
+          <w:bCs/>
+        </w:rPr>
+      </w:pPr>
+      <w:r>
+        <w:rPr>
+          <w:rFonts w:ascii="Red Hat Mono" w:hAnsi="Red Hat Mono" w:cs="Red Hat Mono"/>
+          <w:b/>
+          <w:bCs/>
+        </w:rPr>
+        <w:t xml:space="preserve">+ </w:t>
+      </w:r>
+      <w:r>
+        <w:rPr>
+          <w:rFonts w:ascii="Red Hat Mono" w:hAnsi="Red Hat Mono" w:cs="Red Hat Mono"/>
+          <w:b/>
+          <w:bCs/>
+        </w:rPr>
+        <w:t>(Total financial cost per month)</w:t>
+      </w:r>
+    </w:p>
+    <w:p>
+      <w:pPr>
+        <w:rPr>
+          <w:rFonts w:ascii="Red Hat Mono" w:hAnsi="Red Hat Mono" w:cs="Red Hat Mono"/>
+          <w:b/>
+          <w:bCs/>
+        </w:rPr>
+      </w:pPr>
+    </w:p>
+    <w:p>
+      <w:pPr>
+        <w:rPr>
+          <w:rFonts w:ascii="Red Hat Mono" w:hAnsi="Red Hat Mono" w:cs="Red Hat Mono"/>
+          <w:b/>
+          <w:bCs/>
+        </w:rPr>
+      </w:pPr>
+      <w:r>
+        <w:rPr>
+          <w:rFonts w:ascii="Red Hat Mono" w:hAnsi="Red Hat Mono" w:cs="Red Hat Mono"/>
+          <w:b/>
+          <w:bCs/>
+        </w:rPr>
+        <w:t>Breach 6</w:t>
+      </w:r>
+      <w:r>
+        <w:rPr>
+          <w:rFonts w:ascii="Red Hat Mono" w:hAnsi="Red Hat Mono" w:cs="Red Hat Mono"/>
+          <w:b/>
+          <w:bCs/>
+        </w:rPr>
+        <w:t xml:space="preserve"> - Recursion</w:t>
+      </w:r>
+    </w:p>
+    <w:p>
+      <w:pPr>
+        <w:rPr>
+          <w:rFonts w:ascii="Red Hat Mono" w:hAnsi="Red Hat Mono" w:cs="Red Hat Mono"/>
+          <w:b/>
+          <w:bCs/>
+        </w:rPr>
+      </w:pPr>
+      <w:r>
+        <w:rPr>
+          <w:rFonts w:ascii="Red Hat Mono" w:hAnsi="Red Hat Mono" w:cs="Red Hat Mono"/>
+          <w:b/>
+          <w:bCs/>
+        </w:rPr>
+        <w:t>From the Bottom, to the Top</w:t>
+      </w:r>
+    </w:p>
+    <w:p>
+      <w:pPr>
+        <w:rPr>
+          <w:rFonts w:ascii="Red Hat Mono" w:hAnsi="Red Hat Mono" w:cs="Red Hat Mono"/>
+          <w:b/>
+          <w:bCs/>
+        </w:rPr>
+      </w:pPr>
+      <w:r>
+        <w:rPr>
+          <w:rFonts w:ascii="Red Hat Mono" w:hAnsi="Red Hat Mono" w:cs="Red Hat Mono"/>
+          <w:b/>
+          <w:bCs/>
+        </w:rPr>
+        <w:t>- Neurons repeat their state</w:t>
+      </w:r>
+      <w:r>
+        <w:rPr>
+          <w:rFonts w:ascii="Red Hat Mono" w:hAnsi="Red Hat Mono" w:cs="Red Hat Mono"/>
+          <w:b/>
+          <w:bCs/>
+        </w:rPr>
+        <w:t xml:space="preserve"> through contradiction</w:t>
+      </w:r>
+      <w:r>
+        <w:rPr>
+          <w:rFonts w:ascii="Red Hat Mono" w:hAnsi="Red Hat Mono" w:cs="Red Hat Mono"/>
+          <w:b/>
+          <w:bCs/>
+        </w:rPr>
+        <w:t xml:space="preserve">, You repeat </w:t>
+      </w:r>
+      <w:r>
+        <w:rPr>
+          <w:rFonts w:ascii="Red Hat Mono" w:hAnsi="Red Hat Mono" w:cs="Red Hat Mono"/>
+          <w:b/>
+          <w:bCs/>
+        </w:rPr>
+        <w:t xml:space="preserve">your </w:t>
+      </w:r>
+      <w:r>
+        <w:rPr>
+          <w:rFonts w:ascii="Red Hat Mono" w:hAnsi="Red Hat Mono" w:cs="Red Hat Mono"/>
+          <w:b/>
+          <w:bCs/>
+        </w:rPr>
+        <w:t>state</w:t>
+      </w:r>
+      <w:r>
+        <w:rPr>
+          <w:rFonts w:ascii="Red Hat Mono" w:hAnsi="Red Hat Mono" w:cs="Red Hat Mono"/>
+          <w:b/>
+          <w:bCs/>
+        </w:rPr>
+        <w:t xml:space="preserve"> through contradiction</w:t>
+      </w:r>
+      <w:r>
+        <w:rPr>
+          <w:rFonts w:ascii="Red Hat Mono" w:hAnsi="Red Hat Mono" w:cs="Red Hat Mono"/>
+          <w:b/>
+          <w:bCs/>
+        </w:rPr>
+        <w:t>.</w:t>
+      </w:r>
+    </w:p>
+    <w:p>
+      <w:pPr>
+        <w:rPr>
+          <w:rFonts w:ascii="Red Hat Mono" w:hAnsi="Red Hat Mono" w:cs="Red Hat Mono"/>
+        </w:rPr>
+      </w:pPr>
+    </w:p>
+    <w:p>
+      <w:pPr>
+        <w:rPr>
+          <w:rFonts w:ascii="Red Hat Mono" w:hAnsi="Red Hat Mono" w:cs="Red Hat Mono"/>
+        </w:rPr>
+      </w:pPr>
+      <w:r>
+        <w:rPr>
+          <w:rFonts w:ascii="Red Hat Mono" w:hAnsi="Red Hat Mono" w:cs="Red Hat Mono"/>
+          <w:b/>
+          <w:bCs/>
+        </w:rPr>
+        <w:t>Breach 7</w:t>
+      </w:r>
+      <w:r>
+        <w:rPr>
+          <w:rFonts w:ascii="Red Hat Mono" w:hAnsi="Red Hat Mono" w:cs="Red Hat Mono"/>
+          <w:b/>
+          <w:bCs/>
+        </w:rPr>
+        <w:t xml:space="preserve"> -</w:t>
+      </w:r>
+      <w:r>
+        <w:rPr>
+          <w:rFonts w:ascii="Red Hat Mono" w:hAnsi="Red Hat Mono" w:cs="Red Hat Mono"/>
+          <w:b/>
+          <w:bCs/>
+        </w:rPr>
+        <w:t xml:space="preserve"> </w:t>
+      </w:r>
+      <w:r>
+        <w:rPr>
+          <w:rFonts w:ascii="Red Hat Mono" w:hAnsi="Red Hat Mono" w:cs="Red Hat Mono"/>
           <w:b/>
           <w:bCs/>
         </w:rPr>
@@ -1457,6 +4550,7 @@
       </w:r>
       <w:r>
         <w:rPr>
+          <w:rFonts w:ascii="Red Hat Mono" w:hAnsi="Red Hat Mono" w:cs="Red Hat Mono"/>
           <w:b/>
           <w:bCs/>
         </w:rPr>
@@ -1464,1786 +4558,412 @@
       </w:r>
       <w:r>
         <w:rPr>
+          <w:rFonts w:ascii="Red Hat Mono" w:hAnsi="Red Hat Mono" w:cs="Red Hat Mono"/>
           <w:b/>
           <w:bCs/>
         </w:rPr>
         <w:t>Cure</w:t>
       </w:r>
-      <w:r>
-        <w:rPr>
-          <w:b/>
-          <w:bCs/>
-        </w:rPr>
-        <w:t>.....................................................................</w:t>
-      </w:r>
-    </w:p>
-    <w:p>
-      <w:pPr>
-        <w:pStyle w:val="NoSpacing"/>
-      </w:pPr>
-      <w:r>
-        <w:rPr>
-          <w:b/>
-          <w:bCs/>
-        </w:rPr>
-        <w:t>Breach 8</w:t>
-      </w:r>
-      <w:r>
-        <w:rPr>
-          <w:b/>
-          <w:bCs/>
-        </w:rPr>
-        <w:t xml:space="preserve"> – Everything as </w:t>
-      </w:r>
-      <w:r>
-        <w:rPr>
-          <w:b/>
-          <w:bCs/>
-        </w:rPr>
-        <w:t>Adaptive Loops</w:t>
-      </w:r>
-      <w:r>
-        <w:rPr>
-          <w:b/>
-          <w:bCs/>
-        </w:rPr>
-        <w:t>......................................................................</w:t>
-      </w:r>
-    </w:p>
-    <w:p>
-      <w:pPr>
-        <w:pStyle w:val="NoSpacing"/>
-        <w:rPr>
-          <w:b/>
-          <w:bCs/>
-        </w:rPr>
-      </w:pPr>
-      <w:r>
-        <w:rPr>
-          <w:b/>
-          <w:bCs/>
-        </w:rPr>
-        <w:t>Breach 9</w:t>
-      </w:r>
-      <w:r>
-        <w:rPr>
-          <w:b/>
-          <w:bCs/>
-        </w:rPr>
-        <w:t xml:space="preserve"> –</w:t>
-      </w:r>
-      <w:r>
-        <w:rPr>
-          <w:b/>
-          <w:bCs/>
-        </w:rPr>
-        <w:t xml:space="preserve"> </w:t>
-      </w:r>
-      <w:r>
-        <w:rPr>
-          <w:b/>
-          <w:bCs/>
-        </w:rPr>
-        <w:t xml:space="preserve">What Does the World Look Like, </w:t>
-      </w:r>
-      <w:proofErr w:type="gramStart"/>
-      <w:r>
-        <w:rPr>
-          <w:b/>
-          <w:bCs/>
-        </w:rPr>
-        <w:t>Really</w:t>
-      </w:r>
-      <w:proofErr w:type="gramEnd"/>
-      <w:r>
-        <w:rPr>
-          <w:b/>
-          <w:bCs/>
-        </w:rPr>
-        <w:t>?....................................................</w:t>
-      </w:r>
-    </w:p>
-    <w:p>
-      <w:pPr>
-        <w:pStyle w:val="NoSpacing"/>
-        <w:rPr>
-          <w:b/>
-          <w:bCs/>
-        </w:rPr>
-      </w:pPr>
-      <w:r>
-        <w:rPr>
-          <w:b/>
-          <w:bCs/>
-        </w:rPr>
-        <w:t xml:space="preserve">Epilogue – </w:t>
-      </w:r>
-      <w:r>
-        <w:rPr>
-          <w:b/>
-          <w:bCs/>
-        </w:rPr>
-        <w:t>I Made this Book to Vent.............................................................................</w:t>
-      </w:r>
-    </w:p>
-    <w:p>
-      <w:pPr>
-        <w:pStyle w:val="NoSpacing"/>
-        <w:rPr>
-          <w:b/>
-          <w:bCs/>
-        </w:rPr>
-      </w:pPr>
-    </w:p>
-    <w:p>
-      <w:pPr>
-        <w:pStyle w:val="NoSpacing"/>
-        <w:rPr>
-          <w:b/>
-          <w:bCs/>
-        </w:rPr>
-      </w:pPr>
-    </w:p>
-    <w:p>
-      <w:pPr>
-        <w:pStyle w:val="NoSpacing"/>
-        <w:rPr>
-          <w:b/>
-          <w:bCs/>
-        </w:rPr>
-      </w:pPr>
-    </w:p>
-    <w:p>
-      <w:pPr>
-        <w:pStyle w:val="NoSpacing"/>
-        <w:rPr>
-          <w:b/>
-          <w:bCs/>
-        </w:rPr>
-      </w:pPr>
-    </w:p>
-    <w:p>
-      <w:pPr>
-        <w:pStyle w:val="NoSpacing"/>
-        <w:rPr>
-          <w:b/>
-          <w:bCs/>
-        </w:rPr>
-      </w:pPr>
-    </w:p>
-    <w:p>
-      <w:pPr>
-        <w:pStyle w:val="NoSpacing"/>
-        <w:rPr>
-          <w:b/>
-          <w:bCs/>
-        </w:rPr>
-      </w:pPr>
-    </w:p>
-    <w:p>
-      <w:pPr>
-        <w:pStyle w:val="NoSpacing"/>
-        <w:rPr>
-          <w:b/>
-          <w:bCs/>
-        </w:rPr>
-      </w:pPr>
-    </w:p>
-    <w:p>
-      <w:pPr>
-        <w:pStyle w:val="NoSpacing"/>
-        <w:rPr>
-          <w:b/>
-          <w:bCs/>
-        </w:rPr>
-      </w:pPr>
-    </w:p>
-    <w:p>
-      <w:pPr>
-        <w:pStyle w:val="NoSpacing"/>
-        <w:rPr>
-          <w:b/>
-          <w:bCs/>
-        </w:rPr>
-      </w:pPr>
-    </w:p>
-    <w:p>
-      <w:pPr>
-        <w:pStyle w:val="NoSpacing"/>
-        <w:rPr>
-          <w:b/>
-          <w:bCs/>
-        </w:rPr>
-      </w:pPr>
-    </w:p>
-    <w:p>
-      <w:pPr>
-        <w:pStyle w:val="NoSpacing"/>
-        <w:rPr>
-          <w:b/>
-          <w:bCs/>
-        </w:rPr>
-      </w:pPr>
-    </w:p>
-    <w:p>
-      <w:pPr>
-        <w:pStyle w:val="NoSpacing"/>
-        <w:rPr>
-          <w:b/>
-          <w:bCs/>
-        </w:rPr>
-      </w:pPr>
-    </w:p>
-    <w:p>
-      <w:pPr>
-        <w:pStyle w:val="NoSpacing"/>
-        <w:rPr>
-          <w:b/>
-          <w:bCs/>
-        </w:rPr>
-      </w:pPr>
-      <w:r>
-        <w:rPr>
-          <w:b/>
-          <w:bCs/>
-        </w:rPr>
-        <w:t>Breach 1</w:t>
-      </w:r>
-      <w:r>
-        <w:rPr>
-          <w:b/>
-          <w:bCs/>
-        </w:rPr>
-        <w:t xml:space="preserve"> - Repeat State: Alive</w:t>
-      </w:r>
-    </w:p>
-    <w:p>
-      <w:pPr>
-        <w:pStyle w:val="NoSpacing"/>
-        <w:rPr>
-          <w:b/>
-          <w:bCs/>
-        </w:rPr>
-      </w:pPr>
-      <w:r>
-        <w:rPr>
-          <w:b/>
-          <w:bCs/>
-        </w:rPr>
-        <w:t xml:space="preserve">Your Goal which Causes: Intro to </w:t>
-      </w:r>
-      <w:proofErr w:type="spellStart"/>
-      <w:r>
-        <w:rPr>
-          <w:b/>
-          <w:bCs/>
-        </w:rPr>
-        <w:t>Teleoaitology</w:t>
-      </w:r>
-      <w:proofErr w:type="spellEnd"/>
-    </w:p>
-    <w:p>
-      <w:pPr>
-        <w:pStyle w:val="NoSpacing"/>
-        <w:rPr>
-          <w:b/>
-          <w:bCs/>
-        </w:rPr>
-      </w:pPr>
-      <w:r>
-        <w:rPr>
-          <w:b/>
-          <w:bCs/>
-        </w:rPr>
-        <w:t>The Goal-cause at the bottom of it all</w:t>
-      </w:r>
-      <w:r>
-        <w:rPr>
-          <w:b/>
-          <w:bCs/>
-        </w:rPr>
-        <w:t xml:space="preserve">: </w:t>
-      </w:r>
-      <w:r>
-        <w:rPr>
-          <w:b/>
-          <w:bCs/>
-        </w:rPr>
-        <w:t>Alive/Secure/Exists</w:t>
-      </w:r>
-    </w:p>
-    <w:p>
-      <w:pPr>
-        <w:pStyle w:val="NoSpacing"/>
-        <w:rPr>
-          <w:b/>
-          <w:bCs/>
-        </w:rPr>
-      </w:pPr>
-      <w:r>
-        <w:rPr>
-          <w:b/>
-          <w:bCs/>
-        </w:rPr>
-        <w:t>- Hybrid of Etiology + Teleology</w:t>
-      </w:r>
-    </w:p>
-    <w:p>
-      <w:pPr>
-        <w:pStyle w:val="NoSpacing"/>
-        <w:rPr>
-          <w:b/>
-          <w:bCs/>
-        </w:rPr>
-      </w:pPr>
-    </w:p>
-    <w:p>
-      <w:pPr>
-        <w:pStyle w:val="NoSpacing"/>
-        <w:rPr>
-          <w:b/>
-          <w:bCs/>
-        </w:rPr>
-      </w:pPr>
-      <w:r>
-        <w:rPr>
-          <w:b/>
-          <w:bCs/>
-        </w:rPr>
-        <w:t>Breach 2</w:t>
-      </w:r>
-      <w:r>
-        <w:rPr>
-          <w:b/>
-          <w:bCs/>
-        </w:rPr>
-        <w:t xml:space="preserve"> -</w:t>
-      </w:r>
-      <w:r>
-        <w:rPr>
-          <w:b/>
-          <w:bCs/>
-        </w:rPr>
-        <w:t xml:space="preserve"> The Proof</w:t>
-      </w:r>
-    </w:p>
-    <w:p>
-      <w:pPr>
-        <w:pStyle w:val="NoSpacing"/>
-        <w:rPr>
-          <w:b/>
-          <w:bCs/>
-        </w:rPr>
-      </w:pPr>
-      <w:r>
-        <w:rPr>
-          <w:b/>
-          <w:bCs/>
-        </w:rPr>
-        <w:t>Memory as data for your Goal-cause</w:t>
-      </w:r>
-    </w:p>
-    <w:p>
-      <w:pPr>
-        <w:pStyle w:val="NoSpacing"/>
-        <w:rPr>
-          <w:b/>
-          <w:bCs/>
-        </w:rPr>
-      </w:pPr>
-      <w:r>
-        <w:rPr>
-          <w:b/>
-          <w:bCs/>
-        </w:rPr>
-        <w:t xml:space="preserve">- </w:t>
-      </w:r>
-      <w:r>
-        <w:rPr>
-          <w:b/>
-          <w:bCs/>
-        </w:rPr>
-        <w:t>Inside Data: Memory as a data mine for Goal-causes (+my own examples + others)</w:t>
-      </w:r>
-    </w:p>
-    <w:p>
-      <w:pPr>
-        <w:pStyle w:val="NoSpacing"/>
-        <w:rPr>
-          <w:b/>
-          <w:bCs/>
-        </w:rPr>
-      </w:pPr>
-      <w:r>
-        <w:rPr>
-          <w:b/>
-          <w:bCs/>
-        </w:rPr>
-        <w:t xml:space="preserve">- </w:t>
-      </w:r>
-      <w:r>
-        <w:rPr>
-          <w:b/>
-          <w:bCs/>
-        </w:rPr>
-        <w:t>Outside Data: Everything You Sense is a data mine for Goal-causes (+made-up examples)</w:t>
-      </w:r>
-    </w:p>
-    <w:p>
-      <w:pPr>
-        <w:pStyle w:val="NoSpacing"/>
-        <w:rPr>
-          <w:b/>
-          <w:bCs/>
-        </w:rPr>
-      </w:pPr>
-    </w:p>
-    <w:p>
-      <w:pPr>
-        <w:pStyle w:val="NoSpacing"/>
-        <w:rPr>
-          <w:b/>
-          <w:bCs/>
-        </w:rPr>
-      </w:pPr>
-      <w:r>
-        <w:rPr>
-          <w:b/>
-          <w:bCs/>
-        </w:rPr>
-        <w:t>Breach 3</w:t>
-      </w:r>
-      <w:r>
-        <w:rPr>
-          <w:b/>
-          <w:bCs/>
-        </w:rPr>
-        <w:t xml:space="preserve"> -</w:t>
-      </w:r>
-      <w:r>
-        <w:rPr>
-          <w:b/>
-          <w:bCs/>
-        </w:rPr>
-        <w:t xml:space="preserve"> Supply Seekers</w:t>
-      </w:r>
-    </w:p>
-    <w:p>
-      <w:pPr>
-        <w:pStyle w:val="NoSpacing"/>
-        <w:rPr>
-          <w:b/>
-          <w:bCs/>
-        </w:rPr>
-      </w:pPr>
-      <w:r>
-        <w:rPr>
-          <w:b/>
-          <w:bCs/>
-        </w:rPr>
-        <w:t xml:space="preserve">Their Goal </w:t>
-      </w:r>
-      <w:proofErr w:type="gramStart"/>
-      <w:r>
-        <w:rPr>
-          <w:b/>
-          <w:bCs/>
-        </w:rPr>
-        <w:t>which</w:t>
-      </w:r>
-      <w:proofErr w:type="gramEnd"/>
-      <w:r>
-        <w:rPr>
-          <w:b/>
-          <w:bCs/>
-        </w:rPr>
-        <w:t xml:space="preserve"> Causes</w:t>
-      </w:r>
-      <w:proofErr w:type="gramStart"/>
-      <w:r>
-        <w:rPr>
-          <w:b/>
-          <w:bCs/>
-        </w:rPr>
-        <w:t>: To</w:t>
-      </w:r>
-      <w:proofErr w:type="gramEnd"/>
-      <w:r>
-        <w:rPr>
-          <w:b/>
-          <w:bCs/>
-        </w:rPr>
-        <w:t xml:space="preserve"> Flood Input, for Expected Output</w:t>
-      </w:r>
-    </w:p>
-    <w:p>
-      <w:pPr>
-        <w:pStyle w:val="NoSpacing"/>
-        <w:rPr>
-          <w:b/>
-          <w:bCs/>
-        </w:rPr>
-      </w:pPr>
-    </w:p>
-    <w:p>
-      <w:pPr>
-        <w:pStyle w:val="NoSpacing"/>
-        <w:rPr>
-          <w:b/>
-          <w:bCs/>
-        </w:rPr>
-      </w:pPr>
-      <w:r>
-        <w:rPr>
-          <w:b/>
-          <w:bCs/>
-        </w:rPr>
-        <w:t>Breach 4</w:t>
-      </w:r>
-      <w:r>
-        <w:rPr>
-          <w:b/>
-          <w:bCs/>
-        </w:rPr>
-        <w:t xml:space="preserve"> -</w:t>
-      </w:r>
-      <w:r>
-        <w:rPr>
-          <w:b/>
-          <w:bCs/>
-        </w:rPr>
-        <w:t xml:space="preserve"> </w:t>
-      </w:r>
-      <w:r>
-        <w:rPr>
-          <w:b/>
-          <w:bCs/>
-        </w:rPr>
-        <w:t>Redirect</w:t>
-      </w:r>
-      <w:r>
-        <w:rPr>
-          <w:b/>
-          <w:bCs/>
-        </w:rPr>
-        <w:t>ing</w:t>
-      </w:r>
-      <w:r>
-        <w:rPr>
-          <w:b/>
-          <w:bCs/>
-        </w:rPr>
-        <w:t xml:space="preserve"> The Flood</w:t>
-      </w:r>
-    </w:p>
-    <w:p>
-      <w:pPr>
-        <w:pStyle w:val="NoSpacing"/>
-        <w:rPr>
-          <w:b/>
-          <w:bCs/>
-        </w:rPr>
-      </w:pPr>
-      <w:r>
-        <w:rPr>
-          <w:b/>
-          <w:bCs/>
-        </w:rPr>
-        <w:t>S</w:t>
-      </w:r>
-      <w:r>
-        <w:rPr>
-          <w:b/>
-          <w:bCs/>
-        </w:rPr>
-        <w:t xml:space="preserve">top </w:t>
-      </w:r>
-      <w:r>
-        <w:rPr>
-          <w:b/>
-          <w:bCs/>
-        </w:rPr>
-        <w:t>C</w:t>
-      </w:r>
-      <w:r>
-        <w:rPr>
-          <w:b/>
-          <w:bCs/>
-        </w:rPr>
-        <w:t>onsumption, and Return to Sender</w:t>
-      </w:r>
-    </w:p>
-    <w:p>
-      <w:pPr>
-        <w:pStyle w:val="NoSpacing"/>
-        <w:rPr>
-          <w:b/>
-          <w:bCs/>
-        </w:rPr>
-      </w:pPr>
-    </w:p>
-    <w:p>
-      <w:pPr>
-        <w:pStyle w:val="NoSpacing"/>
-      </w:pPr>
-      <w:r>
-        <w:rPr>
-          <w:b/>
-          <w:bCs/>
-        </w:rPr>
-        <w:t xml:space="preserve">- </w:t>
-      </w:r>
-      <w:r>
-        <w:rPr>
-          <w:b/>
-          <w:bCs/>
-        </w:rPr>
-        <w:t>Pause (GABA + Serotonin)</w:t>
-      </w:r>
-    </w:p>
-    <w:p>
-      <w:pPr>
-        <w:pStyle w:val="NoSpacing"/>
-      </w:pPr>
-      <w:r>
-        <w:t>Metaphor: hitting pause on chaos</w:t>
-      </w:r>
-    </w:p>
-    <w:p>
-      <w:pPr>
-        <w:pStyle w:val="NoSpacing"/>
-      </w:pPr>
-      <w:r>
-        <w:t>Breathing + body-scan protocol</w:t>
-      </w:r>
-      <w:r>
-        <w:t xml:space="preserve"> + Connection</w:t>
-      </w:r>
-    </w:p>
-    <w:p>
-      <w:pPr>
-        <w:pStyle w:val="NoSpacing"/>
-      </w:pPr>
-    </w:p>
-    <w:p>
-      <w:pPr>
-        <w:pStyle w:val="NoSpacing"/>
-      </w:pPr>
-      <w:r>
-        <w:rPr>
+    </w:p>
+    <w:p>
+      <w:pPr>
+        <w:rPr>
+          <w:rFonts w:ascii="Red Hat Mono" w:hAnsi="Red Hat Mono" w:cs="Red Hat Mono"/>
+        </w:rPr>
+      </w:pPr>
+      <w:r>
+        <w:rPr>
+          <w:rFonts w:ascii="Red Hat Mono" w:hAnsi="Red Hat Mono" w:cs="Red Hat Mono"/>
+        </w:rPr>
+        <w:t>A practical sequence for rewiring stress adaptations once labeled as disorders.</w:t>
+      </w:r>
+    </w:p>
+    <w:p>
+      <w:pPr>
+        <w:rPr>
+          <w:rFonts w:ascii="Red Hat Mono" w:hAnsi="Red Hat Mono" w:cs="Red Hat Mono"/>
+        </w:rPr>
+      </w:pPr>
+    </w:p>
+    <w:p>
+      <w:pPr>
+        <w:rPr>
+          <w:rFonts w:ascii="Red Hat Mono" w:hAnsi="Red Hat Mono" w:cs="Red Hat Mono"/>
+        </w:rPr>
+      </w:pPr>
+      <w:r>
+        <w:rPr>
+          <w:rFonts w:ascii="Red Hat Mono" w:hAnsi="Red Hat Mono" w:cs="Red Hat Mono"/>
+          <w:b/>
+          <w:bCs/>
+        </w:rPr>
+        <w:t>Phase 1 – Dissonance Integration</w:t>
+      </w:r>
+    </w:p>
+    <w:p>
+      <w:pPr>
+        <w:rPr>
+          <w:rFonts w:ascii="Red Hat Mono" w:hAnsi="Red Hat Mono" w:cs="Red Hat Mono"/>
+        </w:rPr>
+      </w:pPr>
+      <w:r>
+        <w:rPr>
+          <w:rFonts w:ascii="Red Hat Mono" w:hAnsi="Red Hat Mono" w:cs="Red Hat Mono"/>
+        </w:rPr>
+        <w:t>Embed PSIM(I) into daily living</w:t>
+      </w:r>
+    </w:p>
+    <w:p>
+      <w:pPr>
+        <w:rPr>
+          <w:rFonts w:ascii="Red Hat Mono" w:hAnsi="Red Hat Mono" w:cs="Red Hat Mono"/>
+        </w:rPr>
+      </w:pPr>
+      <w:r>
+        <w:rPr>
+          <w:rFonts w:ascii="Red Hat Mono" w:hAnsi="Red Hat Mono" w:cs="Red Hat Mono"/>
+        </w:rPr>
+        <w:t xml:space="preserve">Identify contradictions </w:t>
+      </w:r>
+      <w:r>
+        <w:rPr>
+          <w:rFonts w:ascii="Red Hat Mono" w:hAnsi="Red Hat Mono" w:cs="Red Hat Mono"/>
+        </w:rPr>
+        <w:t xml:space="preserve">to states </w:t>
+      </w:r>
+      <w:r>
+        <w:rPr>
+          <w:rFonts w:ascii="Red Hat Mono" w:hAnsi="Red Hat Mono" w:cs="Red Hat Mono"/>
+        </w:rPr>
+        <w:t>as catalysts</w:t>
+      </w:r>
+    </w:p>
+    <w:p>
+      <w:pPr>
+        <w:rPr>
+          <w:rFonts w:ascii="Red Hat Mono" w:hAnsi="Red Hat Mono" w:cs="Red Hat Mono"/>
+        </w:rPr>
+      </w:pPr>
+    </w:p>
+    <w:p>
+      <w:pPr>
+        <w:rPr>
+          <w:rFonts w:ascii="Red Hat Mono" w:hAnsi="Red Hat Mono" w:cs="Red Hat Mono"/>
+        </w:rPr>
+      </w:pPr>
+      <w:r>
+        <w:rPr>
+          <w:rFonts w:ascii="Red Hat Mono" w:hAnsi="Red Hat Mono" w:cs="Red Hat Mono"/>
           <w:b/>
           <w:bCs/>
         </w:rPr>
         <w:lastRenderedPageBreak/>
-        <w:t>-</w:t>
-      </w:r>
-      <w:r>
-        <w:rPr>
-          <w:b/>
-          <w:bCs/>
-        </w:rPr>
-        <w:t xml:space="preserve"> </w:t>
-      </w:r>
-      <w:r>
-        <w:rPr>
-          <w:b/>
-          <w:bCs/>
-        </w:rPr>
-        <w:t>Scan (Acetylcholine)</w:t>
-      </w:r>
-    </w:p>
-    <w:p>
-      <w:pPr>
-        <w:pStyle w:val="NoSpacing"/>
-      </w:pPr>
-      <w:r>
-        <w:t>Metaphor: magnifying glass on the moment</w:t>
-      </w:r>
-    </w:p>
-    <w:p>
-      <w:pPr>
-        <w:pStyle w:val="NoSpacing"/>
-      </w:pPr>
-      <w:r>
-        <w:t>Five-sense ritual &amp; journaling</w:t>
-      </w:r>
-    </w:p>
-    <w:p>
-      <w:pPr>
-        <w:pStyle w:val="NoSpacing"/>
-      </w:pPr>
-    </w:p>
-    <w:p>
-      <w:pPr>
-        <w:pStyle w:val="NoSpacing"/>
-      </w:pPr>
-      <w:r>
-        <w:rPr>
-          <w:b/>
-          <w:bCs/>
-        </w:rPr>
-        <w:t xml:space="preserve">- </w:t>
-      </w:r>
-      <w:r>
-        <w:rPr>
-          <w:b/>
-          <w:bCs/>
-        </w:rPr>
-        <w:t>Influence (Dopamine)</w:t>
-      </w:r>
-    </w:p>
-    <w:p>
-      <w:pPr>
-        <w:pStyle w:val="NoSpacing"/>
-      </w:pPr>
-      <w:r>
-        <w:t>Metaphor: motivational sparks</w:t>
-      </w:r>
-    </w:p>
-    <w:p>
-      <w:pPr>
-        <w:pStyle w:val="NoSpacing"/>
-      </w:pPr>
-      <w:r>
-        <w:t>Track small rewards and nudges</w:t>
-      </w:r>
-    </w:p>
-    <w:p>
-      <w:pPr>
-        <w:pStyle w:val="NoSpacing"/>
-      </w:pPr>
-    </w:p>
-    <w:p>
-      <w:pPr>
-        <w:pStyle w:val="NoSpacing"/>
-      </w:pPr>
-      <w:r>
-        <w:rPr>
-          <w:b/>
-          <w:bCs/>
-        </w:rPr>
-        <w:t xml:space="preserve">- </w:t>
-      </w:r>
-      <w:r>
-        <w:rPr>
-          <w:b/>
-          <w:bCs/>
-        </w:rPr>
-        <w:t>Modify</w:t>
-      </w:r>
-      <w:r>
-        <w:rPr>
-          <w:b/>
-          <w:bCs/>
-        </w:rPr>
-        <w:t xml:space="preserve"> (Interfere)</w:t>
-      </w:r>
-      <w:r>
-        <w:rPr>
-          <w:b/>
-          <w:bCs/>
-        </w:rPr>
-        <w:t xml:space="preserve"> (Norepinephrine)</w:t>
-      </w:r>
-    </w:p>
-    <w:p>
-      <w:pPr>
-        <w:pStyle w:val="NoSpacing"/>
-      </w:pPr>
-      <w:r>
-        <w:t>Metaphor: tweak the recipe</w:t>
-      </w:r>
-    </w:p>
-    <w:p>
-      <w:pPr>
-        <w:pStyle w:val="NoSpacing"/>
-      </w:pPr>
-      <w:r>
-        <w:t>Spotting surprise feedback + confidence loops</w:t>
-      </w:r>
-    </w:p>
-    <w:p>
-      <w:pPr>
-        <w:pStyle w:val="NoSpacing"/>
-        <w:rPr>
-          <w:b/>
-          <w:bCs/>
-        </w:rPr>
-      </w:pPr>
-    </w:p>
-    <w:p>
-      <w:pPr>
-        <w:pStyle w:val="NoSpacing"/>
-        <w:rPr>
-          <w:b/>
-          <w:bCs/>
-        </w:rPr>
-      </w:pPr>
-      <w:r>
-        <w:rPr>
-          <w:b/>
-          <w:bCs/>
-        </w:rPr>
-        <w:t>Breach 5</w:t>
-      </w:r>
-      <w:r>
-        <w:rPr>
-          <w:b/>
-          <w:bCs/>
-        </w:rPr>
-        <w:t xml:space="preserve"> -</w:t>
-      </w:r>
-      <w:r>
-        <w:rPr>
-          <w:b/>
-          <w:bCs/>
-        </w:rPr>
-        <w:t xml:space="preserve"> Acceleration</w:t>
-      </w:r>
-    </w:p>
-    <w:p>
-      <w:pPr>
-        <w:pStyle w:val="NoSpacing"/>
-        <w:rPr>
-          <w:b/>
-          <w:bCs/>
-        </w:rPr>
-      </w:pPr>
-    </w:p>
-    <w:p>
-      <w:pPr>
-        <w:pStyle w:val="NoSpacing"/>
-        <w:rPr>
-          <w:b/>
-          <w:bCs/>
-        </w:rPr>
-      </w:pPr>
-      <w:r>
-        <w:rPr>
-          <w:b/>
-          <w:bCs/>
-        </w:rPr>
-        <w:t>PSIM(I) Accelerator + Soci</w:t>
-      </w:r>
-      <w:r>
-        <w:rPr>
-          <w:b/>
-          <w:bCs/>
-        </w:rPr>
-        <w:t>etal</w:t>
-      </w:r>
-      <w:r>
-        <w:rPr>
-          <w:b/>
-          <w:bCs/>
-        </w:rPr>
-        <w:t xml:space="preserve"> Tools</w:t>
-      </w:r>
-    </w:p>
-    <w:p>
-      <w:pPr>
-        <w:pStyle w:val="NoSpacing"/>
-        <w:rPr>
-          <w:b/>
-          <w:bCs/>
-        </w:rPr>
-      </w:pPr>
-    </w:p>
-    <w:p>
-      <w:pPr>
-        <w:pStyle w:val="NoSpacing"/>
-      </w:pPr>
-      <w:r>
-        <w:rPr>
-          <w:b/>
-          <w:bCs/>
-        </w:rPr>
-        <w:t xml:space="preserve">- </w:t>
-      </w:r>
-      <w:r>
-        <w:rPr>
-          <w:b/>
-          <w:bCs/>
-        </w:rPr>
-        <w:t>Fueling Rapid PSIM(I) Progression</w:t>
-      </w:r>
-    </w:p>
-    <w:p>
-      <w:pPr>
-        <w:pStyle w:val="NoSpacing"/>
-      </w:pPr>
-      <w:r>
-        <w:t>Boost neuroplasticity through biological inputs and behavioral precision.</w:t>
-      </w:r>
-    </w:p>
-    <w:p>
-      <w:pPr>
-        <w:pStyle w:val="NoSpacing"/>
-      </w:pPr>
-    </w:p>
-    <w:p>
-      <w:pPr>
-        <w:pStyle w:val="NoSpacing"/>
-      </w:pPr>
-      <w:r>
-        <w:rPr>
-          <w:b/>
-          <w:bCs/>
-        </w:rPr>
-        <w:t xml:space="preserve">- </w:t>
-      </w:r>
-      <w:r>
-        <w:rPr>
-          <w:b/>
-          <w:bCs/>
-        </w:rPr>
-        <w:t>Supplements &amp; Protocols</w:t>
-      </w:r>
-      <w:r>
-        <w:t xml:space="preserve"> | Supplement | Dosage &amp; Timing |</w:t>
-      </w:r>
-    </w:p>
-    <w:p>
-      <w:pPr>
-        <w:pStyle w:val="NoSpacing"/>
-      </w:pPr>
-      <w:r>
-        <w:t>|-------------------------------------|-----------------------------------------|</w:t>
-      </w:r>
-    </w:p>
-    <w:p>
-      <w:pPr>
-        <w:pStyle w:val="NoSpacing"/>
-      </w:pPr>
-      <w:r>
-        <w:t xml:space="preserve">| Optimized Carnitine (Life </w:t>
-      </w:r>
-      <w:proofErr w:type="gramStart"/>
-      <w:r>
-        <w:t>Extension)|</w:t>
-      </w:r>
-      <w:proofErr w:type="gramEnd"/>
-      <w:r>
-        <w:t xml:space="preserve"> 2 capsules – morning, empty stomach |</w:t>
-      </w:r>
-    </w:p>
-    <w:p>
-      <w:pPr>
-        <w:pStyle w:val="NoSpacing"/>
-      </w:pPr>
-      <w:r>
-        <w:t>| Sunflower Lecithin (Legendary Milk) | 6 capsules – morning, empty stomach |</w:t>
-      </w:r>
-    </w:p>
-    <w:p>
-      <w:pPr>
-        <w:pStyle w:val="NoSpacing"/>
-      </w:pPr>
-      <w:r>
-        <w:t xml:space="preserve">| </w:t>
-      </w:r>
-      <w:proofErr w:type="spellStart"/>
-      <w:r>
-        <w:t>GABAtrol</w:t>
-      </w:r>
-      <w:proofErr w:type="spellEnd"/>
-      <w:r>
-        <w:t xml:space="preserve"> (</w:t>
-      </w:r>
-      <w:proofErr w:type="spellStart"/>
-      <w:r>
-        <w:t>PureLife</w:t>
-      </w:r>
-      <w:proofErr w:type="spellEnd"/>
-      <w:r>
-        <w:t>) | 2–3 capsules – morning, empty stomach |</w:t>
-      </w:r>
-    </w:p>
-    <w:p>
-      <w:pPr>
-        <w:pStyle w:val="NoSpacing"/>
-      </w:pPr>
-      <w:r>
-        <w:t>| Omega-3 (Amazon Essentials) | 2 capsules – morning, empty stomach |</w:t>
-      </w:r>
-    </w:p>
-    <w:p>
-      <w:pPr>
-        <w:pStyle w:val="NoSpacing"/>
-      </w:pPr>
-      <w:r>
-        <w:t>| Naturelo Multivitamin | 1 capsule – morning, empty stomach |</w:t>
-      </w:r>
-    </w:p>
-    <w:p>
-      <w:pPr>
-        <w:pStyle w:val="NoSpacing"/>
-      </w:pPr>
-    </w:p>
-    <w:p>
-      <w:pPr>
-        <w:pStyle w:val="NoSpacing"/>
-      </w:pPr>
-      <w:r>
-        <w:t xml:space="preserve">| </w:t>
-      </w:r>
-      <w:proofErr w:type="spellStart"/>
-      <w:r>
-        <w:t>BrocElite</w:t>
-      </w:r>
-      <w:proofErr w:type="spellEnd"/>
-      <w:r>
-        <w:t xml:space="preserve"> (if inflamed) | 1 capsule – anytime with food |</w:t>
-      </w:r>
-    </w:p>
-    <w:p>
-      <w:pPr>
-        <w:pStyle w:val="NoSpacing"/>
-      </w:pPr>
-    </w:p>
-    <w:p>
-      <w:pPr>
-        <w:pStyle w:val="NoSpacing"/>
-      </w:pPr>
-      <w:r>
-        <w:t xml:space="preserve">| </w:t>
-      </w:r>
-      <w:proofErr w:type="spellStart"/>
-      <w:r>
-        <w:t>BrocElite</w:t>
-      </w:r>
-      <w:proofErr w:type="spellEnd"/>
-      <w:r>
-        <w:t xml:space="preserve"> + </w:t>
-      </w:r>
-      <w:proofErr w:type="spellStart"/>
-      <w:r>
-        <w:t>CurcElite</w:t>
-      </w:r>
-      <w:proofErr w:type="spellEnd"/>
-      <w:r>
-        <w:t xml:space="preserve"> (chronic) | 2 </w:t>
-      </w:r>
-      <w:proofErr w:type="spellStart"/>
-      <w:r>
-        <w:t>BrocElite</w:t>
-      </w:r>
-      <w:proofErr w:type="spellEnd"/>
-      <w:r>
-        <w:t xml:space="preserve"> + 2 </w:t>
-      </w:r>
-      <w:proofErr w:type="spellStart"/>
-      <w:r>
-        <w:t>CurcElite</w:t>
-      </w:r>
-      <w:proofErr w:type="spellEnd"/>
-      <w:r>
-        <w:t xml:space="preserve"> – split meals |</w:t>
-      </w:r>
-    </w:p>
-    <w:p>
-      <w:pPr>
-        <w:pStyle w:val="NoSpacing"/>
-      </w:pPr>
-    </w:p>
-    <w:p>
-      <w:pPr>
-        <w:pStyle w:val="NoSpacing"/>
-      </w:pPr>
-      <w:r>
-        <w:rPr>
-          <w:b/>
-          <w:bCs/>
-        </w:rPr>
-        <w:t xml:space="preserve">- </w:t>
-      </w:r>
-      <w:r>
-        <w:rPr>
-          <w:b/>
-          <w:bCs/>
-        </w:rPr>
-        <w:t>Food Foundations &amp; Behavioral Routines</w:t>
-      </w:r>
-    </w:p>
-    <w:p>
-      <w:pPr>
-        <w:pStyle w:val="NoSpacing"/>
-      </w:pPr>
-      <w:r>
-        <w:t>High-protein, high-healthy-fat</w:t>
-      </w:r>
-      <w:r>
-        <w:t>, and Fiber</w:t>
-      </w:r>
-      <w:r>
-        <w:t xml:space="preserve">. Why </w:t>
-      </w:r>
-      <w:proofErr w:type="gramStart"/>
-      <w:r>
-        <w:t>the body doesn’t</w:t>
-      </w:r>
-      <w:proofErr w:type="gramEnd"/>
-      <w:r>
-        <w:t xml:space="preserve"> need sugar</w:t>
-      </w:r>
-      <w:r>
-        <w:t xml:space="preserve">, and </w:t>
-      </w:r>
-      <w:proofErr w:type="gramStart"/>
-      <w:r>
-        <w:t>how it</w:t>
-      </w:r>
-      <w:proofErr w:type="gramEnd"/>
-      <w:r>
-        <w:t xml:space="preserve"> </w:t>
-      </w:r>
-      <w:r>
-        <w:t>slows circulation and absorption of nutrients.</w:t>
-      </w:r>
-    </w:p>
-    <w:p>
-      <w:pPr>
-        <w:pStyle w:val="NoSpacing"/>
-        <w:rPr>
-          <w:b/>
-          <w:bCs/>
-        </w:rPr>
-      </w:pPr>
-    </w:p>
-    <w:p>
-      <w:pPr>
-        <w:pStyle w:val="NoSpacing"/>
-        <w:rPr>
-          <w:b/>
-          <w:bCs/>
-        </w:rPr>
-      </w:pPr>
-      <w:r>
-        <w:rPr>
-          <w:b/>
-          <w:bCs/>
-        </w:rPr>
-        <w:t>- Sleep</w:t>
-      </w:r>
-      <w:r>
-        <w:t xml:space="preserve"> </w:t>
-      </w:r>
-      <w:r>
-        <w:rPr>
-          <w:b/>
-          <w:bCs/>
-        </w:rPr>
-        <w:t xml:space="preserve">Behaviors: </w:t>
-      </w:r>
-    </w:p>
-    <w:p>
-      <w:pPr>
-        <w:pStyle w:val="NoSpacing"/>
-        <w:rPr>
-          <w:b/>
-          <w:bCs/>
-        </w:rPr>
-      </w:pPr>
-      <w:r>
-        <w:rPr>
-          <w:b/>
-          <w:bCs/>
-        </w:rPr>
-        <w:t>optimized sleep, routine pausing</w:t>
-      </w:r>
-    </w:p>
-    <w:p>
-      <w:pPr>
-        <w:pStyle w:val="NoSpacing"/>
-        <w:rPr>
-          <w:b/>
-          <w:bCs/>
-        </w:rPr>
-      </w:pPr>
-    </w:p>
-    <w:p>
-      <w:pPr>
-        <w:pStyle w:val="NoSpacing"/>
-        <w:rPr>
-          <w:b/>
-          <w:bCs/>
-        </w:rPr>
-      </w:pPr>
-      <w:r>
-        <w:rPr>
-          <w:b/>
-          <w:bCs/>
-        </w:rPr>
-        <w:t>- Movement</w:t>
-      </w:r>
-      <w:r>
-        <w:rPr>
-          <w:b/>
-          <w:bCs/>
-        </w:rPr>
-        <w:t>: Exercise, Walking, anything is better than nothing.</w:t>
-      </w:r>
-    </w:p>
-    <w:p>
-      <w:pPr>
-        <w:pStyle w:val="NoSpacing"/>
-        <w:rPr>
-          <w:b/>
-          <w:bCs/>
-        </w:rPr>
-      </w:pPr>
-    </w:p>
-    <w:p>
-      <w:pPr>
-        <w:pStyle w:val="NoSpacing"/>
-        <w:rPr>
-          <w:b/>
-          <w:bCs/>
-        </w:rPr>
-      </w:pPr>
-      <w:r>
-        <w:rPr>
-          <w:b/>
-          <w:bCs/>
-        </w:rPr>
-        <w:t>-</w:t>
-      </w:r>
-      <w:r>
-        <w:rPr>
-          <w:b/>
-          <w:bCs/>
-        </w:rPr>
-        <w:t xml:space="preserve"> </w:t>
-      </w:r>
-      <w:r>
-        <w:rPr>
-          <w:b/>
-          <w:bCs/>
-        </w:rPr>
-        <w:t>Capitalizing on Emerging Community Safety Nets</w:t>
-      </w:r>
-    </w:p>
-    <w:p>
-      <w:pPr>
-        <w:pStyle w:val="NoSpacing"/>
-        <w:rPr>
-          <w:b/>
-          <w:bCs/>
-        </w:rPr>
-      </w:pPr>
-    </w:p>
-    <w:p>
-      <w:pPr>
-        <w:pStyle w:val="NoSpacing"/>
-        <w:rPr>
-          <w:b/>
-          <w:bCs/>
-        </w:rPr>
-      </w:pPr>
-      <w:r>
-        <w:rPr>
-          <w:b/>
-          <w:bCs/>
-        </w:rPr>
-        <w:t xml:space="preserve">+ </w:t>
-      </w:r>
-      <w:r>
-        <w:rPr>
-          <w:b/>
-          <w:bCs/>
-        </w:rPr>
-        <w:t>(Total financial cost per month)</w:t>
-      </w:r>
-    </w:p>
-    <w:p>
-      <w:pPr>
-        <w:pStyle w:val="NoSpacing"/>
-        <w:rPr>
-          <w:b/>
-          <w:bCs/>
-        </w:rPr>
-      </w:pPr>
-    </w:p>
-    <w:p>
-      <w:pPr>
-        <w:pStyle w:val="NoSpacing"/>
-        <w:rPr>
-          <w:b/>
-          <w:bCs/>
-        </w:rPr>
-      </w:pPr>
-      <w:r>
-        <w:rPr>
+        <w:t>Phase 2 – Stella Sympathetic Reset</w:t>
+      </w:r>
+    </w:p>
+    <w:p>
+      <w:pPr>
+        <w:rPr>
+          <w:rFonts w:ascii="Red Hat Mono" w:hAnsi="Red Hat Mono" w:cs="Red Hat Mono"/>
+        </w:rPr>
+      </w:pPr>
+      <w:r>
+        <w:rPr>
+          <w:rFonts w:ascii="Red Hat Mono" w:hAnsi="Red Hat Mono" w:cs="Red Hat Mono"/>
+        </w:rPr>
+        <w:t>Reset flashbacks, hyperarousal, and mood volatility</w:t>
+      </w:r>
+    </w:p>
+    <w:p>
+      <w:pPr>
+        <w:rPr>
+          <w:rFonts w:ascii="Red Hat Mono" w:hAnsi="Red Hat Mono" w:cs="Red Hat Mono"/>
+        </w:rPr>
+      </w:pPr>
+      <w:r>
+        <w:rPr>
+          <w:rFonts w:ascii="Red Hat Mono" w:hAnsi="Red Hat Mono" w:cs="Red Hat Mono"/>
+        </w:rPr>
+        <w:t>Lifestyle tweaks + guided calm rituals</w:t>
+      </w:r>
+    </w:p>
+    <w:p>
+      <w:pPr>
+        <w:rPr>
+          <w:rFonts w:ascii="Red Hat Mono" w:hAnsi="Red Hat Mono" w:cs="Red Hat Mono"/>
+        </w:rPr>
+      </w:pPr>
+    </w:p>
+    <w:p>
+      <w:pPr>
+        <w:rPr>
+          <w:rFonts w:ascii="Red Hat Mono" w:hAnsi="Red Hat Mono" w:cs="Red Hat Mono"/>
+        </w:rPr>
+      </w:pPr>
+      <w:r>
+        <w:rPr>
+          <w:rFonts w:ascii="Red Hat Mono" w:hAnsi="Red Hat Mono" w:cs="Red Hat Mono"/>
+          <w:b/>
+          <w:bCs/>
+        </w:rPr>
+        <w:t>Phase 3 – EMDR Final Push</w:t>
+      </w:r>
+    </w:p>
+    <w:p>
+      <w:pPr>
+        <w:rPr>
+          <w:rFonts w:ascii="Red Hat Mono" w:hAnsi="Red Hat Mono" w:cs="Red Hat Mono"/>
+        </w:rPr>
+      </w:pPr>
+      <w:r>
+        <w:rPr>
+          <w:rFonts w:ascii="Red Hat Mono" w:hAnsi="Red Hat Mono" w:cs="Red Hat Mono"/>
+        </w:rPr>
+        <w:t>Maximize awareness through eye-movement protocols</w:t>
+      </w:r>
+    </w:p>
+    <w:p>
+      <w:pPr>
+        <w:rPr>
+          <w:rFonts w:ascii="Red Hat Mono" w:hAnsi="Red Hat Mono" w:cs="Red Hat Mono"/>
+        </w:rPr>
+      </w:pPr>
+      <w:r>
+        <w:rPr>
+          <w:rFonts w:ascii="Red Hat Mono" w:hAnsi="Red Hat Mono" w:cs="Red Hat Mono"/>
+        </w:rPr>
+        <w:t>Merge insights into daily cognition</w:t>
+      </w:r>
+    </w:p>
+    <w:p>
+      <w:pPr>
+        <w:rPr>
+          <w:rFonts w:ascii="Red Hat Mono" w:hAnsi="Red Hat Mono" w:cs="Red Hat Mono"/>
+        </w:rPr>
+      </w:pPr>
+    </w:p>
+    <w:p>
+      <w:pPr>
+        <w:rPr>
+          <w:rFonts w:ascii="Red Hat Mono" w:hAnsi="Red Hat Mono" w:cs="Red Hat Mono"/>
+        </w:rPr>
+      </w:pPr>
+      <w:r>
+        <w:rPr>
+          <w:rFonts w:ascii="Red Hat Mono" w:hAnsi="Red Hat Mono" w:cs="Red Hat Mono"/>
+          <w:b/>
+          <w:bCs/>
+        </w:rPr>
+        <w:t>Breach 8:</w:t>
+      </w:r>
+      <w:r>
+        <w:rPr>
+          <w:rFonts w:ascii="Red Hat Mono" w:hAnsi="Red Hat Mono" w:cs="Red Hat Mono"/>
+          <w:b/>
+          <w:bCs/>
+        </w:rPr>
+        <w:t xml:space="preserve"> Relating to Others’ Adaptive Loops</w:t>
+      </w:r>
+    </w:p>
+    <w:p>
+      <w:pPr>
+        <w:rPr>
+          <w:rFonts w:ascii="Red Hat Mono" w:hAnsi="Red Hat Mono" w:cs="Red Hat Mono"/>
+        </w:rPr>
+      </w:pPr>
+      <w:r>
+        <w:rPr>
+          <w:rFonts w:ascii="Red Hat Mono" w:hAnsi="Red Hat Mono" w:cs="Red Hat Mono"/>
+        </w:rPr>
+        <w:t>Cultivate dialectical respect and adaptive collaboration.</w:t>
+      </w:r>
+    </w:p>
+    <w:p>
+      <w:pPr>
+        <w:rPr>
+          <w:rFonts w:ascii="Red Hat Mono" w:hAnsi="Red Hat Mono" w:cs="Red Hat Mono"/>
+        </w:rPr>
+      </w:pPr>
+    </w:p>
+    <w:p>
+      <w:pPr>
+        <w:rPr>
+          <w:rFonts w:ascii="Red Hat Mono" w:hAnsi="Red Hat Mono" w:cs="Red Hat Mono"/>
+        </w:rPr>
+      </w:pPr>
+      <w:r>
+        <w:rPr>
+          <w:rFonts w:ascii="Red Hat Mono" w:hAnsi="Red Hat Mono" w:cs="Red Hat Mono"/>
+          <w:b/>
+          <w:bCs/>
+        </w:rPr>
+        <w:t>Awareness of Other</w:t>
+      </w:r>
+    </w:p>
+    <w:p>
+      <w:pPr>
+        <w:rPr>
+          <w:rFonts w:ascii="Red Hat Mono" w:hAnsi="Red Hat Mono" w:cs="Red Hat Mono"/>
+        </w:rPr>
+      </w:pPr>
+      <w:r>
+        <w:rPr>
+          <w:rFonts w:ascii="Red Hat Mono" w:hAnsi="Red Hat Mono" w:cs="Red Hat Mono"/>
+        </w:rPr>
+        <w:t>Each person runs their own PSIM(I) cycle</w:t>
+      </w:r>
+    </w:p>
+    <w:p>
+      <w:pPr>
+        <w:rPr>
+          <w:rFonts w:ascii="Red Hat Mono" w:hAnsi="Red Hat Mono" w:cs="Red Hat Mono"/>
+        </w:rPr>
+      </w:pPr>
+      <w:r>
+        <w:rPr>
+          <w:rFonts w:ascii="Red Hat Mono" w:hAnsi="Red Hat Mono" w:cs="Red Hat Mono"/>
+        </w:rPr>
+        <w:t>Observe without interrupting the loop, but help if you can.</w:t>
+      </w:r>
+    </w:p>
+    <w:p>
+      <w:pPr>
+        <w:rPr>
+          <w:rFonts w:ascii="Red Hat Mono" w:hAnsi="Red Hat Mono" w:cs="Red Hat Mono"/>
+        </w:rPr>
+      </w:pPr>
+    </w:p>
+    <w:p>
+      <w:pPr>
+        <w:rPr>
+          <w:rFonts w:ascii="Red Hat Mono" w:hAnsi="Red Hat Mono" w:cs="Red Hat Mono"/>
+        </w:rPr>
+      </w:pPr>
+      <w:r>
+        <w:rPr>
+          <w:rFonts w:ascii="Red Hat Mono" w:hAnsi="Red Hat Mono" w:cs="Red Hat Mono"/>
+          <w:b/>
+          <w:bCs/>
+        </w:rPr>
+        <w:t>Do NOT Idealize or Devalue</w:t>
+      </w:r>
+    </w:p>
+    <w:p>
+      <w:pPr>
+        <w:rPr>
+          <w:rFonts w:ascii="Red Hat Mono" w:hAnsi="Red Hat Mono" w:cs="Red Hat Mono"/>
+        </w:rPr>
+      </w:pPr>
+      <w:r>
+        <w:rPr>
+          <w:rFonts w:ascii="Red Hat Mono" w:hAnsi="Red Hat Mono" w:cs="Red Hat Mono"/>
+        </w:rPr>
+        <w:t>No praise, no rebuke</w:t>
+      </w:r>
+    </w:p>
+    <w:p>
+      <w:pPr>
+        <w:rPr>
+          <w:rFonts w:ascii="Red Hat Mono" w:hAnsi="Red Hat Mono" w:cs="Red Hat Mono"/>
+        </w:rPr>
+      </w:pPr>
+      <w:r>
+        <w:rPr>
+          <w:rFonts w:ascii="Red Hat Mono" w:hAnsi="Red Hat Mono" w:cs="Red Hat Mono"/>
+        </w:rPr>
+        <w:t>Feedback = data, not judgment</w:t>
+      </w:r>
+    </w:p>
+    <w:p>
+      <w:pPr>
+        <w:rPr>
+          <w:rFonts w:ascii="Red Hat Mono" w:hAnsi="Red Hat Mono" w:cs="Red Hat Mono"/>
+        </w:rPr>
+      </w:pPr>
+    </w:p>
+    <w:p>
+      <w:pPr>
+        <w:rPr>
+          <w:rFonts w:ascii="Red Hat Mono" w:hAnsi="Red Hat Mono" w:cs="Red Hat Mono"/>
+        </w:rPr>
+      </w:pPr>
+      <w:r>
+        <w:rPr>
+          <w:rFonts w:ascii="Red Hat Mono" w:hAnsi="Red Hat Mono" w:cs="Red Hat Mono"/>
+          <w:b/>
+          <w:bCs/>
+        </w:rPr>
+        <w:t>Encourage &amp; Discard Opportunistically</w:t>
+      </w:r>
+    </w:p>
+    <w:p>
+      <w:pPr>
+        <w:rPr>
+          <w:rFonts w:ascii="Red Hat Mono" w:hAnsi="Red Hat Mono" w:cs="Red Hat Mono"/>
+        </w:rPr>
+      </w:pPr>
+      <w:r>
+        <w:rPr>
+          <w:rFonts w:ascii="Red Hat Mono" w:hAnsi="Red Hat Mono" w:cs="Red Hat Mono"/>
+        </w:rPr>
+        <w:t>Offer nudges—then step back</w:t>
+      </w:r>
+    </w:p>
+    <w:p>
+      <w:pPr>
+        <w:rPr>
+          <w:rFonts w:ascii="Red Hat Mono" w:hAnsi="Red Hat Mono" w:cs="Red Hat Mono"/>
+        </w:rPr>
+      </w:pPr>
+      <w:r>
+        <w:rPr>
+          <w:rFonts w:ascii="Red Hat Mono" w:hAnsi="Red Hat Mono" w:cs="Red Hat Mono"/>
+        </w:rPr>
+        <w:t>If a suggestion fails, discard it with neutrality</w:t>
+      </w:r>
+    </w:p>
+    <w:p>
+      <w:pPr>
+        <w:rPr>
+          <w:rFonts w:ascii="Red Hat Mono" w:hAnsi="Red Hat Mono" w:cs="Red Hat Mono"/>
+        </w:rPr>
+      </w:pPr>
+      <w:r>
+        <w:rPr>
+          <w:rFonts w:ascii="Red Hat Mono" w:hAnsi="Red Hat Mono" w:cs="Red Hat Mono"/>
+        </w:rPr>
+        <w:t>Discouraging tasks you’ve done or Encouraged is a one-way ticket fuck-town.</w:t>
+      </w:r>
+    </w:p>
+    <w:p>
+      <w:pPr>
+        <w:rPr>
+          <w:rFonts w:ascii="Red Hat Mono" w:hAnsi="Red Hat Mono" w:cs="Red Hat Mono"/>
+          <w:b/>
+          <w:bCs/>
+        </w:rPr>
+      </w:pPr>
+    </w:p>
+    <w:p>
+      <w:pPr>
+        <w:rPr>
+          <w:rFonts w:ascii="Red Hat Mono" w:hAnsi="Red Hat Mono" w:cs="Red Hat Mono"/>
+          <w:b/>
+          <w:bCs/>
+        </w:rPr>
+      </w:pPr>
+      <w:r>
+        <w:rPr>
+          <w:rFonts w:ascii="Red Hat Mono" w:hAnsi="Red Hat Mono" w:cs="Red Hat Mono"/>
           <w:b/>
           <w:bCs/>
         </w:rPr>
         <w:lastRenderedPageBreak/>
-        <w:t>Breach 6</w:t>
-      </w:r>
-      <w:r>
-        <w:rPr>
-          <w:b/>
-          <w:bCs/>
-        </w:rPr>
-        <w:t xml:space="preserve"> - Recursion</w:t>
-      </w:r>
-    </w:p>
-    <w:p>
-      <w:pPr>
-        <w:pStyle w:val="NoSpacing"/>
-        <w:rPr>
-          <w:b/>
-          <w:bCs/>
-        </w:rPr>
-      </w:pPr>
-      <w:proofErr w:type="gramStart"/>
-      <w:r>
-        <w:rPr>
-          <w:b/>
-          <w:bCs/>
-        </w:rPr>
-        <w:t>From the Bottom,</w:t>
-      </w:r>
-      <w:proofErr w:type="gramEnd"/>
-      <w:r>
-        <w:rPr>
-          <w:b/>
-          <w:bCs/>
-        </w:rPr>
-        <w:t xml:space="preserve"> to the Top</w:t>
-      </w:r>
-    </w:p>
-    <w:p>
-      <w:pPr>
-        <w:pStyle w:val="NoSpacing"/>
-        <w:rPr>
-          <w:b/>
-          <w:bCs/>
-        </w:rPr>
-      </w:pPr>
-      <w:r>
-        <w:rPr>
-          <w:b/>
-          <w:bCs/>
-        </w:rPr>
-        <w:t>- Neurons repeat their state</w:t>
-      </w:r>
-      <w:r>
-        <w:rPr>
-          <w:b/>
-          <w:bCs/>
-        </w:rPr>
-        <w:t xml:space="preserve"> through contradiction</w:t>
-      </w:r>
-      <w:r>
-        <w:rPr>
-          <w:b/>
-          <w:bCs/>
-        </w:rPr>
-        <w:t xml:space="preserve">, </w:t>
-      </w:r>
-      <w:proofErr w:type="gramStart"/>
-      <w:r>
-        <w:rPr>
-          <w:b/>
-          <w:bCs/>
-        </w:rPr>
-        <w:t>You</w:t>
-      </w:r>
-      <w:proofErr w:type="gramEnd"/>
-      <w:r>
-        <w:rPr>
-          <w:b/>
-          <w:bCs/>
-        </w:rPr>
-        <w:t xml:space="preserve"> repeat </w:t>
-      </w:r>
-      <w:r>
-        <w:rPr>
-          <w:b/>
-          <w:bCs/>
-        </w:rPr>
-        <w:t xml:space="preserve">your </w:t>
-      </w:r>
-      <w:r>
-        <w:rPr>
-          <w:b/>
-          <w:bCs/>
-        </w:rPr>
-        <w:t>state</w:t>
-      </w:r>
-      <w:r>
-        <w:rPr>
-          <w:b/>
-          <w:bCs/>
-        </w:rPr>
-        <w:t xml:space="preserve"> through contradiction</w:t>
-      </w:r>
-      <w:r>
-        <w:rPr>
-          <w:b/>
-          <w:bCs/>
-        </w:rPr>
-        <w:t>.</w:t>
-      </w:r>
-    </w:p>
-    <w:p>
-      <w:pPr>
-        <w:pStyle w:val="NoSpacing"/>
-      </w:pPr>
-    </w:p>
-    <w:p>
-      <w:pPr>
-        <w:pStyle w:val="NoSpacing"/>
-      </w:pPr>
-      <w:r>
-        <w:rPr>
-          <w:b/>
-          <w:bCs/>
-        </w:rPr>
-        <w:t>Breach 7</w:t>
-      </w:r>
-      <w:r>
-        <w:rPr>
-          <w:b/>
-          <w:bCs/>
-        </w:rPr>
-        <w:t xml:space="preserve"> -</w:t>
-      </w:r>
-      <w:r>
-        <w:rPr>
-          <w:b/>
-          <w:bCs/>
-        </w:rPr>
-        <w:t xml:space="preserve"> </w:t>
-      </w:r>
-      <w:r>
-        <w:rPr>
-          <w:b/>
-          <w:bCs/>
-        </w:rPr>
-        <w:t xml:space="preserve">The Three-Phase </w:t>
-      </w:r>
-      <w:r>
-        <w:rPr>
-          <w:b/>
-          <w:bCs/>
-        </w:rPr>
-        <w:t xml:space="preserve">State </w:t>
-      </w:r>
-      <w:r>
-        <w:rPr>
-          <w:b/>
-          <w:bCs/>
-        </w:rPr>
-        <w:t>Cure</w:t>
-      </w:r>
-    </w:p>
-    <w:p>
-      <w:pPr>
-        <w:pStyle w:val="NoSpacing"/>
-      </w:pPr>
-      <w:r>
-        <w:t>A practical sequence for rewiring stress adaptations once labeled as disorders.</w:t>
-      </w:r>
-    </w:p>
-    <w:p>
-      <w:pPr>
-        <w:pStyle w:val="NoSpacing"/>
-      </w:pPr>
-    </w:p>
-    <w:p>
-      <w:pPr>
-        <w:pStyle w:val="NoSpacing"/>
-      </w:pPr>
-      <w:r>
-        <w:rPr>
-          <w:b/>
-          <w:bCs/>
-        </w:rPr>
-        <w:t>Phase 1 – Dissonance Integration</w:t>
-      </w:r>
-    </w:p>
-    <w:p>
-      <w:pPr>
-        <w:pStyle w:val="NoSpacing"/>
-      </w:pPr>
-      <w:r>
-        <w:t>Embed PSIM(I) into daily living</w:t>
-      </w:r>
-    </w:p>
-    <w:p>
-      <w:pPr>
-        <w:pStyle w:val="NoSpacing"/>
-      </w:pPr>
-      <w:r>
-        <w:t xml:space="preserve">Identify contradictions </w:t>
-      </w:r>
-      <w:r>
-        <w:t xml:space="preserve">to states </w:t>
-      </w:r>
-      <w:r>
-        <w:t>as catalysts</w:t>
-      </w:r>
-    </w:p>
-    <w:p>
-      <w:pPr>
-        <w:pStyle w:val="NoSpacing"/>
-      </w:pPr>
-    </w:p>
-    <w:p>
-      <w:pPr>
-        <w:pStyle w:val="NoSpacing"/>
-      </w:pPr>
-      <w:r>
-        <w:rPr>
-          <w:b/>
-          <w:bCs/>
-        </w:rPr>
-        <w:t>Phase 2 – Stella Sympathetic Reset</w:t>
-      </w:r>
-    </w:p>
-    <w:p>
-      <w:pPr>
-        <w:pStyle w:val="NoSpacing"/>
-      </w:pPr>
-      <w:r>
-        <w:t>Reset flashbacks, hyperarousal, and mood volatility</w:t>
-      </w:r>
-    </w:p>
-    <w:p>
-      <w:pPr>
-        <w:pStyle w:val="NoSpacing"/>
-      </w:pPr>
-      <w:r>
-        <w:t>Lifestyle tweaks + guided calm rituals</w:t>
-      </w:r>
-    </w:p>
-    <w:p>
-      <w:pPr>
-        <w:pStyle w:val="NoSpacing"/>
-      </w:pPr>
-    </w:p>
-    <w:p>
-      <w:pPr>
-        <w:pStyle w:val="NoSpacing"/>
-      </w:pPr>
-      <w:r>
-        <w:rPr>
-          <w:b/>
-          <w:bCs/>
-        </w:rPr>
-        <w:t>Phase 3 – EMDR Final Push</w:t>
-      </w:r>
-    </w:p>
-    <w:p>
-      <w:pPr>
-        <w:pStyle w:val="NoSpacing"/>
-      </w:pPr>
-      <w:r>
-        <w:t>Maximize awareness through eye-movement protocols</w:t>
-      </w:r>
-    </w:p>
-    <w:p>
-      <w:pPr>
-        <w:pStyle w:val="NoSpacing"/>
-      </w:pPr>
-      <w:r>
-        <w:t>Merge insights into daily cognition</w:t>
-      </w:r>
-    </w:p>
-    <w:p>
-      <w:pPr>
-        <w:pStyle w:val="NoSpacing"/>
-      </w:pPr>
-    </w:p>
-    <w:p>
-      <w:pPr>
-        <w:pStyle w:val="NoSpacing"/>
-      </w:pPr>
-      <w:r>
-        <w:rPr>
-          <w:b/>
-          <w:bCs/>
-        </w:rPr>
-        <w:t>Breach 8:</w:t>
-      </w:r>
-      <w:r>
-        <w:rPr>
-          <w:b/>
-          <w:bCs/>
-        </w:rPr>
-        <w:t xml:space="preserve"> Relating to Others’ Adaptive Loops</w:t>
-      </w:r>
-    </w:p>
-    <w:p>
-      <w:pPr>
-        <w:pStyle w:val="NoSpacing"/>
-      </w:pPr>
-      <w:r>
-        <w:t>Cultivate dialectical respect and adaptive collaboration.</w:t>
-      </w:r>
-    </w:p>
-    <w:p>
-      <w:pPr>
-        <w:pStyle w:val="NoSpacing"/>
-      </w:pPr>
-    </w:p>
-    <w:p>
-      <w:pPr>
-        <w:pStyle w:val="NoSpacing"/>
-      </w:pPr>
-      <w:r>
-        <w:rPr>
-          <w:b/>
-          <w:bCs/>
-        </w:rPr>
-        <w:t>Awareness of Other</w:t>
-      </w:r>
-    </w:p>
-    <w:p>
-      <w:pPr>
-        <w:pStyle w:val="NoSpacing"/>
-      </w:pPr>
-      <w:r>
-        <w:t>Each person runs their own PSIM(I) cycle</w:t>
-      </w:r>
-    </w:p>
-    <w:p>
-      <w:pPr>
-        <w:pStyle w:val="NoSpacing"/>
-      </w:pPr>
-      <w:r>
-        <w:t xml:space="preserve">Observe without interrupting the </w:t>
-      </w:r>
-      <w:proofErr w:type="gramStart"/>
-      <w:r>
-        <w:t>loop</w:t>
-      </w:r>
-      <w:r>
-        <w:t>, but</w:t>
-      </w:r>
-      <w:proofErr w:type="gramEnd"/>
-      <w:r>
-        <w:t xml:space="preserve"> help if you can.</w:t>
-      </w:r>
-    </w:p>
-    <w:p>
-      <w:pPr>
-        <w:pStyle w:val="NoSpacing"/>
-      </w:pPr>
-    </w:p>
-    <w:p>
-      <w:pPr>
-        <w:pStyle w:val="NoSpacing"/>
-      </w:pPr>
-      <w:r>
-        <w:rPr>
-          <w:b/>
-          <w:bCs/>
-        </w:rPr>
-        <w:t>Do NOT Idealize or Devalue</w:t>
-      </w:r>
-    </w:p>
-    <w:p>
-      <w:pPr>
-        <w:pStyle w:val="NoSpacing"/>
-      </w:pPr>
-      <w:r>
-        <w:t>No praise, no rebuke</w:t>
-      </w:r>
-    </w:p>
-    <w:p>
-      <w:pPr>
-        <w:pStyle w:val="NoSpacing"/>
-      </w:pPr>
-      <w:r>
-        <w:t>Feedback = data, not judgment</w:t>
-      </w:r>
-    </w:p>
-    <w:p>
-      <w:pPr>
-        <w:pStyle w:val="NoSpacing"/>
-      </w:pPr>
-    </w:p>
-    <w:p>
-      <w:pPr>
-        <w:pStyle w:val="NoSpacing"/>
-      </w:pPr>
-      <w:r>
-        <w:rPr>
-          <w:b/>
-          <w:bCs/>
-        </w:rPr>
-        <w:t>Encourage &amp; Discard Opportunistically</w:t>
-      </w:r>
-    </w:p>
-    <w:p>
-      <w:pPr>
-        <w:pStyle w:val="NoSpacing"/>
-      </w:pPr>
-      <w:r>
-        <w:t>Offer nudges—then step back</w:t>
-      </w:r>
-    </w:p>
-    <w:p>
-      <w:pPr>
-        <w:pStyle w:val="NoSpacing"/>
-      </w:pPr>
-      <w:r>
-        <w:t>If a suggestion fails, discard it with neutrality</w:t>
-      </w:r>
-    </w:p>
-    <w:p>
-      <w:pPr>
-        <w:pStyle w:val="NoSpacing"/>
-      </w:pPr>
-      <w:r>
-        <w:t xml:space="preserve">Discouraging </w:t>
-      </w:r>
-      <w:proofErr w:type="gramStart"/>
-      <w:r>
-        <w:t>tasks</w:t>
-      </w:r>
-      <w:proofErr w:type="gramEnd"/>
-      <w:r>
-        <w:t xml:space="preserve"> you’ve done or </w:t>
-      </w:r>
-      <w:proofErr w:type="gramStart"/>
-      <w:r>
-        <w:t>Encouraged</w:t>
-      </w:r>
-      <w:proofErr w:type="gramEnd"/>
-      <w:r>
-        <w:t xml:space="preserve"> is a one-way ticket fuck-town.</w:t>
-      </w:r>
-    </w:p>
-    <w:p>
-      <w:pPr>
-        <w:pStyle w:val="NoSpacing"/>
-        <w:rPr>
-          <w:b/>
-          <w:bCs/>
-        </w:rPr>
-      </w:pPr>
-    </w:p>
-    <w:p>
-      <w:pPr>
-        <w:pStyle w:val="NoSpacing"/>
-        <w:rPr>
-          <w:b/>
-          <w:bCs/>
-        </w:rPr>
-      </w:pPr>
-      <w:r>
-        <w:rPr>
-          <w:b/>
-          <w:bCs/>
-        </w:rPr>
         <w:t xml:space="preserve">Breach </w:t>
       </w:r>
       <w:r>
         <w:rPr>
+          <w:rFonts w:ascii="Red Hat Mono" w:hAnsi="Red Hat Mono" w:cs="Red Hat Mono"/>
           <w:b/>
           <w:bCs/>
         </w:rPr>
@@ -3251,6 +4971,7 @@
       </w:r>
       <w:r>
         <w:rPr>
+          <w:rFonts w:ascii="Red Hat Mono" w:hAnsi="Red Hat Mono" w:cs="Red Hat Mono"/>
           <w:b/>
           <w:bCs/>
         </w:rPr>
@@ -3259,14 +4980,15 @@
     </w:p>
     <w:p>
       <w:pPr>
-        <w:pStyle w:val="NoSpacing"/>
-        <w:rPr>
-          <w:b/>
-          <w:bCs/>
-        </w:rPr>
-      </w:pPr>
-      <w:r>
-        <w:rPr>
+        <w:rPr>
+          <w:rFonts w:ascii="Red Hat Mono" w:hAnsi="Red Hat Mono" w:cs="Red Hat Mono"/>
+          <w:b/>
+          <w:bCs/>
+        </w:rPr>
+      </w:pPr>
+      <w:r>
+        <w:rPr>
+          <w:rFonts w:ascii="Red Hat Mono" w:hAnsi="Red Hat Mono" w:cs="Red Hat Mono"/>
           <w:b/>
           <w:bCs/>
         </w:rPr>
@@ -3275,14 +4997,15 @@
     </w:p>
     <w:p>
       <w:pPr>
-        <w:pStyle w:val="NoSpacing"/>
-        <w:rPr>
-          <w:b/>
-          <w:bCs/>
-        </w:rPr>
-      </w:pPr>
-      <w:r>
-        <w:rPr>
+        <w:rPr>
+          <w:rFonts w:ascii="Red Hat Mono" w:hAnsi="Red Hat Mono" w:cs="Red Hat Mono"/>
+          <w:b/>
+          <w:bCs/>
+        </w:rPr>
+      </w:pPr>
+      <w:r>
+        <w:rPr>
+          <w:rFonts w:ascii="Red Hat Mono" w:hAnsi="Red Hat Mono" w:cs="Red Hat Mono"/>
           <w:b/>
           <w:bCs/>
         </w:rPr>
@@ -3291,14 +5014,15 @@
     </w:p>
     <w:p>
       <w:pPr>
-        <w:pStyle w:val="NoSpacing"/>
-        <w:rPr>
-          <w:b/>
-          <w:bCs/>
-        </w:rPr>
-      </w:pPr>
-      <w:r>
-        <w:rPr>
+        <w:rPr>
+          <w:rFonts w:ascii="Red Hat Mono" w:hAnsi="Red Hat Mono" w:cs="Red Hat Mono"/>
+          <w:b/>
+          <w:bCs/>
+        </w:rPr>
+      </w:pPr>
+      <w:r>
+        <w:rPr>
+          <w:rFonts w:ascii="Red Hat Mono" w:hAnsi="Red Hat Mono" w:cs="Red Hat Mono"/>
           <w:b/>
           <w:bCs/>
         </w:rPr>
@@ -3307,14 +5031,15 @@
     </w:p>
     <w:p>
       <w:pPr>
-        <w:pStyle w:val="NoSpacing"/>
-        <w:rPr>
-          <w:b/>
-          <w:bCs/>
-        </w:rPr>
-      </w:pPr>
-      <w:r>
-        <w:rPr>
+        <w:rPr>
+          <w:rFonts w:ascii="Red Hat Mono" w:hAnsi="Red Hat Mono" w:cs="Red Hat Mono"/>
+          <w:b/>
+          <w:bCs/>
+        </w:rPr>
+      </w:pPr>
+      <w:r>
+        <w:rPr>
+          <w:rFonts w:ascii="Red Hat Mono" w:hAnsi="Red Hat Mono" w:cs="Red Hat Mono"/>
           <w:b/>
           <w:bCs/>
         </w:rPr>
@@ -3323,40 +5048,55 @@
     </w:p>
     <w:p>
       <w:pPr>
-        <w:pStyle w:val="NoSpacing"/>
-      </w:pPr>
-    </w:p>
-    <w:p>
-      <w:pPr>
-        <w:pStyle w:val="NoSpacing"/>
-      </w:pPr>
-      <w:r>
+        <w:rPr>
+          <w:rFonts w:ascii="Red Hat Mono" w:hAnsi="Red Hat Mono" w:cs="Red Hat Mono"/>
+        </w:rPr>
+      </w:pPr>
+    </w:p>
+    <w:p>
+      <w:pPr>
+        <w:rPr>
+          <w:rFonts w:ascii="Red Hat Mono" w:hAnsi="Red Hat Mono" w:cs="Red Hat Mono"/>
+        </w:rPr>
+      </w:pPr>
+      <w:r>
+        <w:rPr>
+          <w:rFonts w:ascii="Red Hat Mono" w:hAnsi="Red Hat Mono" w:cs="Red Hat Mono"/>
+        </w:rPr>
         <w:t>Don’t Let them eat you,</w:t>
       </w:r>
     </w:p>
     <w:p>
       <w:pPr>
-        <w:pStyle w:val="NoSpacing"/>
-      </w:pPr>
-      <w:r>
+        <w:rPr>
+          <w:rFonts w:ascii="Red Hat Mono" w:hAnsi="Red Hat Mono" w:cs="Red Hat Mono"/>
+        </w:rPr>
+      </w:pPr>
+      <w:r>
+        <w:rPr>
+          <w:rFonts w:ascii="Red Hat Mono" w:hAnsi="Red Hat Mono" w:cs="Red Hat Mono"/>
+        </w:rPr>
         <w:t>The Author</w:t>
       </w:r>
     </w:p>
     <w:p>
       <w:pPr>
-        <w:pStyle w:val="NoSpacing"/>
-      </w:pPr>
-    </w:p>
-    <w:p>
-      <w:pPr>
-        <w:pStyle w:val="NoSpacing"/>
-        <w:rPr>
-          <w:b/>
-          <w:bCs/>
-        </w:rPr>
-      </w:pPr>
-      <w:r>
-        <w:rPr>
+        <w:rPr>
+          <w:rFonts w:ascii="Red Hat Mono" w:hAnsi="Red Hat Mono" w:cs="Red Hat Mono"/>
+        </w:rPr>
+      </w:pPr>
+    </w:p>
+    <w:p>
+      <w:pPr>
+        <w:rPr>
+          <w:rFonts w:ascii="Red Hat Mono" w:hAnsi="Red Hat Mono" w:cs="Red Hat Mono"/>
+          <w:b/>
+          <w:bCs/>
+        </w:rPr>
+      </w:pPr>
+      <w:r>
+        <w:rPr>
+          <w:rFonts w:ascii="Red Hat Mono" w:hAnsi="Red Hat Mono" w:cs="Red Hat Mono"/>
           <w:b/>
           <w:bCs/>
         </w:rPr>
@@ -3364,6 +5104,7 @@
       </w:r>
       <w:r>
         <w:rPr>
+          <w:rFonts w:ascii="Red Hat Mono" w:hAnsi="Red Hat Mono" w:cs="Red Hat Mono"/>
           <w:b/>
           <w:bCs/>
         </w:rPr>
@@ -3371,13 +5112,119 @@
       </w:r>
     </w:p>
     <w:sectPr>
+      <w:footerReference w:type="default" r:id="rId7"/>
       <w:pgSz w:w="12240" w:h="15840"/>
       <w:pgMar w:top="1440" w:right="1440" w:bottom="1440" w:left="1440" w:header="720" w:footer="720" w:gutter="0"/>
+      <w:pgNumType w:start="0"/>
       <w:cols w:space="720"/>
+      <w:titlePg/>
       <w:docGrid w:linePitch="360"/>
     </w:sectPr>
   </w:body>
 </w:document>
+</file>
+
+<file path=word/endnotes.xml><?xml version="1.0" encoding="utf-8"?>
+<w:endnotes xmlns:wpc="http://schemas.microsoft.com/office/word/2010/wordprocessingCanvas" xmlns:cx="http://schemas.microsoft.com/office/drawing/2014/chartex" xmlns:cx1="http://schemas.microsoft.com/office/drawing/2015/9/8/chartex" xmlns:cx2="http://schemas.microsoft.com/office/drawing/2015/10/21/chartex" xmlns:cx3="http://schemas.microsoft.com/office/drawing/2016/5/9/chartex" xmlns:cx4="http://schemas.microsoft.com/office/drawing/2016/5/10/chartex" xmlns:cx5="http://schemas.microsoft.com/office/drawing/2016/5/11/chartex" xmlns:cx6="http://schemas.microsoft.com/office/drawing/2016/5/12/chartex" xmlns:cx7="http://schemas.microsoft.com/office/drawing/2016/5/13/chartex" xmlns:cx8="http://schemas.microsoft.com/office/drawing/2016/5/14/chartex" xmlns:mc="http://schemas.openxmlformats.org/markup-compatibility/2006" xmlns:aink="http://schemas.microsoft.com/office/drawing/2016/ink" xmlns:am3d="http://schemas.microsoft.com/office/drawing/2017/model3d" xmlns:o="urn:schemas-microsoft-com:office:office" xmlns:oel="http://schemas.microsoft.com/office/2019/extlst" xmlns:r="http://schemas.openxmlformats.org/officeDocument/2006/relationships" xmlns:m="http://schemas.openxmlformats.org/officeDocument/2006/math" xmlns:v="urn:schemas-microsoft-com:vml" xmlns:wp14="http://schemas.microsoft.com/office/word/2010/wordprocessingDrawing" xmlns:wp="http://schemas.openxmlformats.org/drawingml/2006/wordprocessingDrawing" xmlns:w10="urn:schemas-microsoft-com:office:word" xmlns:w="http://schemas.openxmlformats.org/wordprocessingml/2006/main" xmlns:w14="http://schemas.microsoft.com/office/word/2010/wordml" xmlns:w15="http://schemas.microsoft.com/office/word/2012/wordml" xmlns:w16cex="http://schemas.microsoft.com/office/word/2018/wordml/cex" xmlns:w16cid="http://schemas.microsoft.com/office/word/2016/wordml/cid" xmlns:w16="http://schemas.microsoft.com/office/word/2018/wordml" xmlns:w16du="http://schemas.microsoft.com/office/word/2023/wordml/word16du" xmlns:w16sdtdh="http://schemas.microsoft.com/office/word/2020/wordml/sdtdatahash" xmlns:w16sdtfl="http://schemas.microsoft.com/office/word/2024/wordml/sdtformatlock" xmlns:w16se="http://schemas.microsoft.com/office/word/2015/wordml/symex" xmlns:wpg="http://schemas.microsoft.com/office/word/2010/wordprocessingGroup" xmlns:wpi="http://schemas.microsoft.com/office/word/2010/wordprocessingInk" xmlns:wne="http://schemas.microsoft.com/office/word/2006/wordml" xmlns:wps="http://schemas.microsoft.com/office/word/2010/wordprocessingShape" mc:Ignorable="w14 w15 w16se w16cid w16 w16cex w16sdtdh w16sdtfl w16du wp14">
+  <w:endnote w:type="separator" w:id="-1">
+    <w:p>
+      <w:pPr>
+        <w:spacing w:after="0" w:line="240" w:lineRule="auto"/>
+      </w:pPr>
+      <w:r>
+        <w:separator/>
+      </w:r>
+    </w:p>
+  </w:endnote>
+  <w:endnote w:type="continuationSeparator" w:id="0">
+    <w:p>
+      <w:pPr>
+        <w:spacing w:after="0" w:line="240" w:lineRule="auto"/>
+      </w:pPr>
+      <w:r>
+        <w:continuationSeparator/>
+      </w:r>
+    </w:p>
+  </w:endnote>
+</w:endnotes>
+</file>
+
+<file path=word/footer1.xml><?xml version="1.0" encoding="utf-8"?>
+<w:ftr xmlns:wpc="http://schemas.microsoft.com/office/word/2010/wordprocessingCanvas" xmlns:cx="http://schemas.microsoft.com/office/drawing/2014/chartex" xmlns:cx1="http://schemas.microsoft.com/office/drawing/2015/9/8/chartex" xmlns:cx2="http://schemas.microsoft.com/office/drawing/2015/10/21/chartex" xmlns:cx3="http://schemas.microsoft.com/office/drawing/2016/5/9/chartex" xmlns:cx4="http://schemas.microsoft.com/office/drawing/2016/5/10/chartex" xmlns:cx5="http://schemas.microsoft.com/office/drawing/2016/5/11/chartex" xmlns:cx6="http://schemas.microsoft.com/office/drawing/2016/5/12/chartex" xmlns:cx7="http://schemas.microsoft.com/office/drawing/2016/5/13/chartex" xmlns:cx8="http://schemas.microsoft.com/office/drawing/2016/5/14/chartex" xmlns:mc="http://schemas.openxmlformats.org/markup-compatibility/2006" xmlns:aink="http://schemas.microsoft.com/office/drawing/2016/ink" xmlns:am3d="http://schemas.microsoft.com/office/drawing/2017/model3d" xmlns:o="urn:schemas-microsoft-com:office:office" xmlns:oel="http://schemas.microsoft.com/office/2019/extlst" xmlns:r="http://schemas.openxmlformats.org/officeDocument/2006/relationships" xmlns:m="http://schemas.openxmlformats.org/officeDocument/2006/math" xmlns:v="urn:schemas-microsoft-com:vml" xmlns:wp14="http://schemas.microsoft.com/office/word/2010/wordprocessingDrawing" xmlns:wp="http://schemas.openxmlformats.org/drawingml/2006/wordprocessingDrawing" xmlns:w10="urn:schemas-microsoft-com:office:word" xmlns:w="http://schemas.openxmlformats.org/wordprocessingml/2006/main" xmlns:w14="http://schemas.microsoft.com/office/word/2010/wordml" xmlns:w15="http://schemas.microsoft.com/office/word/2012/wordml" xmlns:w16cex="http://schemas.microsoft.com/office/word/2018/wordml/cex" xmlns:w16cid="http://schemas.microsoft.com/office/word/2016/wordml/cid" xmlns:w16="http://schemas.microsoft.com/office/word/2018/wordml" xmlns:w16du="http://schemas.microsoft.com/office/word/2023/wordml/word16du" xmlns:w16sdtdh="http://schemas.microsoft.com/office/word/2020/wordml/sdtdatahash" xmlns:w16sdtfl="http://schemas.microsoft.com/office/word/2024/wordml/sdtformatlock" xmlns:w16se="http://schemas.microsoft.com/office/word/2015/wordml/symex" xmlns:wpg="http://schemas.microsoft.com/office/word/2010/wordprocessingGroup" xmlns:wpi="http://schemas.microsoft.com/office/word/2010/wordprocessingInk" xmlns:wne="http://schemas.microsoft.com/office/word/2006/wordml" xmlns:wps="http://schemas.microsoft.com/office/word/2010/wordprocessingShape" mc:Ignorable="w14 w15 w16se w16cid w16 w16cex w16sdtdh w16sdtfl w16du wp14">
+  <w:sdt>
+    <w:sdtPr>
+      <w:id w:val="-1905436475"/>
+      <w:docPartObj>
+        <w:docPartGallery w:val="Page Numbers (Bottom of Page)"/>
+        <w:docPartUnique/>
+      </w:docPartObj>
+    </w:sdtPr>
+    <w:sdtEndPr>
+      <w:rPr>
+        <w:noProof/>
+      </w:rPr>
+    </w:sdtEndPr>
+    <w:sdtContent>
+      <w:p>
+        <w:pPr>
+          <w:pStyle w:val="Footer"/>
+          <w:jc w:val="center"/>
+        </w:pPr>
+        <w:r>
+          <w:fldChar w:fldCharType="begin"/>
+        </w:r>
+        <w:r>
+          <w:instrText xml:space="preserve"> PAGE   \* MERGEFORMAT </w:instrText>
+        </w:r>
+        <w:r>
+          <w:fldChar w:fldCharType="separate"/>
+        </w:r>
+        <w:r>
+          <w:rPr>
+            <w:noProof/>
+          </w:rPr>
+          <w:t>2</w:t>
+        </w:r>
+        <w:r>
+          <w:rPr>
+            <w:noProof/>
+          </w:rPr>
+          <w:fldChar w:fldCharType="end"/>
+        </w:r>
+      </w:p>
+    </w:sdtContent>
+  </w:sdt>
+  <w:p>
+    <w:pPr>
+      <w:pStyle w:val="Footer"/>
+    </w:pPr>
+  </w:p>
+</w:ftr>
+</file>
+
+<file path=word/footnotes.xml><?xml version="1.0" encoding="utf-8"?>
+<w:footnotes xmlns:wpc="http://schemas.microsoft.com/office/word/2010/wordprocessingCanvas" xmlns:cx="http://schemas.microsoft.com/office/drawing/2014/chartex" xmlns:cx1="http://schemas.microsoft.com/office/drawing/2015/9/8/chartex" xmlns:cx2="http://schemas.microsoft.com/office/drawing/2015/10/21/chartex" xmlns:cx3="http://schemas.microsoft.com/office/drawing/2016/5/9/chartex" xmlns:cx4="http://schemas.microsoft.com/office/drawing/2016/5/10/chartex" xmlns:cx5="http://schemas.microsoft.com/office/drawing/2016/5/11/chartex" xmlns:cx6="http://schemas.microsoft.com/office/drawing/2016/5/12/chartex" xmlns:cx7="http://schemas.microsoft.com/office/drawing/2016/5/13/chartex" xmlns:cx8="http://schemas.microsoft.com/office/drawing/2016/5/14/chartex" xmlns:mc="http://schemas.openxmlformats.org/markup-compatibility/2006" xmlns:aink="http://schemas.microsoft.com/office/drawing/2016/ink" xmlns:am3d="http://schemas.microsoft.com/office/drawing/2017/model3d" xmlns:o="urn:schemas-microsoft-com:office:office" xmlns:oel="http://schemas.microsoft.com/office/2019/extlst" xmlns:r="http://schemas.openxmlformats.org/officeDocument/2006/relationships" xmlns:m="http://schemas.openxmlformats.org/officeDocument/2006/math" xmlns:v="urn:schemas-microsoft-com:vml" xmlns:wp14="http://schemas.microsoft.com/office/word/2010/wordprocessingDrawing" xmlns:wp="http://schemas.openxmlformats.org/drawingml/2006/wordprocessingDrawing" xmlns:w10="urn:schemas-microsoft-com:office:word" xmlns:w="http://schemas.openxmlformats.org/wordprocessingml/2006/main" xmlns:w14="http://schemas.microsoft.com/office/word/2010/wordml" xmlns:w15="http://schemas.microsoft.com/office/word/2012/wordml" xmlns:w16cex="http://schemas.microsoft.com/office/word/2018/wordml/cex" xmlns:w16cid="http://schemas.microsoft.com/office/word/2016/wordml/cid" xmlns:w16="http://schemas.microsoft.com/office/word/2018/wordml" xmlns:w16du="http://schemas.microsoft.com/office/word/2023/wordml/word16du" xmlns:w16sdtdh="http://schemas.microsoft.com/office/word/2020/wordml/sdtdatahash" xmlns:w16sdtfl="http://schemas.microsoft.com/office/word/2024/wordml/sdtformatlock" xmlns:w16se="http://schemas.microsoft.com/office/word/2015/wordml/symex" xmlns:wpg="http://schemas.microsoft.com/office/word/2010/wordprocessingGroup" xmlns:wpi="http://schemas.microsoft.com/office/word/2010/wordprocessingInk" xmlns:wne="http://schemas.microsoft.com/office/word/2006/wordml" xmlns:wps="http://schemas.microsoft.com/office/word/2010/wordprocessingShape" mc:Ignorable="w14 w15 w16se w16cid w16 w16cex w16sdtdh w16sdtfl w16du wp14">
+  <w:footnote w:type="separator" w:id="-1">
+    <w:p>
+      <w:pPr>
+        <w:spacing w:after="0" w:line="240" w:lineRule="auto"/>
+      </w:pPr>
+      <w:r>
+        <w:separator/>
+      </w:r>
+    </w:p>
+  </w:footnote>
+  <w:footnote w:type="continuationSeparator" w:id="0">
+    <w:p>
+      <w:pPr>
+        <w:spacing w:after="0" w:line="240" w:lineRule="auto"/>
+      </w:pPr>
+      <w:r>
+        <w:continuationSeparator/>
+      </w:r>
+    </w:p>
+  </w:footnote>
+</w:footnotes>
 </file>
 
 <file path=word/numbering.xml><?xml version="1.0" encoding="utf-8"?>
@@ -7058,7 +8905,6 @@
   <w:style w:type="character" w:default="1" w:styleId="DefaultParagraphFont">
     <w:name w:val="Default Paragraph Font"/>
     <w:uiPriority w:val="1"/>
-    <w:semiHidden/>
     <w:unhideWhenUsed/>
   </w:style>
   <w:style w:type="table" w:default="1" w:styleId="TableNormal">
@@ -7404,6 +9250,50 @@
       <w:spacing w:after="0" w:line="240" w:lineRule="auto"/>
     </w:pPr>
   </w:style>
+  <w:style w:type="paragraph" w:styleId="Header">
+    <w:name w:val="header"/>
+    <w:basedOn w:val="Normal"/>
+    <w:link w:val="HeaderChar"/>
+    <w:uiPriority w:val="99"/>
+    <w:unhideWhenUsed/>
+    <w:rsid w:val="00C94A50"/>
+    <w:pPr>
+      <w:tabs>
+        <w:tab w:val="center" w:pos="4680"/>
+        <w:tab w:val="right" w:pos="9360"/>
+      </w:tabs>
+      <w:spacing w:after="0" w:line="240" w:lineRule="auto"/>
+    </w:pPr>
+  </w:style>
+  <w:style w:type="character" w:customStyle="1" w:styleId="HeaderChar">
+    <w:name w:val="Header Char"/>
+    <w:basedOn w:val="DefaultParagraphFont"/>
+    <w:link w:val="Header"/>
+    <w:uiPriority w:val="99"/>
+    <w:rsid w:val="00C94A50"/>
+  </w:style>
+  <w:style w:type="paragraph" w:styleId="Footer">
+    <w:name w:val="footer"/>
+    <w:basedOn w:val="Normal"/>
+    <w:link w:val="FooterChar"/>
+    <w:uiPriority w:val="99"/>
+    <w:unhideWhenUsed/>
+    <w:rsid w:val="00C94A50"/>
+    <w:pPr>
+      <w:tabs>
+        <w:tab w:val="center" w:pos="4680"/>
+        <w:tab w:val="right" w:pos="9360"/>
+      </w:tabs>
+      <w:spacing w:after="0" w:line="240" w:lineRule="auto"/>
+    </w:pPr>
+  </w:style>
+  <w:style w:type="character" w:customStyle="1" w:styleId="FooterChar">
+    <w:name w:val="Footer Char"/>
+    <w:basedOn w:val="DefaultParagraphFont"/>
+    <w:link w:val="Footer"/>
+    <w:uiPriority w:val="99"/>
+    <w:rsid w:val="00C94A50"/>
+  </w:style>
 </w:styles>
 </file>
 
